--- a/Licenta Dragan Sabin.docx
+++ b/Licenta Dragan Sabin.docx
@@ -874,23 +874,7 @@
           <w:szCs w:val="28"/>
           <w:lang w:val="ro-RO"/>
         </w:rPr>
-        <w:t>Sabin Drăgan</w:t>
-      </w:r>
-      <w:r>
-        <w:rPr>
-          <w:sz w:val="28"/>
-          <w:szCs w:val="28"/>
-          <w:lang w:val="ro-RO"/>
-        </w:rPr>
-        <w:t xml:space="preserve"> </w:t>
-      </w:r>
-      <w:r>
-        <w:rPr>
-          <w:sz w:val="28"/>
-          <w:szCs w:val="28"/>
-          <w:lang w:val="ro-RO"/>
-        </w:rPr>
-        <w:t xml:space="preserve"> </w:t>
+        <w:t xml:space="preserve">Sabin Drăgan  </w:t>
       </w:r>
     </w:p>
     <w:p>
@@ -2458,6 +2442,14 @@
     </w:p>
     <w:sdt>
       <w:sdtPr>
+        <w:rPr>
+          <w:rFonts w:eastAsiaTheme="minorHAnsi" w:cs="Times New Roman"/>
+          <w:b w:val="0"/>
+          <w:bCs w:val="0"/>
+          <w:color w:val="auto"/>
+          <w:sz w:val="24"/>
+          <w:szCs w:val="24"/>
+        </w:rPr>
         <w:id w:val="-282659785"/>
         <w:docPartObj>
           <w:docPartGallery w:val="Table of Contents"/>
@@ -2466,11 +2458,7 @@
       </w:sdtPr>
       <w:sdtEndPr>
         <w:rPr>
-          <w:rFonts w:eastAsiaTheme="minorHAnsi" w:cs="Times New Roman"/>
           <w:noProof/>
-          <w:color w:val="auto"/>
-          <w:sz w:val="24"/>
-          <w:szCs w:val="24"/>
         </w:rPr>
       </w:sdtEndPr>
       <w:sdtContent>
@@ -2478,9 +2466,11 @@
           <w:pPr>
             <w:pStyle w:val="TOCHeading"/>
           </w:pPr>
+          <w:proofErr w:type="spellStart"/>
           <w:r>
-            <w:t>Contents</w:t>
+            <w:t>Cuprins</w:t>
           </w:r>
+          <w:proofErr w:type="spellEnd"/>
         </w:p>
         <w:p>
           <w:pPr>
@@ -2811,6 +2801,12 @@
         <w:t>Capitolul I</w:t>
       </w:r>
       <w:bookmarkEnd w:id="1"/>
+      <w:r>
+        <w:rPr>
+          <w:lang w:val="ro-RO"/>
+        </w:rPr>
+        <w:t xml:space="preserve"> – Prezentarea arhitecturii Android</w:t>
+      </w:r>
     </w:p>
     <w:p>
       <w:pPr>
@@ -2916,6 +2912,728 @@
         </w:rPr>
       </w:pPr>
     </w:p>
+    <w:p>
+      <w:pPr>
+        <w:rPr>
+          <w:lang w:val="ro-RO"/>
+        </w:rPr>
+      </w:pPr>
+      <w:r>
+        <w:rPr>
+          <w:lang w:val="ro-RO"/>
+        </w:rPr>
+        <w:t>Capitolul I</w:t>
+      </w:r>
+      <w:r>
+        <w:rPr>
+          <w:lang w:val="ro-RO"/>
+        </w:rPr>
+        <w:t>I -</w:t>
+      </w:r>
+      <w:proofErr w:type="spellStart"/>
+      <w:r>
+        <w:rPr>
+          <w:lang w:val="ro-RO"/>
+        </w:rPr>
+        <w:t>asdasdasdasdas</w:t>
+      </w:r>
+      <w:proofErr w:type="spellEnd"/>
+      <w:r>
+        <w:rPr>
+          <w:lang w:val="ro-RO"/>
+        </w:rPr>
+        <w:t xml:space="preserve"> </w:t>
+      </w:r>
+      <w:sdt>
+        <w:sdtPr>
+          <w:rPr>
+            <w:lang w:val="ro-RO"/>
+          </w:rPr>
+          <w:id w:val="-2090842906"/>
+          <w:citation/>
+        </w:sdtPr>
+        <w:sdtContent>
+          <w:r>
+            <w:rPr>
+              <w:lang w:val="ro-RO"/>
+            </w:rPr>
+            <w:fldChar w:fldCharType="begin"/>
+          </w:r>
+          <w:r>
+            <w:instrText xml:space="preserve"> CITATION Sta \l 1033 </w:instrText>
+          </w:r>
+          <w:r>
+            <w:rPr>
+              <w:lang w:val="ro-RO"/>
+            </w:rPr>
+            <w:fldChar w:fldCharType="separate"/>
+          </w:r>
+          <w:r>
+            <w:rPr>
+              <w:noProof/>
+            </w:rPr>
+            <w:t>(1)</w:t>
+          </w:r>
+          <w:r>
+            <w:rPr>
+              <w:lang w:val="ro-RO"/>
+            </w:rPr>
+            <w:fldChar w:fldCharType="end"/>
+          </w:r>
+        </w:sdtContent>
+      </w:sdt>
+    </w:p>
+    <w:p>
+      <w:pPr>
+        <w:rPr>
+          <w:lang w:val="ro-RO"/>
+        </w:rPr>
+      </w:pPr>
+    </w:p>
+    <w:p>
+      <w:pPr>
+        <w:rPr>
+          <w:lang w:val="ro-RO"/>
+        </w:rPr>
+      </w:pPr>
+    </w:p>
+    <w:p>
+      <w:pPr>
+        <w:rPr>
+          <w:lang w:val="ro-RO"/>
+        </w:rPr>
+      </w:pPr>
+    </w:p>
+    <w:p>
+      <w:pPr>
+        <w:rPr>
+          <w:lang w:val="ro-RO"/>
+        </w:rPr>
+      </w:pPr>
+    </w:p>
+    <w:p>
+      <w:pPr>
+        <w:rPr>
+          <w:lang w:val="ro-RO"/>
+        </w:rPr>
+      </w:pPr>
+    </w:p>
+    <w:p>
+      <w:pPr>
+        <w:rPr>
+          <w:lang w:val="ro-RO"/>
+        </w:rPr>
+      </w:pPr>
+    </w:p>
+    <w:p>
+      <w:pPr>
+        <w:rPr>
+          <w:lang w:val="ro-RO"/>
+        </w:rPr>
+      </w:pPr>
+    </w:p>
+    <w:p>
+      <w:pPr>
+        <w:rPr>
+          <w:lang w:val="ro-RO"/>
+        </w:rPr>
+      </w:pPr>
+    </w:p>
+    <w:p>
+      <w:pPr>
+        <w:rPr>
+          <w:lang w:val="ro-RO"/>
+        </w:rPr>
+      </w:pPr>
+    </w:p>
+    <w:p>
+      <w:pPr>
+        <w:rPr>
+          <w:lang w:val="ro-RO"/>
+        </w:rPr>
+      </w:pPr>
+    </w:p>
+    <w:p>
+      <w:pPr>
+        <w:rPr>
+          <w:lang w:val="ro-RO"/>
+        </w:rPr>
+      </w:pPr>
+    </w:p>
+    <w:p>
+      <w:pPr>
+        <w:rPr>
+          <w:lang w:val="ro-RO"/>
+        </w:rPr>
+      </w:pPr>
+    </w:p>
+    <w:p>
+      <w:pPr>
+        <w:rPr>
+          <w:lang w:val="ro-RO"/>
+        </w:rPr>
+      </w:pPr>
+    </w:p>
+    <w:p>
+      <w:pPr>
+        <w:rPr>
+          <w:lang w:val="ro-RO"/>
+        </w:rPr>
+      </w:pPr>
+    </w:p>
+    <w:p>
+      <w:pPr>
+        <w:rPr>
+          <w:lang w:val="ro-RO"/>
+        </w:rPr>
+      </w:pPr>
+    </w:p>
+    <w:p>
+      <w:pPr>
+        <w:rPr>
+          <w:lang w:val="ro-RO"/>
+        </w:rPr>
+      </w:pPr>
+    </w:p>
+    <w:p>
+      <w:pPr>
+        <w:rPr>
+          <w:lang w:val="ro-RO"/>
+        </w:rPr>
+      </w:pPr>
+    </w:p>
+    <w:p>
+      <w:pPr>
+        <w:rPr>
+          <w:lang w:val="ro-RO"/>
+        </w:rPr>
+      </w:pPr>
+    </w:p>
+    <w:p>
+      <w:pPr>
+        <w:rPr>
+          <w:lang w:val="ro-RO"/>
+        </w:rPr>
+      </w:pPr>
+    </w:p>
+    <w:p>
+      <w:pPr>
+        <w:rPr>
+          <w:lang w:val="ro-RO"/>
+        </w:rPr>
+      </w:pPr>
+    </w:p>
+    <w:p>
+      <w:pPr>
+        <w:rPr>
+          <w:lang w:val="ro-RO"/>
+        </w:rPr>
+      </w:pPr>
+    </w:p>
+    <w:p>
+      <w:pPr>
+        <w:rPr>
+          <w:lang w:val="ro-RO"/>
+        </w:rPr>
+      </w:pPr>
+    </w:p>
+    <w:p>
+      <w:pPr>
+        <w:rPr>
+          <w:lang w:val="ro-RO"/>
+        </w:rPr>
+      </w:pPr>
+    </w:p>
+    <w:p>
+      <w:pPr>
+        <w:rPr>
+          <w:lang w:val="ro-RO"/>
+        </w:rPr>
+      </w:pPr>
+    </w:p>
+    <w:p>
+      <w:pPr>
+        <w:rPr>
+          <w:lang w:val="ro-RO"/>
+        </w:rPr>
+      </w:pPr>
+    </w:p>
+    <w:p>
+      <w:pPr>
+        <w:rPr>
+          <w:lang w:val="ro-RO"/>
+        </w:rPr>
+      </w:pPr>
+    </w:p>
+    <w:p>
+      <w:pPr>
+        <w:rPr>
+          <w:lang w:val="ro-RO"/>
+        </w:rPr>
+      </w:pPr>
+    </w:p>
+    <w:p>
+      <w:pPr>
+        <w:rPr>
+          <w:lang w:val="ro-RO"/>
+        </w:rPr>
+      </w:pPr>
+    </w:p>
+    <w:p>
+      <w:pPr>
+        <w:rPr>
+          <w:lang w:val="ro-RO"/>
+        </w:rPr>
+      </w:pPr>
+    </w:p>
+    <w:p>
+      <w:pPr>
+        <w:rPr>
+          <w:lang w:val="ro-RO"/>
+        </w:rPr>
+      </w:pPr>
+    </w:p>
+    <w:p>
+      <w:pPr>
+        <w:rPr>
+          <w:lang w:val="ro-RO"/>
+        </w:rPr>
+      </w:pPr>
+    </w:p>
+    <w:p>
+      <w:pPr>
+        <w:rPr>
+          <w:lang w:val="ro-RO"/>
+        </w:rPr>
+      </w:pPr>
+    </w:p>
+    <w:p>
+      <w:pPr>
+        <w:rPr>
+          <w:lang w:val="ro-RO"/>
+        </w:rPr>
+      </w:pPr>
+    </w:p>
+    <w:p>
+      <w:pPr>
+        <w:rPr>
+          <w:lang w:val="ro-RO"/>
+        </w:rPr>
+      </w:pPr>
+    </w:p>
+    <w:p>
+      <w:pPr>
+        <w:rPr>
+          <w:lang w:val="ro-RO"/>
+        </w:rPr>
+      </w:pPr>
+    </w:p>
+    <w:p>
+      <w:pPr>
+        <w:rPr>
+          <w:lang w:val="ro-RO"/>
+        </w:rPr>
+      </w:pPr>
+    </w:p>
+    <w:p>
+      <w:pPr>
+        <w:rPr>
+          <w:lang w:val="ro-RO"/>
+        </w:rPr>
+      </w:pPr>
+    </w:p>
+    <w:p>
+      <w:pPr>
+        <w:rPr>
+          <w:lang w:val="ro-RO"/>
+        </w:rPr>
+      </w:pPr>
+    </w:p>
+    <w:p>
+      <w:pPr>
+        <w:rPr>
+          <w:lang w:val="ro-RO"/>
+        </w:rPr>
+      </w:pPr>
+    </w:p>
+    <w:p>
+      <w:pPr>
+        <w:rPr>
+          <w:lang w:val="ro-RO"/>
+        </w:rPr>
+      </w:pPr>
+    </w:p>
+    <w:p>
+      <w:pPr>
+        <w:rPr>
+          <w:lang w:val="ro-RO"/>
+        </w:rPr>
+      </w:pPr>
+    </w:p>
+    <w:p>
+      <w:pPr>
+        <w:rPr>
+          <w:lang w:val="ro-RO"/>
+        </w:rPr>
+      </w:pPr>
+    </w:p>
+    <w:p>
+      <w:pPr>
+        <w:rPr>
+          <w:lang w:val="ro-RO"/>
+        </w:rPr>
+      </w:pPr>
+    </w:p>
+    <w:p>
+      <w:pPr>
+        <w:rPr>
+          <w:lang w:val="ro-RO"/>
+        </w:rPr>
+      </w:pPr>
+    </w:p>
+    <w:p>
+      <w:pPr>
+        <w:rPr>
+          <w:lang w:val="ro-RO"/>
+        </w:rPr>
+      </w:pPr>
+    </w:p>
+    <w:p>
+      <w:pPr>
+        <w:rPr>
+          <w:lang w:val="ro-RO"/>
+        </w:rPr>
+      </w:pPr>
+    </w:p>
+    <w:p>
+      <w:pPr>
+        <w:rPr>
+          <w:lang w:val="ro-RO"/>
+        </w:rPr>
+      </w:pPr>
+    </w:p>
+    <w:p>
+      <w:pPr>
+        <w:rPr>
+          <w:lang w:val="ro-RO"/>
+        </w:rPr>
+      </w:pPr>
+    </w:p>
+    <w:p>
+      <w:pPr>
+        <w:rPr>
+          <w:lang w:val="ro-RO"/>
+        </w:rPr>
+      </w:pPr>
+    </w:p>
+    <w:p>
+      <w:pPr>
+        <w:rPr>
+          <w:lang w:val="ro-RO"/>
+        </w:rPr>
+      </w:pPr>
+    </w:p>
+    <w:p>
+      <w:pPr>
+        <w:rPr>
+          <w:lang w:val="ro-RO"/>
+        </w:rPr>
+      </w:pPr>
+    </w:p>
+    <w:p>
+      <w:pPr>
+        <w:rPr>
+          <w:lang w:val="ro-RO"/>
+        </w:rPr>
+      </w:pPr>
+    </w:p>
+    <w:p>
+      <w:pPr>
+        <w:rPr>
+          <w:lang w:val="ro-RO"/>
+        </w:rPr>
+      </w:pPr>
+    </w:p>
+    <w:p>
+      <w:pPr>
+        <w:rPr>
+          <w:lang w:val="ro-RO"/>
+        </w:rPr>
+      </w:pPr>
+    </w:p>
+    <w:p>
+      <w:pPr>
+        <w:rPr>
+          <w:lang w:val="ro-RO"/>
+        </w:rPr>
+      </w:pPr>
+    </w:p>
+    <w:p>
+      <w:pPr>
+        <w:rPr>
+          <w:lang w:val="ro-RO"/>
+        </w:rPr>
+      </w:pPr>
+    </w:p>
+    <w:p>
+      <w:pPr>
+        <w:rPr>
+          <w:lang w:val="ro-RO"/>
+        </w:rPr>
+      </w:pPr>
+    </w:p>
+    <w:p>
+      <w:pPr>
+        <w:rPr>
+          <w:lang w:val="ro-RO"/>
+        </w:rPr>
+      </w:pPr>
+    </w:p>
+    <w:p>
+      <w:pPr>
+        <w:rPr>
+          <w:lang w:val="ro-RO"/>
+        </w:rPr>
+      </w:pPr>
+    </w:p>
+    <w:p>
+      <w:pPr>
+        <w:rPr>
+          <w:lang w:val="ro-RO"/>
+        </w:rPr>
+      </w:pPr>
+    </w:p>
+    <w:p>
+      <w:pPr>
+        <w:rPr>
+          <w:lang w:val="ro-RO"/>
+        </w:rPr>
+      </w:pPr>
+    </w:p>
+    <w:p>
+      <w:pPr>
+        <w:rPr>
+          <w:lang w:val="ro-RO"/>
+        </w:rPr>
+      </w:pPr>
+    </w:p>
+    <w:p>
+      <w:pPr>
+        <w:rPr>
+          <w:lang w:val="ro-RO"/>
+        </w:rPr>
+      </w:pPr>
+    </w:p>
+    <w:p>
+      <w:pPr>
+        <w:rPr>
+          <w:lang w:val="ro-RO"/>
+        </w:rPr>
+      </w:pPr>
+    </w:p>
+    <w:p>
+      <w:pPr>
+        <w:rPr>
+          <w:lang w:val="ro-RO"/>
+        </w:rPr>
+      </w:pPr>
+    </w:p>
+    <w:p>
+      <w:pPr>
+        <w:rPr>
+          <w:lang w:val="ro-RO"/>
+        </w:rPr>
+      </w:pPr>
+    </w:p>
+    <w:sdt>
+      <w:sdtPr>
+        <w:rPr>
+          <w:lang w:val="ro-RO"/>
+        </w:rPr>
+        <w:id w:val="-1086296126"/>
+        <w:docPartObj>
+          <w:docPartGallery w:val="Bibliographies"/>
+          <w:docPartUnique/>
+        </w:docPartObj>
+      </w:sdtPr>
+      <w:sdtEndPr>
+        <w:rPr>
+          <w:rFonts w:eastAsiaTheme="minorHAnsi" w:cs="Times New Roman"/>
+          <w:b w:val="0"/>
+          <w:bCs w:val="0"/>
+          <w:color w:val="auto"/>
+          <w:sz w:val="24"/>
+          <w:szCs w:val="24"/>
+        </w:rPr>
+      </w:sdtEndPr>
+      <w:sdtContent>
+        <w:p>
+          <w:pPr>
+            <w:pStyle w:val="Heading1"/>
+            <w:rPr>
+              <w:lang w:val="ro-RO"/>
+            </w:rPr>
+          </w:pPr>
+          <w:proofErr w:type="spellStart"/>
+          <w:r>
+            <w:rPr>
+              <w:lang w:val="ro-RO"/>
+            </w:rPr>
+            <w:t>Bibliography</w:t>
+          </w:r>
+          <w:proofErr w:type="spellEnd"/>
+        </w:p>
+        <w:sdt>
+          <w:sdtPr>
+            <w:rPr>
+              <w:lang w:val="ro-RO"/>
+            </w:rPr>
+            <w:id w:val="111145805"/>
+            <w:bibliography/>
+          </w:sdtPr>
+          <w:sdtContent>
+            <w:p>
+              <w:pPr>
+                <w:pStyle w:val="Bibliography"/>
+                <w:rPr>
+                  <w:lang w:val="ro-RO"/>
+                </w:rPr>
+              </w:pPr>
+              <w:r>
+                <w:rPr>
+                  <w:lang w:val="ro-RO"/>
+                </w:rPr>
+                <w:fldChar w:fldCharType="begin"/>
+              </w:r>
+              <w:r>
+                <w:rPr>
+                  <w:lang w:val="ro-RO"/>
+                </w:rPr>
+                <w:instrText xml:space="preserve"> BIBLIOGRAPHY </w:instrText>
+              </w:r>
+              <w:r>
+                <w:rPr>
+                  <w:lang w:val="ro-RO"/>
+                </w:rPr>
+                <w:fldChar w:fldCharType="separate"/>
+              </w:r>
+              <w:r>
+                <w:rPr>
+                  <w:lang w:val="ro-RO"/>
+                </w:rPr>
+                <w:t xml:space="preserve">1. </w:t>
+              </w:r>
+              <w:proofErr w:type="spellStart"/>
+              <w:r>
+                <w:rPr>
+                  <w:b/>
+                  <w:bCs/>
+                  <w:lang w:val="ro-RO"/>
+                </w:rPr>
+                <w:t>Overflow</w:t>
+              </w:r>
+              <w:proofErr w:type="spellEnd"/>
+              <w:r>
+                <w:rPr>
+                  <w:b/>
+                  <w:bCs/>
+                  <w:lang w:val="ro-RO"/>
+                </w:rPr>
+                <w:t xml:space="preserve">, </w:t>
+              </w:r>
+              <w:proofErr w:type="spellStart"/>
+              <w:r>
+                <w:rPr>
+                  <w:b/>
+                  <w:bCs/>
+                  <w:lang w:val="ro-RO"/>
+                </w:rPr>
+                <w:t>Stack</w:t>
+              </w:r>
+              <w:proofErr w:type="spellEnd"/>
+              <w:r>
+                <w:rPr>
+                  <w:b/>
+                  <w:bCs/>
+                  <w:lang w:val="ro-RO"/>
+                </w:rPr>
+                <w:t>.</w:t>
+              </w:r>
+              <w:r>
+                <w:rPr>
+                  <w:lang w:val="ro-RO"/>
+                </w:rPr>
+                <w:t xml:space="preserve"> </w:t>
+              </w:r>
+              <w:r>
+                <w:rPr>
+                  <w:i/>
+                  <w:iCs/>
+                  <w:lang w:val="ro-RO"/>
+                </w:rPr>
+                <w:t xml:space="preserve">Android™ Notes for </w:t>
+              </w:r>
+              <w:proofErr w:type="spellStart"/>
+              <w:r>
+                <w:rPr>
+                  <w:i/>
+                  <w:iCs/>
+                  <w:lang w:val="ro-RO"/>
+                </w:rPr>
+                <w:t>Professionals</w:t>
+              </w:r>
+              <w:proofErr w:type="spellEnd"/>
+              <w:r>
+                <w:rPr>
+                  <w:i/>
+                  <w:iCs/>
+                  <w:lang w:val="ro-RO"/>
+                </w:rPr>
+                <w:t xml:space="preserve">. </w:t>
+              </w:r>
+              <w:proofErr w:type="spellStart"/>
+              <w:r>
+                <w:rPr>
+                  <w:lang w:val="ro-RO"/>
+                </w:rPr>
+                <w:t>s.l</w:t>
+              </w:r>
+              <w:proofErr w:type="spellEnd"/>
+              <w:r>
+                <w:rPr>
+                  <w:lang w:val="ro-RO"/>
+                </w:rPr>
+                <w:t xml:space="preserve">. : Creative </w:t>
+              </w:r>
+              <w:proofErr w:type="spellStart"/>
+              <w:r>
+                <w:rPr>
+                  <w:lang w:val="ro-RO"/>
+                </w:rPr>
+                <w:t>Commons</w:t>
+              </w:r>
+              <w:proofErr w:type="spellEnd"/>
+              <w:r>
+                <w:rPr>
+                  <w:lang w:val="ro-RO"/>
+                </w:rPr>
+                <w:t xml:space="preserve"> BY-SA.</w:t>
+              </w:r>
+            </w:p>
+            <w:p>
+              <w:r>
+                <w:rPr>
+                  <w:b/>
+                  <w:bCs/>
+                  <w:lang w:val="ro-RO"/>
+                </w:rPr>
+                <w:fldChar w:fldCharType="end"/>
+              </w:r>
+            </w:p>
+          </w:sdtContent>
+        </w:sdt>
+      </w:sdtContent>
+    </w:sdt>
     <w:p>
       <w:pPr>
         <w:rPr>
@@ -4927,6 +5645,14 @@
       <w:ind w:left="240"/>
     </w:pPr>
   </w:style>
+  <w:style w:type="paragraph" w:styleId="Bibliography">
+    <w:name w:val="Bibliography"/>
+    <w:basedOn w:val="Normal"/>
+    <w:next w:val="Normal"/>
+    <w:uiPriority w:val="37"/>
+    <w:unhideWhenUsed/>
+    <w:rsid w:val="009D4B46"/>
+  </w:style>
 </w:styles>
 </file>
 
@@ -5214,6 +5940,12 @@
 </file>
 
 <file path=customXml/item1.xml><?xml version="1.0" encoding="utf-8"?>
+<p:properties xmlns:p="http://schemas.microsoft.com/office/2006/metadata/properties" xmlns:xsi="http://www.w3.org/2001/XMLSchema-instance" xmlns:pc="http://schemas.microsoft.com/office/infopath/2007/PartnerControls">
+  <documentManagement/>
+</p:properties>
+</file>
+
+<file path=customXml/item2.xml><?xml version="1.0" encoding="utf-8"?>
 <?mso-contentType ?>
 <FormTemplates xmlns="http://schemas.microsoft.com/sharepoint/v3/contenttype/forms">
   <Display>DocumentLibraryForm</Display>
@@ -5222,17 +5954,7 @@
 </FormTemplates>
 </file>
 
-<file path=customXml/item2.xml><?xml version="1.0" encoding="utf-8"?>
-<p:properties xmlns:p="http://schemas.microsoft.com/office/2006/metadata/properties" xmlns:xsi="http://www.w3.org/2001/XMLSchema-instance" xmlns:pc="http://schemas.microsoft.com/office/infopath/2007/PartnerControls">
-  <documentManagement/>
-</p:properties>
-</file>
-
 <file path=customXml/item3.xml><?xml version="1.0" encoding="utf-8"?>
-<b:Sources xmlns:b="http://schemas.openxmlformats.org/officeDocument/2006/bibliography" xmlns="http://schemas.openxmlformats.org/officeDocument/2006/bibliography" SelectedStyle="\APA.XSL" StyleName="APA"/>
-</file>
-
-<file path=customXml/item4.xml><?xml version="1.0" encoding="utf-8"?>
 <ct:contentTypeSchema xmlns:ct="http://schemas.microsoft.com/office/2006/metadata/contentType" xmlns:ma="http://schemas.microsoft.com/office/2006/metadata/properties/metaAttributes" ct:_="" ma:_="" ma:contentTypeName="Document" ma:contentTypeID="0x010100BE1D4C117E3B7647903A3B6F5252064D" ma:contentTypeVersion="9" ma:contentTypeDescription="Create a new document." ma:contentTypeScope="" ma:versionID="0a97e68933793c07aabccc0e8f22eadc">
   <xsd:schema xmlns:xsd="http://www.w3.org/2001/XMLSchema" xmlns:xs="http://www.w3.org/2001/XMLSchema" xmlns:p="http://schemas.microsoft.com/office/2006/metadata/properties" xmlns:ns2="6146a9c9-eadc-4b66-ba4d-5b0875e28a26" targetNamespace="http://schemas.microsoft.com/office/2006/metadata/properties" ma:root="true" ma:fieldsID="3ea2a1acef74ff8db82b0c0f4c708d82" ns2:_="">
     <xsd:import namespace="6146a9c9-eadc-4b66-ba4d-5b0875e28a26"/>
@@ -5410,15 +6132,30 @@
 </ct:contentTypeSchema>
 </file>
 
-<file path=customXml/itemProps1.xml><?xml version="1.0" encoding="utf-8"?>
-<ds:datastoreItem xmlns:ds="http://schemas.openxmlformats.org/officeDocument/2006/customXml" ds:itemID="{2F11ED31-3A27-43E4-88B1-5F072AC480EA}">
-  <ds:schemaRefs>
-    <ds:schemaRef ds:uri="http://schemas.microsoft.com/sharepoint/v3/contenttype/forms"/>
-  </ds:schemaRefs>
-</ds:datastoreItem>
+<file path=customXml/item4.xml><?xml version="1.0" encoding="utf-8"?>
+<b:Sources xmlns:b="http://schemas.openxmlformats.org/officeDocument/2006/bibliography" xmlns="http://schemas.openxmlformats.org/officeDocument/2006/bibliography" SelectedStyle="\ISO690Nmerical.XSL" StyleName="ISO 690 - Numerical Reference" Version="1987">
+  <b:Source>
+    <b:Tag>Sta</b:Tag>
+    <b:SourceType>Book</b:SourceType>
+    <b:Guid>{A650A363-A1F5-4F7A-88F1-4549733DA6EE}</b:Guid>
+    <b:Author>
+      <b:Author>
+        <b:NameList>
+          <b:Person>
+            <b:Last>Overflow</b:Last>
+            <b:First>Stack</b:First>
+          </b:Person>
+        </b:NameList>
+      </b:Author>
+    </b:Author>
+    <b:Title>Android™ Notes for Professionals</b:Title>
+    <b:Publisher>Creative Commons BY-SA</b:Publisher>
+    <b:RefOrder>1</b:RefOrder>
+  </b:Source>
+</b:Sources>
 </file>
 
-<file path=customXml/itemProps2.xml><?xml version="1.0" encoding="utf-8"?>
+<file path=customXml/itemProps1.xml><?xml version="1.0" encoding="utf-8"?>
 <ds:datastoreItem xmlns:ds="http://schemas.openxmlformats.org/officeDocument/2006/customXml" ds:itemID="{6178C593-3698-4893-80F9-4E62F770E837}">
   <ds:schemaRefs>
     <ds:schemaRef ds:uri="http://schemas.microsoft.com/office/2006/metadata/properties"/>
@@ -5427,15 +6164,15 @@
 </ds:datastoreItem>
 </file>
 
-<file path=customXml/itemProps3.xml><?xml version="1.0" encoding="utf-8"?>
-<ds:datastoreItem xmlns:ds="http://schemas.openxmlformats.org/officeDocument/2006/customXml" ds:itemID="{0B22D3DC-C63C-47CD-A8E1-87B9F91FF26D}">
+<file path=customXml/itemProps2.xml><?xml version="1.0" encoding="utf-8"?>
+<ds:datastoreItem xmlns:ds="http://schemas.openxmlformats.org/officeDocument/2006/customXml" ds:itemID="{2F11ED31-3A27-43E4-88B1-5F072AC480EA}">
   <ds:schemaRefs>
-    <ds:schemaRef ds:uri="http://schemas.openxmlformats.org/officeDocument/2006/bibliography"/>
+    <ds:schemaRef ds:uri="http://schemas.microsoft.com/sharepoint/v3/contenttype/forms"/>
   </ds:schemaRefs>
 </ds:datastoreItem>
 </file>
 
-<file path=customXml/itemProps4.xml><?xml version="1.0" encoding="utf-8"?>
+<file path=customXml/itemProps3.xml><?xml version="1.0" encoding="utf-8"?>
 <ds:datastoreItem xmlns:ds="http://schemas.openxmlformats.org/officeDocument/2006/customXml" ds:itemID="{2E4338A5-0485-4778-8B60-788EE67B2B26}">
   <ds:schemaRefs>
     <ds:schemaRef ds:uri="http://schemas.microsoft.com/office/2006/metadata/contentType"/>
@@ -5451,4 +6188,12 @@
     <ds:schemaRef ds:uri="http://schemas.microsoft.com/internal/obd"/>
   </ds:schemaRefs>
 </ds:datastoreItem>
+</file>
+
+<file path=customXml/itemProps4.xml><?xml version="1.0" encoding="utf-8"?>
+<ds:datastoreItem xmlns:ds="http://schemas.openxmlformats.org/officeDocument/2006/customXml" ds:itemID="{A02A6693-708C-4EAE-8642-1FFF9F725D82}">
+  <ds:schemaRefs>
+    <ds:schemaRef ds:uri="http://schemas.openxmlformats.org/officeDocument/2006/bibliography"/>
+  </ds:schemaRefs>
+</ds:datastoreItem>
 </file>
--- a/Licenta Dragan Sabin.docx
+++ b/Licenta Dragan Sabin.docx
@@ -2440,12 +2440,11 @@
         </w:rPr>
       </w:pPr>
     </w:p>
+    <w:bookmarkStart w:id="0" w:name="_Toc74414007" w:displacedByCustomXml="next"/>
     <w:sdt>
       <w:sdtPr>
         <w:rPr>
           <w:rFonts w:eastAsiaTheme="minorHAnsi" w:cs="Times New Roman"/>
-          <w:b w:val="0"/>
-          <w:bCs w:val="0"/>
           <w:color w:val="auto"/>
           <w:sz w:val="24"/>
           <w:szCs w:val="24"/>
@@ -2458,24 +2457,28 @@
       </w:sdtPr>
       <w:sdtEndPr>
         <w:rPr>
+          <w:b w:val="0"/>
+          <w:bCs w:val="0"/>
           <w:noProof/>
         </w:rPr>
       </w:sdtEndPr>
       <w:sdtContent>
         <w:p>
           <w:pPr>
-            <w:pStyle w:val="TOCHeading"/>
+            <w:pStyle w:val="Heading1"/>
           </w:pPr>
           <w:proofErr w:type="spellStart"/>
           <w:r>
             <w:t>Cuprins</w:t>
           </w:r>
+          <w:bookmarkEnd w:id="0"/>
           <w:proofErr w:type="spellEnd"/>
         </w:p>
         <w:p>
           <w:pPr>
             <w:pStyle w:val="TOC1"/>
             <w:tabs>
+              <w:tab w:val="left" w:pos="480"/>
               <w:tab w:val="right" w:leader="dot" w:pos="9017"/>
             </w:tabs>
             <w:rPr>
@@ -2494,24 +2497,39 @@
           <w:r>
             <w:fldChar w:fldCharType="separate"/>
           </w:r>
-          <w:hyperlink w:anchor="_Toc73463485" w:history="1">
+          <w:hyperlink w:anchor="_Toc74414007" w:history="1">
             <w:r>
               <w:rPr>
                 <w:rStyle w:val="Hyperlink"/>
                 <w:noProof/>
-                <w:lang w:val="ro-RO"/>
-              </w:rPr>
-              <w:t>Introducere</w:t>
-            </w:r>
-            <w:r>
-              <w:rPr>
-                <w:noProof/>
-                <w:webHidden/>
+              </w:rPr>
+              <w:t>1</w:t>
+            </w:r>
+            <w:r>
+              <w:rPr>
+                <w:rFonts w:asciiTheme="minorHAnsi" w:eastAsiaTheme="minorEastAsia" w:hAnsiTheme="minorHAnsi" w:cstheme="minorBidi"/>
+                <w:noProof/>
+                <w:sz w:val="22"/>
+                <w:szCs w:val="22"/>
               </w:rPr>
               <w:tab/>
             </w:r>
             <w:r>
               <w:rPr>
+                <w:rStyle w:val="Hyperlink"/>
+                <w:noProof/>
+              </w:rPr>
+              <w:t>Cuprins</w:t>
+            </w:r>
+            <w:r>
+              <w:rPr>
+                <w:noProof/>
+                <w:webHidden/>
+              </w:rPr>
+              <w:tab/>
+            </w:r>
+            <w:r>
+              <w:rPr>
                 <w:noProof/>
                 <w:webHidden/>
               </w:rPr>
@@ -2522,7 +2540,7 @@
                 <w:noProof/>
                 <w:webHidden/>
               </w:rPr>
-              <w:instrText xml:space="preserve"> PAGEREF _Toc73463485 \h </w:instrText>
+              <w:instrText xml:space="preserve"> PAGEREF _Toc74414007 \h </w:instrText>
             </w:r>
             <w:r>
               <w:rPr>
@@ -2557,7 +2575,7 @@
           <w:pPr>
             <w:pStyle w:val="TOC1"/>
             <w:tabs>
-              <w:tab w:val="left" w:pos="440"/>
+              <w:tab w:val="left" w:pos="480"/>
               <w:tab w:val="right" w:leader="dot" w:pos="9017"/>
             </w:tabs>
             <w:rPr>
@@ -2567,14 +2585,14 @@
               <w:szCs w:val="22"/>
             </w:rPr>
           </w:pPr>
-          <w:hyperlink w:anchor="_Toc73463486" w:history="1">
+          <w:hyperlink w:anchor="_Toc74414008" w:history="1">
             <w:r>
               <w:rPr>
                 <w:rStyle w:val="Hyperlink"/>
                 <w:noProof/>
                 <w:lang w:val="ro-RO"/>
               </w:rPr>
-              <w:t>1.</w:t>
+              <w:t>2</w:t>
             </w:r>
             <w:r>
               <w:rPr>
@@ -2591,7 +2609,7 @@
                 <w:noProof/>
                 <w:lang w:val="ro-RO"/>
               </w:rPr>
-              <w:t>Capitolul I</w:t>
+              <w:t>Introducere</w:t>
             </w:r>
             <w:r>
               <w:rPr>
@@ -2612,7 +2630,7 @@
                 <w:noProof/>
                 <w:webHidden/>
               </w:rPr>
-              <w:instrText xml:space="preserve"> PAGEREF _Toc73463486 \h </w:instrText>
+              <w:instrText xml:space="preserve"> PAGEREF _Toc74414008 \h </w:instrText>
             </w:r>
             <w:r>
               <w:rPr>
@@ -2632,7 +2650,7 @@
                 <w:noProof/>
                 <w:webHidden/>
               </w:rPr>
-              <w:t>4</w:t>
+              <w:t>5</w:t>
             </w:r>
             <w:r>
               <w:rPr>
@@ -2645,9 +2663,9 @@
         </w:p>
         <w:p>
           <w:pPr>
-            <w:pStyle w:val="TOC2"/>
+            <w:pStyle w:val="TOC1"/>
             <w:tabs>
-              <w:tab w:val="left" w:pos="660"/>
+              <w:tab w:val="left" w:pos="480"/>
               <w:tab w:val="right" w:leader="dot" w:pos="9017"/>
             </w:tabs>
             <w:rPr>
@@ -2657,14 +2675,14 @@
               <w:szCs w:val="22"/>
             </w:rPr>
           </w:pPr>
-          <w:hyperlink w:anchor="_Toc73463487" w:history="1">
+          <w:hyperlink w:anchor="_Toc74414009" w:history="1">
             <w:r>
               <w:rPr>
                 <w:rStyle w:val="Hyperlink"/>
                 <w:noProof/>
                 <w:lang w:val="ro-RO"/>
               </w:rPr>
-              <w:t>1.</w:t>
+              <w:t>3</w:t>
             </w:r>
             <w:r>
               <w:rPr>
@@ -2681,7 +2699,7 @@
                 <w:noProof/>
                 <w:lang w:val="ro-RO"/>
               </w:rPr>
-              <w:t>1.  Hkjkl</w:t>
+              <w:t>Capitolul I – Tehnologii utilizate</w:t>
             </w:r>
             <w:r>
               <w:rPr>
@@ -2702,7 +2720,7 @@
                 <w:noProof/>
                 <w:webHidden/>
               </w:rPr>
-              <w:instrText xml:space="preserve"> PAGEREF _Toc73463487 \h </w:instrText>
+              <w:instrText xml:space="preserve"> PAGEREF _Toc74414009 \h </w:instrText>
             </w:r>
             <w:r>
               <w:rPr>
@@ -2722,7 +2740,3877 @@
                 <w:noProof/>
                 <w:webHidden/>
               </w:rPr>
+              <w:t>5</w:t>
+            </w:r>
+            <w:r>
+              <w:rPr>
+                <w:noProof/>
+                <w:webHidden/>
+              </w:rPr>
+              <w:fldChar w:fldCharType="end"/>
+            </w:r>
+          </w:hyperlink>
+        </w:p>
+        <w:p>
+          <w:pPr>
+            <w:pStyle w:val="TOC2"/>
+            <w:tabs>
+              <w:tab w:val="left" w:pos="880"/>
+              <w:tab w:val="right" w:leader="dot" w:pos="9017"/>
+            </w:tabs>
+            <w:rPr>
+              <w:rFonts w:asciiTheme="minorHAnsi" w:eastAsiaTheme="minorEastAsia" w:hAnsiTheme="minorHAnsi" w:cstheme="minorBidi"/>
+              <w:noProof/>
+              <w:sz w:val="22"/>
+              <w:szCs w:val="22"/>
+            </w:rPr>
+          </w:pPr>
+          <w:hyperlink w:anchor="_Toc74414010" w:history="1">
+            <w:r>
+              <w:rPr>
+                <w:rStyle w:val="Hyperlink"/>
+                <w:noProof/>
+                <w:lang w:val="ro-RO"/>
+              </w:rPr>
+              <w:t>3.1</w:t>
+            </w:r>
+            <w:r>
+              <w:rPr>
+                <w:rFonts w:asciiTheme="minorHAnsi" w:eastAsiaTheme="minorEastAsia" w:hAnsiTheme="minorHAnsi" w:cstheme="minorBidi"/>
+                <w:noProof/>
+                <w:sz w:val="22"/>
+                <w:szCs w:val="22"/>
+              </w:rPr>
+              <w:tab/>
+            </w:r>
+            <w:r>
+              <w:rPr>
+                <w:rStyle w:val="Hyperlink"/>
+                <w:noProof/>
+                <w:lang w:val="ro-RO"/>
+              </w:rPr>
+              <w:t>Arhitectura Android</w:t>
+            </w:r>
+            <w:r>
+              <w:rPr>
+                <w:noProof/>
+                <w:webHidden/>
+              </w:rPr>
+              <w:tab/>
+            </w:r>
+            <w:r>
+              <w:rPr>
+                <w:noProof/>
+                <w:webHidden/>
+              </w:rPr>
+              <w:fldChar w:fldCharType="begin"/>
+            </w:r>
+            <w:r>
+              <w:rPr>
+                <w:noProof/>
+                <w:webHidden/>
+              </w:rPr>
+              <w:instrText xml:space="preserve"> PAGEREF _Toc74414010 \h </w:instrText>
+            </w:r>
+            <w:r>
+              <w:rPr>
+                <w:noProof/>
+                <w:webHidden/>
+              </w:rPr>
+            </w:r>
+            <w:r>
+              <w:rPr>
+                <w:noProof/>
+                <w:webHidden/>
+              </w:rPr>
+              <w:fldChar w:fldCharType="separate"/>
+            </w:r>
+            <w:r>
+              <w:rPr>
+                <w:noProof/>
+                <w:webHidden/>
+              </w:rPr>
+              <w:t>5</w:t>
+            </w:r>
+            <w:r>
+              <w:rPr>
+                <w:noProof/>
+                <w:webHidden/>
+              </w:rPr>
+              <w:fldChar w:fldCharType="end"/>
+            </w:r>
+          </w:hyperlink>
+        </w:p>
+        <w:p>
+          <w:pPr>
+            <w:pStyle w:val="TOC3"/>
+            <w:tabs>
+              <w:tab w:val="left" w:pos="1320"/>
+              <w:tab w:val="right" w:leader="dot" w:pos="9017"/>
+            </w:tabs>
+            <w:rPr>
+              <w:rFonts w:asciiTheme="minorHAnsi" w:eastAsiaTheme="minorEastAsia" w:hAnsiTheme="minorHAnsi" w:cstheme="minorBidi"/>
+              <w:noProof/>
+              <w:sz w:val="22"/>
+              <w:szCs w:val="22"/>
+            </w:rPr>
+          </w:pPr>
+          <w:hyperlink w:anchor="_Toc74414011" w:history="1">
+            <w:r>
+              <w:rPr>
+                <w:rStyle w:val="Hyperlink"/>
+                <w:noProof/>
+                <w:lang w:val="ro-RO"/>
+              </w:rPr>
+              <w:t>3.1.1</w:t>
+            </w:r>
+            <w:r>
+              <w:rPr>
+                <w:rFonts w:asciiTheme="minorHAnsi" w:eastAsiaTheme="minorEastAsia" w:hAnsiTheme="minorHAnsi" w:cstheme="minorBidi"/>
+                <w:noProof/>
+                <w:sz w:val="22"/>
+                <w:szCs w:val="22"/>
+              </w:rPr>
+              <w:tab/>
+            </w:r>
+            <w:r>
+              <w:rPr>
+                <w:rStyle w:val="Hyperlink"/>
+                <w:noProof/>
+                <w:lang w:val="ro-RO"/>
+              </w:rPr>
+              <w:t>Kernel Linux</w:t>
+            </w:r>
+            <w:r>
+              <w:rPr>
+                <w:noProof/>
+                <w:webHidden/>
+              </w:rPr>
+              <w:tab/>
+            </w:r>
+            <w:r>
+              <w:rPr>
+                <w:noProof/>
+                <w:webHidden/>
+              </w:rPr>
+              <w:fldChar w:fldCharType="begin"/>
+            </w:r>
+            <w:r>
+              <w:rPr>
+                <w:noProof/>
+                <w:webHidden/>
+              </w:rPr>
+              <w:instrText xml:space="preserve"> PAGEREF _Toc74414011 \h </w:instrText>
+            </w:r>
+            <w:r>
+              <w:rPr>
+                <w:noProof/>
+                <w:webHidden/>
+              </w:rPr>
+            </w:r>
+            <w:r>
+              <w:rPr>
+                <w:noProof/>
+                <w:webHidden/>
+              </w:rPr>
+              <w:fldChar w:fldCharType="separate"/>
+            </w:r>
+            <w:r>
+              <w:rPr>
+                <w:noProof/>
+                <w:webHidden/>
+              </w:rPr>
+              <w:t>5</w:t>
+            </w:r>
+            <w:r>
+              <w:rPr>
+                <w:noProof/>
+                <w:webHidden/>
+              </w:rPr>
+              <w:fldChar w:fldCharType="end"/>
+            </w:r>
+          </w:hyperlink>
+        </w:p>
+        <w:p>
+          <w:pPr>
+            <w:pStyle w:val="TOC3"/>
+            <w:tabs>
+              <w:tab w:val="left" w:pos="1320"/>
+              <w:tab w:val="right" w:leader="dot" w:pos="9017"/>
+            </w:tabs>
+            <w:rPr>
+              <w:rFonts w:asciiTheme="minorHAnsi" w:eastAsiaTheme="minorEastAsia" w:hAnsiTheme="minorHAnsi" w:cstheme="minorBidi"/>
+              <w:noProof/>
+              <w:sz w:val="22"/>
+              <w:szCs w:val="22"/>
+            </w:rPr>
+          </w:pPr>
+          <w:hyperlink w:anchor="_Toc74414012" w:history="1">
+            <w:r>
+              <w:rPr>
+                <w:rStyle w:val="Hyperlink"/>
+                <w:noProof/>
+                <w:lang w:val="ro-RO"/>
+              </w:rPr>
+              <w:t>3.1.2</w:t>
+            </w:r>
+            <w:r>
+              <w:rPr>
+                <w:rFonts w:asciiTheme="minorHAnsi" w:eastAsiaTheme="minorEastAsia" w:hAnsiTheme="minorHAnsi" w:cstheme="minorBidi"/>
+                <w:noProof/>
+                <w:sz w:val="22"/>
+                <w:szCs w:val="22"/>
+              </w:rPr>
+              <w:tab/>
+            </w:r>
+            <w:r>
+              <w:rPr>
+                <w:rStyle w:val="Hyperlink"/>
+                <w:noProof/>
+                <w:lang w:val="ro-RO"/>
+              </w:rPr>
+              <w:t>Strat de abstractizare hardware</w:t>
+            </w:r>
+            <w:r>
+              <w:rPr>
+                <w:noProof/>
+                <w:webHidden/>
+              </w:rPr>
+              <w:tab/>
+            </w:r>
+            <w:r>
+              <w:rPr>
+                <w:noProof/>
+                <w:webHidden/>
+              </w:rPr>
+              <w:fldChar w:fldCharType="begin"/>
+            </w:r>
+            <w:r>
+              <w:rPr>
+                <w:noProof/>
+                <w:webHidden/>
+              </w:rPr>
+              <w:instrText xml:space="preserve"> PAGEREF _Toc74414012 \h </w:instrText>
+            </w:r>
+            <w:r>
+              <w:rPr>
+                <w:noProof/>
+                <w:webHidden/>
+              </w:rPr>
+            </w:r>
+            <w:r>
+              <w:rPr>
+                <w:noProof/>
+                <w:webHidden/>
+              </w:rPr>
+              <w:fldChar w:fldCharType="separate"/>
+            </w:r>
+            <w:r>
+              <w:rPr>
+                <w:noProof/>
+                <w:webHidden/>
+              </w:rPr>
+              <w:t>5</w:t>
+            </w:r>
+            <w:r>
+              <w:rPr>
+                <w:noProof/>
+                <w:webHidden/>
+              </w:rPr>
+              <w:fldChar w:fldCharType="end"/>
+            </w:r>
+          </w:hyperlink>
+        </w:p>
+        <w:p>
+          <w:pPr>
+            <w:pStyle w:val="TOC3"/>
+            <w:tabs>
+              <w:tab w:val="left" w:pos="1320"/>
+              <w:tab w:val="right" w:leader="dot" w:pos="9017"/>
+            </w:tabs>
+            <w:rPr>
+              <w:rFonts w:asciiTheme="minorHAnsi" w:eastAsiaTheme="minorEastAsia" w:hAnsiTheme="minorHAnsi" w:cstheme="minorBidi"/>
+              <w:noProof/>
+              <w:sz w:val="22"/>
+              <w:szCs w:val="22"/>
+            </w:rPr>
+          </w:pPr>
+          <w:hyperlink w:anchor="_Toc74414013" w:history="1">
+            <w:r>
+              <w:rPr>
+                <w:rStyle w:val="Hyperlink"/>
+                <w:noProof/>
+                <w:lang w:val="ro-RO"/>
+              </w:rPr>
+              <w:t>3.1.3</w:t>
+            </w:r>
+            <w:r>
+              <w:rPr>
+                <w:rFonts w:asciiTheme="minorHAnsi" w:eastAsiaTheme="minorEastAsia" w:hAnsiTheme="minorHAnsi" w:cstheme="minorBidi"/>
+                <w:noProof/>
+                <w:sz w:val="22"/>
+                <w:szCs w:val="22"/>
+              </w:rPr>
+              <w:tab/>
+            </w:r>
+            <w:r>
+              <w:rPr>
+                <w:rStyle w:val="Hyperlink"/>
+                <w:noProof/>
+                <w:lang w:val="ro-RO"/>
+              </w:rPr>
+              <w:t>Biblioteci Android</w:t>
+            </w:r>
+            <w:r>
+              <w:rPr>
+                <w:noProof/>
+                <w:webHidden/>
+              </w:rPr>
+              <w:tab/>
+            </w:r>
+            <w:r>
+              <w:rPr>
+                <w:noProof/>
+                <w:webHidden/>
+              </w:rPr>
+              <w:fldChar w:fldCharType="begin"/>
+            </w:r>
+            <w:r>
+              <w:rPr>
+                <w:noProof/>
+                <w:webHidden/>
+              </w:rPr>
+              <w:instrText xml:space="preserve"> PAGEREF _Toc74414013 \h </w:instrText>
+            </w:r>
+            <w:r>
+              <w:rPr>
+                <w:noProof/>
+                <w:webHidden/>
+              </w:rPr>
+            </w:r>
+            <w:r>
+              <w:rPr>
+                <w:noProof/>
+                <w:webHidden/>
+              </w:rPr>
+              <w:fldChar w:fldCharType="separate"/>
+            </w:r>
+            <w:r>
+              <w:rPr>
+                <w:noProof/>
+                <w:webHidden/>
+              </w:rPr>
+              <w:t>6</w:t>
+            </w:r>
+            <w:r>
+              <w:rPr>
+                <w:noProof/>
+                <w:webHidden/>
+              </w:rPr>
+              <w:fldChar w:fldCharType="end"/>
+            </w:r>
+          </w:hyperlink>
+        </w:p>
+        <w:p>
+          <w:pPr>
+            <w:pStyle w:val="TOC3"/>
+            <w:tabs>
+              <w:tab w:val="left" w:pos="1320"/>
+              <w:tab w:val="right" w:leader="dot" w:pos="9017"/>
+            </w:tabs>
+            <w:rPr>
+              <w:rFonts w:asciiTheme="minorHAnsi" w:eastAsiaTheme="minorEastAsia" w:hAnsiTheme="minorHAnsi" w:cstheme="minorBidi"/>
+              <w:noProof/>
+              <w:sz w:val="22"/>
+              <w:szCs w:val="22"/>
+            </w:rPr>
+          </w:pPr>
+          <w:hyperlink w:anchor="_Toc74414014" w:history="1">
+            <w:r>
+              <w:rPr>
+                <w:rStyle w:val="Hyperlink"/>
+                <w:noProof/>
+                <w:lang w:val="ro-RO"/>
+              </w:rPr>
+              <w:t>3.1.4</w:t>
+            </w:r>
+            <w:r>
+              <w:rPr>
+                <w:rFonts w:asciiTheme="minorHAnsi" w:eastAsiaTheme="minorEastAsia" w:hAnsiTheme="minorHAnsi" w:cstheme="minorBidi"/>
+                <w:noProof/>
+                <w:sz w:val="22"/>
+                <w:szCs w:val="22"/>
+              </w:rPr>
+              <w:tab/>
+            </w:r>
+            <w:r>
+              <w:rPr>
+                <w:rStyle w:val="Hyperlink"/>
+                <w:noProof/>
+                <w:lang w:val="ro-RO"/>
+              </w:rPr>
+              <w:t>Runtime Android</w:t>
+            </w:r>
+            <w:r>
+              <w:rPr>
+                <w:noProof/>
+                <w:webHidden/>
+              </w:rPr>
+              <w:tab/>
+            </w:r>
+            <w:r>
+              <w:rPr>
+                <w:noProof/>
+                <w:webHidden/>
+              </w:rPr>
+              <w:fldChar w:fldCharType="begin"/>
+            </w:r>
+            <w:r>
+              <w:rPr>
+                <w:noProof/>
+                <w:webHidden/>
+              </w:rPr>
+              <w:instrText xml:space="preserve"> PAGEREF _Toc74414014 \h </w:instrText>
+            </w:r>
+            <w:r>
+              <w:rPr>
+                <w:noProof/>
+                <w:webHidden/>
+              </w:rPr>
+            </w:r>
+            <w:r>
+              <w:rPr>
+                <w:noProof/>
+                <w:webHidden/>
+              </w:rPr>
+              <w:fldChar w:fldCharType="separate"/>
+            </w:r>
+            <w:r>
+              <w:rPr>
+                <w:noProof/>
+                <w:webHidden/>
+              </w:rPr>
+              <w:t>6</w:t>
+            </w:r>
+            <w:r>
+              <w:rPr>
+                <w:noProof/>
+                <w:webHidden/>
+              </w:rPr>
+              <w:fldChar w:fldCharType="end"/>
+            </w:r>
+          </w:hyperlink>
+        </w:p>
+        <w:p>
+          <w:pPr>
+            <w:pStyle w:val="TOC3"/>
+            <w:tabs>
+              <w:tab w:val="left" w:pos="1320"/>
+              <w:tab w:val="right" w:leader="dot" w:pos="9017"/>
+            </w:tabs>
+            <w:rPr>
+              <w:rFonts w:asciiTheme="minorHAnsi" w:eastAsiaTheme="minorEastAsia" w:hAnsiTheme="minorHAnsi" w:cstheme="minorBidi"/>
+              <w:noProof/>
+              <w:sz w:val="22"/>
+              <w:szCs w:val="22"/>
+            </w:rPr>
+          </w:pPr>
+          <w:hyperlink w:anchor="_Toc74414015" w:history="1">
+            <w:r>
+              <w:rPr>
+                <w:rStyle w:val="Hyperlink"/>
+                <w:noProof/>
+                <w:lang w:val="ro-RO"/>
+              </w:rPr>
+              <w:t>3.1.5</w:t>
+            </w:r>
+            <w:r>
+              <w:rPr>
+                <w:rFonts w:asciiTheme="minorHAnsi" w:eastAsiaTheme="minorEastAsia" w:hAnsiTheme="minorHAnsi" w:cstheme="minorBidi"/>
+                <w:noProof/>
+                <w:sz w:val="22"/>
+                <w:szCs w:val="22"/>
+              </w:rPr>
+              <w:tab/>
+            </w:r>
+            <w:r>
+              <w:rPr>
+                <w:rStyle w:val="Hyperlink"/>
+                <w:noProof/>
+                <w:lang w:val="ro-RO"/>
+              </w:rPr>
+              <w:t>Framework aplicații</w:t>
+            </w:r>
+            <w:r>
+              <w:rPr>
+                <w:noProof/>
+                <w:webHidden/>
+              </w:rPr>
+              <w:tab/>
+            </w:r>
+            <w:r>
+              <w:rPr>
+                <w:noProof/>
+                <w:webHidden/>
+              </w:rPr>
+              <w:fldChar w:fldCharType="begin"/>
+            </w:r>
+            <w:r>
+              <w:rPr>
+                <w:noProof/>
+                <w:webHidden/>
+              </w:rPr>
+              <w:instrText xml:space="preserve"> PAGEREF _Toc74414015 \h </w:instrText>
+            </w:r>
+            <w:r>
+              <w:rPr>
+                <w:noProof/>
+                <w:webHidden/>
+              </w:rPr>
+            </w:r>
+            <w:r>
+              <w:rPr>
+                <w:noProof/>
+                <w:webHidden/>
+              </w:rPr>
+              <w:fldChar w:fldCharType="separate"/>
+            </w:r>
+            <w:r>
+              <w:rPr>
+                <w:noProof/>
+                <w:webHidden/>
+              </w:rPr>
+              <w:t>6</w:t>
+            </w:r>
+            <w:r>
+              <w:rPr>
+                <w:noProof/>
+                <w:webHidden/>
+              </w:rPr>
+              <w:fldChar w:fldCharType="end"/>
+            </w:r>
+          </w:hyperlink>
+        </w:p>
+        <w:p>
+          <w:pPr>
+            <w:pStyle w:val="TOC3"/>
+            <w:tabs>
+              <w:tab w:val="left" w:pos="1320"/>
+              <w:tab w:val="right" w:leader="dot" w:pos="9017"/>
+            </w:tabs>
+            <w:rPr>
+              <w:rFonts w:asciiTheme="minorHAnsi" w:eastAsiaTheme="minorEastAsia" w:hAnsiTheme="minorHAnsi" w:cstheme="minorBidi"/>
+              <w:noProof/>
+              <w:sz w:val="22"/>
+              <w:szCs w:val="22"/>
+            </w:rPr>
+          </w:pPr>
+          <w:hyperlink w:anchor="_Toc74414016" w:history="1">
+            <w:r>
+              <w:rPr>
+                <w:rStyle w:val="Hyperlink"/>
+                <w:noProof/>
+                <w:lang w:val="ro-RO"/>
+              </w:rPr>
+              <w:t>3.1.6</w:t>
+            </w:r>
+            <w:r>
+              <w:rPr>
+                <w:rFonts w:asciiTheme="minorHAnsi" w:eastAsiaTheme="minorEastAsia" w:hAnsiTheme="minorHAnsi" w:cstheme="minorBidi"/>
+                <w:noProof/>
+                <w:sz w:val="22"/>
+                <w:szCs w:val="22"/>
+              </w:rPr>
+              <w:tab/>
+            </w:r>
+            <w:r>
+              <w:rPr>
+                <w:rStyle w:val="Hyperlink"/>
+                <w:noProof/>
+                <w:lang w:val="ro-RO"/>
+              </w:rPr>
+              <w:t>Aplicații</w:t>
+            </w:r>
+            <w:r>
+              <w:rPr>
+                <w:noProof/>
+                <w:webHidden/>
+              </w:rPr>
+              <w:tab/>
+            </w:r>
+            <w:r>
+              <w:rPr>
+                <w:noProof/>
+                <w:webHidden/>
+              </w:rPr>
+              <w:fldChar w:fldCharType="begin"/>
+            </w:r>
+            <w:r>
+              <w:rPr>
+                <w:noProof/>
+                <w:webHidden/>
+              </w:rPr>
+              <w:instrText xml:space="preserve"> PAGEREF _Toc74414016 \h </w:instrText>
+            </w:r>
+            <w:r>
+              <w:rPr>
+                <w:noProof/>
+                <w:webHidden/>
+              </w:rPr>
+            </w:r>
+            <w:r>
+              <w:rPr>
+                <w:noProof/>
+                <w:webHidden/>
+              </w:rPr>
+              <w:fldChar w:fldCharType="separate"/>
+            </w:r>
+            <w:r>
+              <w:rPr>
+                <w:noProof/>
+                <w:webHidden/>
+              </w:rPr>
+              <w:t>6</w:t>
+            </w:r>
+            <w:r>
+              <w:rPr>
+                <w:noProof/>
+                <w:webHidden/>
+              </w:rPr>
+              <w:fldChar w:fldCharType="end"/>
+            </w:r>
+          </w:hyperlink>
+        </w:p>
+        <w:p>
+          <w:pPr>
+            <w:pStyle w:val="TOC2"/>
+            <w:tabs>
+              <w:tab w:val="left" w:pos="880"/>
+              <w:tab w:val="right" w:leader="dot" w:pos="9017"/>
+            </w:tabs>
+            <w:rPr>
+              <w:rFonts w:asciiTheme="minorHAnsi" w:eastAsiaTheme="minorEastAsia" w:hAnsiTheme="minorHAnsi" w:cstheme="minorBidi"/>
+              <w:noProof/>
+              <w:sz w:val="22"/>
+              <w:szCs w:val="22"/>
+            </w:rPr>
+          </w:pPr>
+          <w:hyperlink w:anchor="_Toc74414017" w:history="1">
+            <w:r>
+              <w:rPr>
+                <w:rStyle w:val="Hyperlink"/>
+                <w:noProof/>
+                <w:lang w:val="ro-RO"/>
+              </w:rPr>
+              <w:t>3.2</w:t>
+            </w:r>
+            <w:r>
+              <w:rPr>
+                <w:rFonts w:asciiTheme="minorHAnsi" w:eastAsiaTheme="minorEastAsia" w:hAnsiTheme="minorHAnsi" w:cstheme="minorBidi"/>
+                <w:noProof/>
+                <w:sz w:val="22"/>
+                <w:szCs w:val="22"/>
+              </w:rPr>
+              <w:tab/>
+            </w:r>
+            <w:r>
+              <w:rPr>
+                <w:rStyle w:val="Hyperlink"/>
+                <w:noProof/>
+                <w:lang w:val="ro-RO"/>
+              </w:rPr>
+              <w:t>Java</w:t>
+            </w:r>
+            <w:r>
+              <w:rPr>
+                <w:noProof/>
+                <w:webHidden/>
+              </w:rPr>
+              <w:tab/>
+            </w:r>
+            <w:r>
+              <w:rPr>
+                <w:noProof/>
+                <w:webHidden/>
+              </w:rPr>
+              <w:fldChar w:fldCharType="begin"/>
+            </w:r>
+            <w:r>
+              <w:rPr>
+                <w:noProof/>
+                <w:webHidden/>
+              </w:rPr>
+              <w:instrText xml:space="preserve"> PAGEREF _Toc74414017 \h </w:instrText>
+            </w:r>
+            <w:r>
+              <w:rPr>
+                <w:noProof/>
+                <w:webHidden/>
+              </w:rPr>
+            </w:r>
+            <w:r>
+              <w:rPr>
+                <w:noProof/>
+                <w:webHidden/>
+              </w:rPr>
+              <w:fldChar w:fldCharType="separate"/>
+            </w:r>
+            <w:r>
+              <w:rPr>
+                <w:noProof/>
+                <w:webHidden/>
+              </w:rPr>
+              <w:t>6</w:t>
+            </w:r>
+            <w:r>
+              <w:rPr>
+                <w:noProof/>
+                <w:webHidden/>
+              </w:rPr>
+              <w:fldChar w:fldCharType="end"/>
+            </w:r>
+          </w:hyperlink>
+        </w:p>
+        <w:p>
+          <w:pPr>
+            <w:pStyle w:val="TOC2"/>
+            <w:tabs>
+              <w:tab w:val="left" w:pos="880"/>
+              <w:tab w:val="right" w:leader="dot" w:pos="9017"/>
+            </w:tabs>
+            <w:rPr>
+              <w:rFonts w:asciiTheme="minorHAnsi" w:eastAsiaTheme="minorEastAsia" w:hAnsiTheme="minorHAnsi" w:cstheme="minorBidi"/>
+              <w:noProof/>
+              <w:sz w:val="22"/>
+              <w:szCs w:val="22"/>
+            </w:rPr>
+          </w:pPr>
+          <w:hyperlink w:anchor="_Toc74414018" w:history="1">
+            <w:r>
+              <w:rPr>
+                <w:rStyle w:val="Hyperlink"/>
+                <w:noProof/>
+                <w:lang w:val="ro-RO"/>
+              </w:rPr>
+              <w:t>3.3</w:t>
+            </w:r>
+            <w:r>
+              <w:rPr>
+                <w:rFonts w:asciiTheme="minorHAnsi" w:eastAsiaTheme="minorEastAsia" w:hAnsiTheme="minorHAnsi" w:cstheme="minorBidi"/>
+                <w:noProof/>
+                <w:sz w:val="22"/>
+                <w:szCs w:val="22"/>
+              </w:rPr>
+              <w:tab/>
+            </w:r>
+            <w:r>
+              <w:rPr>
+                <w:rStyle w:val="Hyperlink"/>
+                <w:noProof/>
+                <w:lang w:val="ro-RO"/>
+              </w:rPr>
+              <w:t>SQLite</w:t>
+            </w:r>
+            <w:r>
+              <w:rPr>
+                <w:noProof/>
+                <w:webHidden/>
+              </w:rPr>
+              <w:tab/>
+            </w:r>
+            <w:r>
+              <w:rPr>
+                <w:noProof/>
+                <w:webHidden/>
+              </w:rPr>
+              <w:fldChar w:fldCharType="begin"/>
+            </w:r>
+            <w:r>
+              <w:rPr>
+                <w:noProof/>
+                <w:webHidden/>
+              </w:rPr>
+              <w:instrText xml:space="preserve"> PAGEREF _Toc74414018 \h </w:instrText>
+            </w:r>
+            <w:r>
+              <w:rPr>
+                <w:noProof/>
+                <w:webHidden/>
+              </w:rPr>
+            </w:r>
+            <w:r>
+              <w:rPr>
+                <w:noProof/>
+                <w:webHidden/>
+              </w:rPr>
+              <w:fldChar w:fldCharType="separate"/>
+            </w:r>
+            <w:r>
+              <w:rPr>
+                <w:noProof/>
+                <w:webHidden/>
+              </w:rPr>
+              <w:t>6</w:t>
+            </w:r>
+            <w:r>
+              <w:rPr>
+                <w:noProof/>
+                <w:webHidden/>
+              </w:rPr>
+              <w:fldChar w:fldCharType="end"/>
+            </w:r>
+          </w:hyperlink>
+        </w:p>
+        <w:p>
+          <w:pPr>
+            <w:pStyle w:val="TOC2"/>
+            <w:tabs>
+              <w:tab w:val="left" w:pos="880"/>
+              <w:tab w:val="right" w:leader="dot" w:pos="9017"/>
+            </w:tabs>
+            <w:rPr>
+              <w:rFonts w:asciiTheme="minorHAnsi" w:eastAsiaTheme="minorEastAsia" w:hAnsiTheme="minorHAnsi" w:cstheme="minorBidi"/>
+              <w:noProof/>
+              <w:sz w:val="22"/>
+              <w:szCs w:val="22"/>
+            </w:rPr>
+          </w:pPr>
+          <w:hyperlink w:anchor="_Toc74414019" w:history="1">
+            <w:r>
+              <w:rPr>
+                <w:rStyle w:val="Hyperlink"/>
+                <w:noProof/>
+                <w:lang w:val="ro-RO"/>
+              </w:rPr>
+              <w:t>3.4</w:t>
+            </w:r>
+            <w:r>
+              <w:rPr>
+                <w:rFonts w:asciiTheme="minorHAnsi" w:eastAsiaTheme="minorEastAsia" w:hAnsiTheme="minorHAnsi" w:cstheme="minorBidi"/>
+                <w:noProof/>
+                <w:sz w:val="22"/>
+                <w:szCs w:val="22"/>
+              </w:rPr>
+              <w:tab/>
+            </w:r>
+            <w:r>
+              <w:rPr>
+                <w:rStyle w:val="Hyperlink"/>
+                <w:noProof/>
+                <w:lang w:val="ro-RO"/>
+              </w:rPr>
+              <w:t>RecyclerView</w:t>
+            </w:r>
+            <w:r>
+              <w:rPr>
+                <w:noProof/>
+                <w:webHidden/>
+              </w:rPr>
+              <w:tab/>
+            </w:r>
+            <w:r>
+              <w:rPr>
+                <w:noProof/>
+                <w:webHidden/>
+              </w:rPr>
+              <w:fldChar w:fldCharType="begin"/>
+            </w:r>
+            <w:r>
+              <w:rPr>
+                <w:noProof/>
+                <w:webHidden/>
+              </w:rPr>
+              <w:instrText xml:space="preserve"> PAGEREF _Toc74414019 \h </w:instrText>
+            </w:r>
+            <w:r>
+              <w:rPr>
+                <w:noProof/>
+                <w:webHidden/>
+              </w:rPr>
+            </w:r>
+            <w:r>
+              <w:rPr>
+                <w:noProof/>
+                <w:webHidden/>
+              </w:rPr>
+              <w:fldChar w:fldCharType="separate"/>
+            </w:r>
+            <w:r>
+              <w:rPr>
+                <w:noProof/>
+                <w:webHidden/>
+              </w:rPr>
+              <w:t>6</w:t>
+            </w:r>
+            <w:r>
+              <w:rPr>
+                <w:noProof/>
+                <w:webHidden/>
+              </w:rPr>
+              <w:fldChar w:fldCharType="end"/>
+            </w:r>
+          </w:hyperlink>
+        </w:p>
+        <w:p>
+          <w:pPr>
+            <w:pStyle w:val="TOC2"/>
+            <w:tabs>
+              <w:tab w:val="left" w:pos="880"/>
+              <w:tab w:val="right" w:leader="dot" w:pos="9017"/>
+            </w:tabs>
+            <w:rPr>
+              <w:rFonts w:asciiTheme="minorHAnsi" w:eastAsiaTheme="minorEastAsia" w:hAnsiTheme="minorHAnsi" w:cstheme="minorBidi"/>
+              <w:noProof/>
+              <w:sz w:val="22"/>
+              <w:szCs w:val="22"/>
+            </w:rPr>
+          </w:pPr>
+          <w:hyperlink w:anchor="_Toc74414020" w:history="1">
+            <w:r>
+              <w:rPr>
+                <w:rStyle w:val="Hyperlink"/>
+                <w:noProof/>
+                <w:lang w:val="ro-RO"/>
+              </w:rPr>
+              <w:t>3.5</w:t>
+            </w:r>
+            <w:r>
+              <w:rPr>
+                <w:rFonts w:asciiTheme="minorHAnsi" w:eastAsiaTheme="minorEastAsia" w:hAnsiTheme="minorHAnsi" w:cstheme="minorBidi"/>
+                <w:noProof/>
+                <w:sz w:val="22"/>
+                <w:szCs w:val="22"/>
+              </w:rPr>
+              <w:tab/>
+            </w:r>
+            <w:r>
+              <w:rPr>
+                <w:rStyle w:val="Hyperlink"/>
+                <w:noProof/>
+                <w:lang w:val="ro-RO"/>
+              </w:rPr>
+              <w:t>ViewPager2</w:t>
+            </w:r>
+            <w:r>
+              <w:rPr>
+                <w:noProof/>
+                <w:webHidden/>
+              </w:rPr>
+              <w:tab/>
+            </w:r>
+            <w:r>
+              <w:rPr>
+                <w:noProof/>
+                <w:webHidden/>
+              </w:rPr>
+              <w:fldChar w:fldCharType="begin"/>
+            </w:r>
+            <w:r>
+              <w:rPr>
+                <w:noProof/>
+                <w:webHidden/>
+              </w:rPr>
+              <w:instrText xml:space="preserve"> PAGEREF _Toc74414020 \h </w:instrText>
+            </w:r>
+            <w:r>
+              <w:rPr>
+                <w:noProof/>
+                <w:webHidden/>
+              </w:rPr>
+            </w:r>
+            <w:r>
+              <w:rPr>
+                <w:noProof/>
+                <w:webHidden/>
+              </w:rPr>
+              <w:fldChar w:fldCharType="separate"/>
+            </w:r>
+            <w:r>
+              <w:rPr>
+                <w:noProof/>
+                <w:webHidden/>
+              </w:rPr>
+              <w:t>6</w:t>
+            </w:r>
+            <w:r>
+              <w:rPr>
+                <w:noProof/>
+                <w:webHidden/>
+              </w:rPr>
+              <w:fldChar w:fldCharType="end"/>
+            </w:r>
+          </w:hyperlink>
+        </w:p>
+        <w:p>
+          <w:pPr>
+            <w:pStyle w:val="TOC2"/>
+            <w:tabs>
+              <w:tab w:val="left" w:pos="880"/>
+              <w:tab w:val="right" w:leader="dot" w:pos="9017"/>
+            </w:tabs>
+            <w:rPr>
+              <w:rFonts w:asciiTheme="minorHAnsi" w:eastAsiaTheme="minorEastAsia" w:hAnsiTheme="minorHAnsi" w:cstheme="minorBidi"/>
+              <w:noProof/>
+              <w:sz w:val="22"/>
+              <w:szCs w:val="22"/>
+            </w:rPr>
+          </w:pPr>
+          <w:hyperlink w:anchor="_Toc74414021" w:history="1">
+            <w:r>
+              <w:rPr>
+                <w:rStyle w:val="Hyperlink"/>
+                <w:noProof/>
+                <w:lang w:val="ro-RO"/>
+              </w:rPr>
+              <w:t>3.6</w:t>
+            </w:r>
+            <w:r>
+              <w:rPr>
+                <w:rFonts w:asciiTheme="minorHAnsi" w:eastAsiaTheme="minorEastAsia" w:hAnsiTheme="minorHAnsi" w:cstheme="minorBidi"/>
+                <w:noProof/>
+                <w:sz w:val="22"/>
+                <w:szCs w:val="22"/>
+              </w:rPr>
+              <w:tab/>
+            </w:r>
+            <w:r>
+              <w:rPr>
+                <w:rStyle w:val="Hyperlink"/>
+                <w:noProof/>
+                <w:lang w:val="ro-RO"/>
+              </w:rPr>
+              <w:t>Fragmente</w:t>
+            </w:r>
+            <w:r>
+              <w:rPr>
+                <w:noProof/>
+                <w:webHidden/>
+              </w:rPr>
+              <w:tab/>
+            </w:r>
+            <w:r>
+              <w:rPr>
+                <w:noProof/>
+                <w:webHidden/>
+              </w:rPr>
+              <w:fldChar w:fldCharType="begin"/>
+            </w:r>
+            <w:r>
+              <w:rPr>
+                <w:noProof/>
+                <w:webHidden/>
+              </w:rPr>
+              <w:instrText xml:space="preserve"> PAGEREF _Toc74414021 \h </w:instrText>
+            </w:r>
+            <w:r>
+              <w:rPr>
+                <w:noProof/>
+                <w:webHidden/>
+              </w:rPr>
+            </w:r>
+            <w:r>
+              <w:rPr>
+                <w:noProof/>
+                <w:webHidden/>
+              </w:rPr>
+              <w:fldChar w:fldCharType="separate"/>
+            </w:r>
+            <w:r>
+              <w:rPr>
+                <w:noProof/>
+                <w:webHidden/>
+              </w:rPr>
+              <w:t>6</w:t>
+            </w:r>
+            <w:r>
+              <w:rPr>
+                <w:noProof/>
+                <w:webHidden/>
+              </w:rPr>
+              <w:fldChar w:fldCharType="end"/>
+            </w:r>
+          </w:hyperlink>
+        </w:p>
+        <w:p>
+          <w:pPr>
+            <w:pStyle w:val="TOC1"/>
+            <w:tabs>
+              <w:tab w:val="left" w:pos="480"/>
+              <w:tab w:val="right" w:leader="dot" w:pos="9017"/>
+            </w:tabs>
+            <w:rPr>
+              <w:rFonts w:asciiTheme="minorHAnsi" w:eastAsiaTheme="minorEastAsia" w:hAnsiTheme="minorHAnsi" w:cstheme="minorBidi"/>
+              <w:noProof/>
+              <w:sz w:val="22"/>
+              <w:szCs w:val="22"/>
+            </w:rPr>
+          </w:pPr>
+          <w:hyperlink w:anchor="_Toc74414022" w:history="1">
+            <w:r>
+              <w:rPr>
+                <w:rStyle w:val="Hyperlink"/>
+                <w:noProof/>
+                <w:lang w:val="ro-RO"/>
+              </w:rPr>
               <w:t>4</w:t>
+            </w:r>
+            <w:r>
+              <w:rPr>
+                <w:rFonts w:asciiTheme="minorHAnsi" w:eastAsiaTheme="minorEastAsia" w:hAnsiTheme="minorHAnsi" w:cstheme="minorBidi"/>
+                <w:noProof/>
+                <w:sz w:val="22"/>
+                <w:szCs w:val="22"/>
+              </w:rPr>
+              <w:tab/>
+            </w:r>
+            <w:r>
+              <w:rPr>
+                <w:rStyle w:val="Hyperlink"/>
+                <w:noProof/>
+                <w:lang w:val="ro-RO"/>
+              </w:rPr>
+              <w:t>Capitolul II  - Etapele de dezvoltare a unei aplicații Android</w:t>
+            </w:r>
+            <w:r>
+              <w:rPr>
+                <w:noProof/>
+                <w:webHidden/>
+              </w:rPr>
+              <w:tab/>
+            </w:r>
+            <w:r>
+              <w:rPr>
+                <w:noProof/>
+                <w:webHidden/>
+              </w:rPr>
+              <w:fldChar w:fldCharType="begin"/>
+            </w:r>
+            <w:r>
+              <w:rPr>
+                <w:noProof/>
+                <w:webHidden/>
+              </w:rPr>
+              <w:instrText xml:space="preserve"> PAGEREF _Toc74414022 \h </w:instrText>
+            </w:r>
+            <w:r>
+              <w:rPr>
+                <w:noProof/>
+                <w:webHidden/>
+              </w:rPr>
+            </w:r>
+            <w:r>
+              <w:rPr>
+                <w:noProof/>
+                <w:webHidden/>
+              </w:rPr>
+              <w:fldChar w:fldCharType="separate"/>
+            </w:r>
+            <w:r>
+              <w:rPr>
+                <w:noProof/>
+                <w:webHidden/>
+              </w:rPr>
+              <w:t>6</w:t>
+            </w:r>
+            <w:r>
+              <w:rPr>
+                <w:noProof/>
+                <w:webHidden/>
+              </w:rPr>
+              <w:fldChar w:fldCharType="end"/>
+            </w:r>
+          </w:hyperlink>
+        </w:p>
+        <w:p>
+          <w:pPr>
+            <w:pStyle w:val="TOC2"/>
+            <w:tabs>
+              <w:tab w:val="left" w:pos="880"/>
+              <w:tab w:val="right" w:leader="dot" w:pos="9017"/>
+            </w:tabs>
+            <w:rPr>
+              <w:rFonts w:asciiTheme="minorHAnsi" w:eastAsiaTheme="minorEastAsia" w:hAnsiTheme="minorHAnsi" w:cstheme="minorBidi"/>
+              <w:noProof/>
+              <w:sz w:val="22"/>
+              <w:szCs w:val="22"/>
+            </w:rPr>
+          </w:pPr>
+          <w:hyperlink w:anchor="_Toc74414023" w:history="1">
+            <w:r>
+              <w:rPr>
+                <w:rStyle w:val="Hyperlink"/>
+                <w:noProof/>
+                <w:lang w:val="ro-RO"/>
+              </w:rPr>
+              <w:t>4.1</w:t>
+            </w:r>
+            <w:r>
+              <w:rPr>
+                <w:rFonts w:asciiTheme="minorHAnsi" w:eastAsiaTheme="minorEastAsia" w:hAnsiTheme="minorHAnsi" w:cstheme="minorBidi"/>
+                <w:noProof/>
+                <w:sz w:val="22"/>
+                <w:szCs w:val="22"/>
+              </w:rPr>
+              <w:tab/>
+            </w:r>
+            <w:r>
+              <w:rPr>
+                <w:rStyle w:val="Hyperlink"/>
+                <w:noProof/>
+                <w:lang w:val="ro-RO"/>
+              </w:rPr>
+              <w:t>Cercetare</w:t>
+            </w:r>
+            <w:r>
+              <w:rPr>
+                <w:noProof/>
+                <w:webHidden/>
+              </w:rPr>
+              <w:tab/>
+            </w:r>
+            <w:r>
+              <w:rPr>
+                <w:noProof/>
+                <w:webHidden/>
+              </w:rPr>
+              <w:fldChar w:fldCharType="begin"/>
+            </w:r>
+            <w:r>
+              <w:rPr>
+                <w:noProof/>
+                <w:webHidden/>
+              </w:rPr>
+              <w:instrText xml:space="preserve"> PAGEREF _Toc74414023 \h </w:instrText>
+            </w:r>
+            <w:r>
+              <w:rPr>
+                <w:noProof/>
+                <w:webHidden/>
+              </w:rPr>
+            </w:r>
+            <w:r>
+              <w:rPr>
+                <w:noProof/>
+                <w:webHidden/>
+              </w:rPr>
+              <w:fldChar w:fldCharType="separate"/>
+            </w:r>
+            <w:r>
+              <w:rPr>
+                <w:noProof/>
+                <w:webHidden/>
+              </w:rPr>
+              <w:t>6</w:t>
+            </w:r>
+            <w:r>
+              <w:rPr>
+                <w:noProof/>
+                <w:webHidden/>
+              </w:rPr>
+              <w:fldChar w:fldCharType="end"/>
+            </w:r>
+          </w:hyperlink>
+        </w:p>
+        <w:p>
+          <w:pPr>
+            <w:pStyle w:val="TOC2"/>
+            <w:tabs>
+              <w:tab w:val="left" w:pos="880"/>
+              <w:tab w:val="right" w:leader="dot" w:pos="9017"/>
+            </w:tabs>
+            <w:rPr>
+              <w:rFonts w:asciiTheme="minorHAnsi" w:eastAsiaTheme="minorEastAsia" w:hAnsiTheme="minorHAnsi" w:cstheme="minorBidi"/>
+              <w:noProof/>
+              <w:sz w:val="22"/>
+              <w:szCs w:val="22"/>
+            </w:rPr>
+          </w:pPr>
+          <w:hyperlink w:anchor="_Toc74414024" w:history="1">
+            <w:r>
+              <w:rPr>
+                <w:rStyle w:val="Hyperlink"/>
+                <w:noProof/>
+                <w:lang w:val="ro-RO"/>
+              </w:rPr>
+              <w:t>4.2</w:t>
+            </w:r>
+            <w:r>
+              <w:rPr>
+                <w:rFonts w:asciiTheme="minorHAnsi" w:eastAsiaTheme="minorEastAsia" w:hAnsiTheme="minorHAnsi" w:cstheme="minorBidi"/>
+                <w:noProof/>
+                <w:sz w:val="22"/>
+                <w:szCs w:val="22"/>
+              </w:rPr>
+              <w:tab/>
+            </w:r>
+            <w:r>
+              <w:rPr>
+                <w:rStyle w:val="Hyperlink"/>
+                <w:noProof/>
+                <w:lang w:val="ro-RO"/>
+              </w:rPr>
+              <w:t>Schițare</w:t>
+            </w:r>
+            <w:r>
+              <w:rPr>
+                <w:noProof/>
+                <w:webHidden/>
+              </w:rPr>
+              <w:tab/>
+            </w:r>
+            <w:r>
+              <w:rPr>
+                <w:noProof/>
+                <w:webHidden/>
+              </w:rPr>
+              <w:fldChar w:fldCharType="begin"/>
+            </w:r>
+            <w:r>
+              <w:rPr>
+                <w:noProof/>
+                <w:webHidden/>
+              </w:rPr>
+              <w:instrText xml:space="preserve"> PAGEREF _Toc74414024 \h </w:instrText>
+            </w:r>
+            <w:r>
+              <w:rPr>
+                <w:noProof/>
+                <w:webHidden/>
+              </w:rPr>
+            </w:r>
+            <w:r>
+              <w:rPr>
+                <w:noProof/>
+                <w:webHidden/>
+              </w:rPr>
+              <w:fldChar w:fldCharType="separate"/>
+            </w:r>
+            <w:r>
+              <w:rPr>
+                <w:noProof/>
+                <w:webHidden/>
+              </w:rPr>
+              <w:t>6</w:t>
+            </w:r>
+            <w:r>
+              <w:rPr>
+                <w:noProof/>
+                <w:webHidden/>
+              </w:rPr>
+              <w:fldChar w:fldCharType="end"/>
+            </w:r>
+          </w:hyperlink>
+        </w:p>
+        <w:p>
+          <w:pPr>
+            <w:pStyle w:val="TOC2"/>
+            <w:tabs>
+              <w:tab w:val="left" w:pos="880"/>
+              <w:tab w:val="right" w:leader="dot" w:pos="9017"/>
+            </w:tabs>
+            <w:rPr>
+              <w:rFonts w:asciiTheme="minorHAnsi" w:eastAsiaTheme="minorEastAsia" w:hAnsiTheme="minorHAnsi" w:cstheme="minorBidi"/>
+              <w:noProof/>
+              <w:sz w:val="22"/>
+              <w:szCs w:val="22"/>
+            </w:rPr>
+          </w:pPr>
+          <w:hyperlink w:anchor="_Toc74414025" w:history="1">
+            <w:r>
+              <w:rPr>
+                <w:rStyle w:val="Hyperlink"/>
+                <w:noProof/>
+                <w:lang w:val="ro-RO"/>
+              </w:rPr>
+              <w:t>4.3</w:t>
+            </w:r>
+            <w:r>
+              <w:rPr>
+                <w:rFonts w:asciiTheme="minorHAnsi" w:eastAsiaTheme="minorEastAsia" w:hAnsiTheme="minorHAnsi" w:cstheme="minorBidi"/>
+                <w:noProof/>
+                <w:sz w:val="22"/>
+                <w:szCs w:val="22"/>
+              </w:rPr>
+              <w:tab/>
+            </w:r>
+            <w:r>
+              <w:rPr>
+                <w:rStyle w:val="Hyperlink"/>
+                <w:noProof/>
+                <w:lang w:val="ro-RO"/>
+              </w:rPr>
+              <w:t>Studiu tehnic de fezabilitate</w:t>
+            </w:r>
+            <w:r>
+              <w:rPr>
+                <w:noProof/>
+                <w:webHidden/>
+              </w:rPr>
+              <w:tab/>
+            </w:r>
+            <w:r>
+              <w:rPr>
+                <w:noProof/>
+                <w:webHidden/>
+              </w:rPr>
+              <w:fldChar w:fldCharType="begin"/>
+            </w:r>
+            <w:r>
+              <w:rPr>
+                <w:noProof/>
+                <w:webHidden/>
+              </w:rPr>
+              <w:instrText xml:space="preserve"> PAGEREF _Toc74414025 \h </w:instrText>
+            </w:r>
+            <w:r>
+              <w:rPr>
+                <w:noProof/>
+                <w:webHidden/>
+              </w:rPr>
+            </w:r>
+            <w:r>
+              <w:rPr>
+                <w:noProof/>
+                <w:webHidden/>
+              </w:rPr>
+              <w:fldChar w:fldCharType="separate"/>
+            </w:r>
+            <w:r>
+              <w:rPr>
+                <w:noProof/>
+                <w:webHidden/>
+              </w:rPr>
+              <w:t>6</w:t>
+            </w:r>
+            <w:r>
+              <w:rPr>
+                <w:noProof/>
+                <w:webHidden/>
+              </w:rPr>
+              <w:fldChar w:fldCharType="end"/>
+            </w:r>
+          </w:hyperlink>
+        </w:p>
+        <w:p>
+          <w:pPr>
+            <w:pStyle w:val="TOC2"/>
+            <w:tabs>
+              <w:tab w:val="left" w:pos="880"/>
+              <w:tab w:val="right" w:leader="dot" w:pos="9017"/>
+            </w:tabs>
+            <w:rPr>
+              <w:rFonts w:asciiTheme="minorHAnsi" w:eastAsiaTheme="minorEastAsia" w:hAnsiTheme="minorHAnsi" w:cstheme="minorBidi"/>
+              <w:noProof/>
+              <w:sz w:val="22"/>
+              <w:szCs w:val="22"/>
+            </w:rPr>
+          </w:pPr>
+          <w:hyperlink w:anchor="_Toc74414026" w:history="1">
+            <w:r>
+              <w:rPr>
+                <w:rStyle w:val="Hyperlink"/>
+                <w:noProof/>
+                <w:lang w:val="ro-RO"/>
+              </w:rPr>
+              <w:t>4.4</w:t>
+            </w:r>
+            <w:r>
+              <w:rPr>
+                <w:rFonts w:asciiTheme="minorHAnsi" w:eastAsiaTheme="minorEastAsia" w:hAnsiTheme="minorHAnsi" w:cstheme="minorBidi"/>
+                <w:noProof/>
+                <w:sz w:val="22"/>
+                <w:szCs w:val="22"/>
+              </w:rPr>
+              <w:tab/>
+            </w:r>
+            <w:r>
+              <w:rPr>
+                <w:rStyle w:val="Hyperlink"/>
+                <w:noProof/>
+                <w:lang w:val="ro-RO"/>
+              </w:rPr>
+              <w:t>Prototipare</w:t>
+            </w:r>
+            <w:r>
+              <w:rPr>
+                <w:noProof/>
+                <w:webHidden/>
+              </w:rPr>
+              <w:tab/>
+            </w:r>
+            <w:r>
+              <w:rPr>
+                <w:noProof/>
+                <w:webHidden/>
+              </w:rPr>
+              <w:fldChar w:fldCharType="begin"/>
+            </w:r>
+            <w:r>
+              <w:rPr>
+                <w:noProof/>
+                <w:webHidden/>
+              </w:rPr>
+              <w:instrText xml:space="preserve"> PAGEREF _Toc74414026 \h </w:instrText>
+            </w:r>
+            <w:r>
+              <w:rPr>
+                <w:noProof/>
+                <w:webHidden/>
+              </w:rPr>
+            </w:r>
+            <w:r>
+              <w:rPr>
+                <w:noProof/>
+                <w:webHidden/>
+              </w:rPr>
+              <w:fldChar w:fldCharType="separate"/>
+            </w:r>
+            <w:r>
+              <w:rPr>
+                <w:noProof/>
+                <w:webHidden/>
+              </w:rPr>
+              <w:t>6</w:t>
+            </w:r>
+            <w:r>
+              <w:rPr>
+                <w:noProof/>
+                <w:webHidden/>
+              </w:rPr>
+              <w:fldChar w:fldCharType="end"/>
+            </w:r>
+          </w:hyperlink>
+        </w:p>
+        <w:p>
+          <w:pPr>
+            <w:pStyle w:val="TOC2"/>
+            <w:tabs>
+              <w:tab w:val="left" w:pos="880"/>
+              <w:tab w:val="right" w:leader="dot" w:pos="9017"/>
+            </w:tabs>
+            <w:rPr>
+              <w:rFonts w:asciiTheme="minorHAnsi" w:eastAsiaTheme="minorEastAsia" w:hAnsiTheme="minorHAnsi" w:cstheme="minorBidi"/>
+              <w:noProof/>
+              <w:sz w:val="22"/>
+              <w:szCs w:val="22"/>
+            </w:rPr>
+          </w:pPr>
+          <w:hyperlink w:anchor="_Toc74414027" w:history="1">
+            <w:r>
+              <w:rPr>
+                <w:rStyle w:val="Hyperlink"/>
+                <w:noProof/>
+                <w:lang w:val="ro-RO"/>
+              </w:rPr>
+              <w:t>4.5</w:t>
+            </w:r>
+            <w:r>
+              <w:rPr>
+                <w:rFonts w:asciiTheme="minorHAnsi" w:eastAsiaTheme="minorEastAsia" w:hAnsiTheme="minorHAnsi" w:cstheme="minorBidi"/>
+                <w:noProof/>
+                <w:sz w:val="22"/>
+                <w:szCs w:val="22"/>
+              </w:rPr>
+              <w:tab/>
+            </w:r>
+            <w:r>
+              <w:rPr>
+                <w:rStyle w:val="Hyperlink"/>
+                <w:noProof/>
+                <w:lang w:val="ro-RO"/>
+              </w:rPr>
+              <w:t>Proiectare</w:t>
+            </w:r>
+            <w:r>
+              <w:rPr>
+                <w:noProof/>
+                <w:webHidden/>
+              </w:rPr>
+              <w:tab/>
+            </w:r>
+            <w:r>
+              <w:rPr>
+                <w:noProof/>
+                <w:webHidden/>
+              </w:rPr>
+              <w:fldChar w:fldCharType="begin"/>
+            </w:r>
+            <w:r>
+              <w:rPr>
+                <w:noProof/>
+                <w:webHidden/>
+              </w:rPr>
+              <w:instrText xml:space="preserve"> PAGEREF _Toc74414027 \h </w:instrText>
+            </w:r>
+            <w:r>
+              <w:rPr>
+                <w:noProof/>
+                <w:webHidden/>
+              </w:rPr>
+            </w:r>
+            <w:r>
+              <w:rPr>
+                <w:noProof/>
+                <w:webHidden/>
+              </w:rPr>
+              <w:fldChar w:fldCharType="separate"/>
+            </w:r>
+            <w:r>
+              <w:rPr>
+                <w:noProof/>
+                <w:webHidden/>
+              </w:rPr>
+              <w:t>7</w:t>
+            </w:r>
+            <w:r>
+              <w:rPr>
+                <w:noProof/>
+                <w:webHidden/>
+              </w:rPr>
+              <w:fldChar w:fldCharType="end"/>
+            </w:r>
+          </w:hyperlink>
+        </w:p>
+        <w:p>
+          <w:pPr>
+            <w:pStyle w:val="TOC2"/>
+            <w:tabs>
+              <w:tab w:val="left" w:pos="880"/>
+              <w:tab w:val="right" w:leader="dot" w:pos="9017"/>
+            </w:tabs>
+            <w:rPr>
+              <w:rFonts w:asciiTheme="minorHAnsi" w:eastAsiaTheme="minorEastAsia" w:hAnsiTheme="minorHAnsi" w:cstheme="minorBidi"/>
+              <w:noProof/>
+              <w:sz w:val="22"/>
+              <w:szCs w:val="22"/>
+            </w:rPr>
+          </w:pPr>
+          <w:hyperlink w:anchor="_Toc74414028" w:history="1">
+            <w:r>
+              <w:rPr>
+                <w:rStyle w:val="Hyperlink"/>
+                <w:noProof/>
+                <w:lang w:val="ro-RO"/>
+              </w:rPr>
+              <w:t>4.6</w:t>
+            </w:r>
+            <w:r>
+              <w:rPr>
+                <w:rFonts w:asciiTheme="minorHAnsi" w:eastAsiaTheme="minorEastAsia" w:hAnsiTheme="minorHAnsi" w:cstheme="minorBidi"/>
+                <w:noProof/>
+                <w:sz w:val="22"/>
+                <w:szCs w:val="22"/>
+              </w:rPr>
+              <w:tab/>
+            </w:r>
+            <w:r>
+              <w:rPr>
+                <w:rStyle w:val="Hyperlink"/>
+                <w:noProof/>
+                <w:lang w:val="ro-RO"/>
+              </w:rPr>
+              <w:t>Dezvoltare</w:t>
+            </w:r>
+            <w:r>
+              <w:rPr>
+                <w:noProof/>
+                <w:webHidden/>
+              </w:rPr>
+              <w:tab/>
+            </w:r>
+            <w:r>
+              <w:rPr>
+                <w:noProof/>
+                <w:webHidden/>
+              </w:rPr>
+              <w:fldChar w:fldCharType="begin"/>
+            </w:r>
+            <w:r>
+              <w:rPr>
+                <w:noProof/>
+                <w:webHidden/>
+              </w:rPr>
+              <w:instrText xml:space="preserve"> PAGEREF _Toc74414028 \h </w:instrText>
+            </w:r>
+            <w:r>
+              <w:rPr>
+                <w:noProof/>
+                <w:webHidden/>
+              </w:rPr>
+            </w:r>
+            <w:r>
+              <w:rPr>
+                <w:noProof/>
+                <w:webHidden/>
+              </w:rPr>
+              <w:fldChar w:fldCharType="separate"/>
+            </w:r>
+            <w:r>
+              <w:rPr>
+                <w:noProof/>
+                <w:webHidden/>
+              </w:rPr>
+              <w:t>7</w:t>
+            </w:r>
+            <w:r>
+              <w:rPr>
+                <w:noProof/>
+                <w:webHidden/>
+              </w:rPr>
+              <w:fldChar w:fldCharType="end"/>
+            </w:r>
+          </w:hyperlink>
+        </w:p>
+        <w:p>
+          <w:pPr>
+            <w:pStyle w:val="TOC1"/>
+            <w:tabs>
+              <w:tab w:val="left" w:pos="480"/>
+              <w:tab w:val="right" w:leader="dot" w:pos="9017"/>
+            </w:tabs>
+            <w:rPr>
+              <w:rFonts w:asciiTheme="minorHAnsi" w:eastAsiaTheme="minorEastAsia" w:hAnsiTheme="minorHAnsi" w:cstheme="minorBidi"/>
+              <w:noProof/>
+              <w:sz w:val="22"/>
+              <w:szCs w:val="22"/>
+            </w:rPr>
+          </w:pPr>
+          <w:hyperlink w:anchor="_Toc74414029" w:history="1">
+            <w:r>
+              <w:rPr>
+                <w:rStyle w:val="Hyperlink"/>
+                <w:noProof/>
+                <w:lang w:val="ro-RO"/>
+              </w:rPr>
+              <w:t>5</w:t>
+            </w:r>
+            <w:r>
+              <w:rPr>
+                <w:rFonts w:asciiTheme="minorHAnsi" w:eastAsiaTheme="minorEastAsia" w:hAnsiTheme="minorHAnsi" w:cstheme="minorBidi"/>
+                <w:noProof/>
+                <w:sz w:val="22"/>
+                <w:szCs w:val="22"/>
+              </w:rPr>
+              <w:tab/>
+            </w:r>
+            <w:r>
+              <w:rPr>
+                <w:rStyle w:val="Hyperlink"/>
+                <w:noProof/>
+                <w:lang w:val="ro-RO"/>
+              </w:rPr>
+              <w:t>Capitolul III – Aplicații utilizate</w:t>
+            </w:r>
+            <w:r>
+              <w:rPr>
+                <w:noProof/>
+                <w:webHidden/>
+              </w:rPr>
+              <w:tab/>
+            </w:r>
+            <w:r>
+              <w:rPr>
+                <w:noProof/>
+                <w:webHidden/>
+              </w:rPr>
+              <w:fldChar w:fldCharType="begin"/>
+            </w:r>
+            <w:r>
+              <w:rPr>
+                <w:noProof/>
+                <w:webHidden/>
+              </w:rPr>
+              <w:instrText xml:space="preserve"> PAGEREF _Toc74414029 \h </w:instrText>
+            </w:r>
+            <w:r>
+              <w:rPr>
+                <w:noProof/>
+                <w:webHidden/>
+              </w:rPr>
+            </w:r>
+            <w:r>
+              <w:rPr>
+                <w:noProof/>
+                <w:webHidden/>
+              </w:rPr>
+              <w:fldChar w:fldCharType="separate"/>
+            </w:r>
+            <w:r>
+              <w:rPr>
+                <w:noProof/>
+                <w:webHidden/>
+              </w:rPr>
+              <w:t>7</w:t>
+            </w:r>
+            <w:r>
+              <w:rPr>
+                <w:noProof/>
+                <w:webHidden/>
+              </w:rPr>
+              <w:fldChar w:fldCharType="end"/>
+            </w:r>
+          </w:hyperlink>
+        </w:p>
+        <w:p>
+          <w:pPr>
+            <w:pStyle w:val="TOC2"/>
+            <w:tabs>
+              <w:tab w:val="left" w:pos="880"/>
+              <w:tab w:val="right" w:leader="dot" w:pos="9017"/>
+            </w:tabs>
+            <w:rPr>
+              <w:rFonts w:asciiTheme="minorHAnsi" w:eastAsiaTheme="minorEastAsia" w:hAnsiTheme="minorHAnsi" w:cstheme="minorBidi"/>
+              <w:noProof/>
+              <w:sz w:val="22"/>
+              <w:szCs w:val="22"/>
+            </w:rPr>
+          </w:pPr>
+          <w:hyperlink w:anchor="_Toc74414030" w:history="1">
+            <w:r>
+              <w:rPr>
+                <w:rStyle w:val="Hyperlink"/>
+                <w:noProof/>
+                <w:lang w:val="ro-RO"/>
+              </w:rPr>
+              <w:t>5.1</w:t>
+            </w:r>
+            <w:r>
+              <w:rPr>
+                <w:rFonts w:asciiTheme="minorHAnsi" w:eastAsiaTheme="minorEastAsia" w:hAnsiTheme="minorHAnsi" w:cstheme="minorBidi"/>
+                <w:noProof/>
+                <w:sz w:val="22"/>
+                <w:szCs w:val="22"/>
+              </w:rPr>
+              <w:tab/>
+            </w:r>
+            <w:r>
+              <w:rPr>
+                <w:rStyle w:val="Hyperlink"/>
+                <w:noProof/>
+                <w:lang w:val="ro-RO"/>
+              </w:rPr>
+              <w:t>Git</w:t>
+            </w:r>
+            <w:r>
+              <w:rPr>
+                <w:noProof/>
+                <w:webHidden/>
+              </w:rPr>
+              <w:tab/>
+            </w:r>
+            <w:r>
+              <w:rPr>
+                <w:noProof/>
+                <w:webHidden/>
+              </w:rPr>
+              <w:fldChar w:fldCharType="begin"/>
+            </w:r>
+            <w:r>
+              <w:rPr>
+                <w:noProof/>
+                <w:webHidden/>
+              </w:rPr>
+              <w:instrText xml:space="preserve"> PAGEREF _Toc74414030 \h </w:instrText>
+            </w:r>
+            <w:r>
+              <w:rPr>
+                <w:noProof/>
+                <w:webHidden/>
+              </w:rPr>
+            </w:r>
+            <w:r>
+              <w:rPr>
+                <w:noProof/>
+                <w:webHidden/>
+              </w:rPr>
+              <w:fldChar w:fldCharType="separate"/>
+            </w:r>
+            <w:r>
+              <w:rPr>
+                <w:noProof/>
+                <w:webHidden/>
+              </w:rPr>
+              <w:t>7</w:t>
+            </w:r>
+            <w:r>
+              <w:rPr>
+                <w:noProof/>
+                <w:webHidden/>
+              </w:rPr>
+              <w:fldChar w:fldCharType="end"/>
+            </w:r>
+          </w:hyperlink>
+        </w:p>
+        <w:p>
+          <w:pPr>
+            <w:pStyle w:val="TOC2"/>
+            <w:tabs>
+              <w:tab w:val="left" w:pos="880"/>
+              <w:tab w:val="right" w:leader="dot" w:pos="9017"/>
+            </w:tabs>
+            <w:rPr>
+              <w:rFonts w:asciiTheme="minorHAnsi" w:eastAsiaTheme="minorEastAsia" w:hAnsiTheme="minorHAnsi" w:cstheme="minorBidi"/>
+              <w:noProof/>
+              <w:sz w:val="22"/>
+              <w:szCs w:val="22"/>
+            </w:rPr>
+          </w:pPr>
+          <w:hyperlink w:anchor="_Toc74414031" w:history="1">
+            <w:r>
+              <w:rPr>
+                <w:rStyle w:val="Hyperlink"/>
+                <w:noProof/>
+                <w:lang w:val="ro-RO"/>
+              </w:rPr>
+              <w:t>5.2</w:t>
+            </w:r>
+            <w:r>
+              <w:rPr>
+                <w:rFonts w:asciiTheme="minorHAnsi" w:eastAsiaTheme="minorEastAsia" w:hAnsiTheme="minorHAnsi" w:cstheme="minorBidi"/>
+                <w:noProof/>
+                <w:sz w:val="22"/>
+                <w:szCs w:val="22"/>
+              </w:rPr>
+              <w:tab/>
+            </w:r>
+            <w:r>
+              <w:rPr>
+                <w:rStyle w:val="Hyperlink"/>
+                <w:noProof/>
+                <w:lang w:val="ro-RO"/>
+              </w:rPr>
+              <w:t>GitHub</w:t>
+            </w:r>
+            <w:r>
+              <w:rPr>
+                <w:noProof/>
+                <w:webHidden/>
+              </w:rPr>
+              <w:tab/>
+            </w:r>
+            <w:r>
+              <w:rPr>
+                <w:noProof/>
+                <w:webHidden/>
+              </w:rPr>
+              <w:fldChar w:fldCharType="begin"/>
+            </w:r>
+            <w:r>
+              <w:rPr>
+                <w:noProof/>
+                <w:webHidden/>
+              </w:rPr>
+              <w:instrText xml:space="preserve"> PAGEREF _Toc74414031 \h </w:instrText>
+            </w:r>
+            <w:r>
+              <w:rPr>
+                <w:noProof/>
+                <w:webHidden/>
+              </w:rPr>
+            </w:r>
+            <w:r>
+              <w:rPr>
+                <w:noProof/>
+                <w:webHidden/>
+              </w:rPr>
+              <w:fldChar w:fldCharType="separate"/>
+            </w:r>
+            <w:r>
+              <w:rPr>
+                <w:noProof/>
+                <w:webHidden/>
+              </w:rPr>
+              <w:t>7</w:t>
+            </w:r>
+            <w:r>
+              <w:rPr>
+                <w:noProof/>
+                <w:webHidden/>
+              </w:rPr>
+              <w:fldChar w:fldCharType="end"/>
+            </w:r>
+          </w:hyperlink>
+        </w:p>
+        <w:p>
+          <w:pPr>
+            <w:pStyle w:val="TOC2"/>
+            <w:tabs>
+              <w:tab w:val="left" w:pos="880"/>
+              <w:tab w:val="right" w:leader="dot" w:pos="9017"/>
+            </w:tabs>
+            <w:rPr>
+              <w:rFonts w:asciiTheme="minorHAnsi" w:eastAsiaTheme="minorEastAsia" w:hAnsiTheme="minorHAnsi" w:cstheme="minorBidi"/>
+              <w:noProof/>
+              <w:sz w:val="22"/>
+              <w:szCs w:val="22"/>
+            </w:rPr>
+          </w:pPr>
+          <w:hyperlink w:anchor="_Toc74414032" w:history="1">
+            <w:r>
+              <w:rPr>
+                <w:rStyle w:val="Hyperlink"/>
+                <w:noProof/>
+                <w:lang w:val="ro-RO"/>
+              </w:rPr>
+              <w:t>5.3</w:t>
+            </w:r>
+            <w:r>
+              <w:rPr>
+                <w:rFonts w:asciiTheme="minorHAnsi" w:eastAsiaTheme="minorEastAsia" w:hAnsiTheme="minorHAnsi" w:cstheme="minorBidi"/>
+                <w:noProof/>
+                <w:sz w:val="22"/>
+                <w:szCs w:val="22"/>
+              </w:rPr>
+              <w:tab/>
+            </w:r>
+            <w:r>
+              <w:rPr>
+                <w:rStyle w:val="Hyperlink"/>
+                <w:noProof/>
+                <w:lang w:val="ro-RO"/>
+              </w:rPr>
+              <w:t>Android Studio</w:t>
+            </w:r>
+            <w:r>
+              <w:rPr>
+                <w:noProof/>
+                <w:webHidden/>
+              </w:rPr>
+              <w:tab/>
+            </w:r>
+            <w:r>
+              <w:rPr>
+                <w:noProof/>
+                <w:webHidden/>
+              </w:rPr>
+              <w:fldChar w:fldCharType="begin"/>
+            </w:r>
+            <w:r>
+              <w:rPr>
+                <w:noProof/>
+                <w:webHidden/>
+              </w:rPr>
+              <w:instrText xml:space="preserve"> PAGEREF _Toc74414032 \h </w:instrText>
+            </w:r>
+            <w:r>
+              <w:rPr>
+                <w:noProof/>
+                <w:webHidden/>
+              </w:rPr>
+            </w:r>
+            <w:r>
+              <w:rPr>
+                <w:noProof/>
+                <w:webHidden/>
+              </w:rPr>
+              <w:fldChar w:fldCharType="separate"/>
+            </w:r>
+            <w:r>
+              <w:rPr>
+                <w:noProof/>
+                <w:webHidden/>
+              </w:rPr>
+              <w:t>7</w:t>
+            </w:r>
+            <w:r>
+              <w:rPr>
+                <w:noProof/>
+                <w:webHidden/>
+              </w:rPr>
+              <w:fldChar w:fldCharType="end"/>
+            </w:r>
+          </w:hyperlink>
+        </w:p>
+        <w:p>
+          <w:pPr>
+            <w:pStyle w:val="TOC2"/>
+            <w:tabs>
+              <w:tab w:val="left" w:pos="880"/>
+              <w:tab w:val="right" w:leader="dot" w:pos="9017"/>
+            </w:tabs>
+            <w:rPr>
+              <w:rFonts w:asciiTheme="minorHAnsi" w:eastAsiaTheme="minorEastAsia" w:hAnsiTheme="minorHAnsi" w:cstheme="minorBidi"/>
+              <w:noProof/>
+              <w:sz w:val="22"/>
+              <w:szCs w:val="22"/>
+            </w:rPr>
+          </w:pPr>
+          <w:hyperlink w:anchor="_Toc74414033" w:history="1">
+            <w:r>
+              <w:rPr>
+                <w:rStyle w:val="Hyperlink"/>
+                <w:noProof/>
+                <w:lang w:val="ro-RO"/>
+              </w:rPr>
+              <w:t>5.4</w:t>
+            </w:r>
+            <w:r>
+              <w:rPr>
+                <w:rFonts w:asciiTheme="minorHAnsi" w:eastAsiaTheme="minorEastAsia" w:hAnsiTheme="minorHAnsi" w:cstheme="minorBidi"/>
+                <w:noProof/>
+                <w:sz w:val="22"/>
+                <w:szCs w:val="22"/>
+              </w:rPr>
+              <w:tab/>
+            </w:r>
+            <w:r>
+              <w:rPr>
+                <w:rStyle w:val="Hyperlink"/>
+                <w:noProof/>
+                <w:lang w:val="ro-RO"/>
+              </w:rPr>
+              <w:t>Gradle</w:t>
+            </w:r>
+            <w:r>
+              <w:rPr>
+                <w:noProof/>
+                <w:webHidden/>
+              </w:rPr>
+              <w:tab/>
+            </w:r>
+            <w:r>
+              <w:rPr>
+                <w:noProof/>
+                <w:webHidden/>
+              </w:rPr>
+              <w:fldChar w:fldCharType="begin"/>
+            </w:r>
+            <w:r>
+              <w:rPr>
+                <w:noProof/>
+                <w:webHidden/>
+              </w:rPr>
+              <w:instrText xml:space="preserve"> PAGEREF _Toc74414033 \h </w:instrText>
+            </w:r>
+            <w:r>
+              <w:rPr>
+                <w:noProof/>
+                <w:webHidden/>
+              </w:rPr>
+            </w:r>
+            <w:r>
+              <w:rPr>
+                <w:noProof/>
+                <w:webHidden/>
+              </w:rPr>
+              <w:fldChar w:fldCharType="separate"/>
+            </w:r>
+            <w:r>
+              <w:rPr>
+                <w:noProof/>
+                <w:webHidden/>
+              </w:rPr>
+              <w:t>7</w:t>
+            </w:r>
+            <w:r>
+              <w:rPr>
+                <w:noProof/>
+                <w:webHidden/>
+              </w:rPr>
+              <w:fldChar w:fldCharType="end"/>
+            </w:r>
+          </w:hyperlink>
+        </w:p>
+        <w:p>
+          <w:pPr>
+            <w:pStyle w:val="TOC2"/>
+            <w:tabs>
+              <w:tab w:val="left" w:pos="880"/>
+              <w:tab w:val="right" w:leader="dot" w:pos="9017"/>
+            </w:tabs>
+            <w:rPr>
+              <w:rFonts w:asciiTheme="minorHAnsi" w:eastAsiaTheme="minorEastAsia" w:hAnsiTheme="minorHAnsi" w:cstheme="minorBidi"/>
+              <w:noProof/>
+              <w:sz w:val="22"/>
+              <w:szCs w:val="22"/>
+            </w:rPr>
+          </w:pPr>
+          <w:hyperlink w:anchor="_Toc74414034" w:history="1">
+            <w:r>
+              <w:rPr>
+                <w:rStyle w:val="Hyperlink"/>
+                <w:noProof/>
+                <w:lang w:val="ro-RO"/>
+              </w:rPr>
+              <w:t>5.5</w:t>
+            </w:r>
+            <w:r>
+              <w:rPr>
+                <w:rFonts w:asciiTheme="minorHAnsi" w:eastAsiaTheme="minorEastAsia" w:hAnsiTheme="minorHAnsi" w:cstheme="minorBidi"/>
+                <w:noProof/>
+                <w:sz w:val="22"/>
+                <w:szCs w:val="22"/>
+              </w:rPr>
+              <w:tab/>
+            </w:r>
+            <w:r>
+              <w:rPr>
+                <w:rStyle w:val="Hyperlink"/>
+                <w:noProof/>
+                <w:lang w:val="ro-RO"/>
+              </w:rPr>
+              <w:t>Android emulator - qemu</w:t>
+            </w:r>
+            <w:r>
+              <w:rPr>
+                <w:noProof/>
+                <w:webHidden/>
+              </w:rPr>
+              <w:tab/>
+            </w:r>
+            <w:r>
+              <w:rPr>
+                <w:noProof/>
+                <w:webHidden/>
+              </w:rPr>
+              <w:fldChar w:fldCharType="begin"/>
+            </w:r>
+            <w:r>
+              <w:rPr>
+                <w:noProof/>
+                <w:webHidden/>
+              </w:rPr>
+              <w:instrText xml:space="preserve"> PAGEREF _Toc74414034 \h </w:instrText>
+            </w:r>
+            <w:r>
+              <w:rPr>
+                <w:noProof/>
+                <w:webHidden/>
+              </w:rPr>
+            </w:r>
+            <w:r>
+              <w:rPr>
+                <w:noProof/>
+                <w:webHidden/>
+              </w:rPr>
+              <w:fldChar w:fldCharType="separate"/>
+            </w:r>
+            <w:r>
+              <w:rPr>
+                <w:noProof/>
+                <w:webHidden/>
+              </w:rPr>
+              <w:t>7</w:t>
+            </w:r>
+            <w:r>
+              <w:rPr>
+                <w:noProof/>
+                <w:webHidden/>
+              </w:rPr>
+              <w:fldChar w:fldCharType="end"/>
+            </w:r>
+          </w:hyperlink>
+        </w:p>
+        <w:p>
+          <w:pPr>
+            <w:pStyle w:val="TOC2"/>
+            <w:tabs>
+              <w:tab w:val="left" w:pos="880"/>
+              <w:tab w:val="right" w:leader="dot" w:pos="9017"/>
+            </w:tabs>
+            <w:rPr>
+              <w:rFonts w:asciiTheme="minorHAnsi" w:eastAsiaTheme="minorEastAsia" w:hAnsiTheme="minorHAnsi" w:cstheme="minorBidi"/>
+              <w:noProof/>
+              <w:sz w:val="22"/>
+              <w:szCs w:val="22"/>
+            </w:rPr>
+          </w:pPr>
+          <w:hyperlink w:anchor="_Toc74414035" w:history="1">
+            <w:r>
+              <w:rPr>
+                <w:rStyle w:val="Hyperlink"/>
+                <w:noProof/>
+                <w:lang w:val="ro-RO"/>
+              </w:rPr>
+              <w:t>5.6</w:t>
+            </w:r>
+            <w:r>
+              <w:rPr>
+                <w:rFonts w:asciiTheme="minorHAnsi" w:eastAsiaTheme="minorEastAsia" w:hAnsiTheme="minorHAnsi" w:cstheme="minorBidi"/>
+                <w:noProof/>
+                <w:sz w:val="22"/>
+                <w:szCs w:val="22"/>
+              </w:rPr>
+              <w:tab/>
+            </w:r>
+            <w:r>
+              <w:rPr>
+                <w:rStyle w:val="Hyperlink"/>
+                <w:noProof/>
+                <w:lang w:val="ro-RO"/>
+              </w:rPr>
+              <w:t>Trello</w:t>
+            </w:r>
+            <w:r>
+              <w:rPr>
+                <w:noProof/>
+                <w:webHidden/>
+              </w:rPr>
+              <w:tab/>
+            </w:r>
+            <w:r>
+              <w:rPr>
+                <w:noProof/>
+                <w:webHidden/>
+              </w:rPr>
+              <w:fldChar w:fldCharType="begin"/>
+            </w:r>
+            <w:r>
+              <w:rPr>
+                <w:noProof/>
+                <w:webHidden/>
+              </w:rPr>
+              <w:instrText xml:space="preserve"> PAGEREF _Toc74414035 \h </w:instrText>
+            </w:r>
+            <w:r>
+              <w:rPr>
+                <w:noProof/>
+                <w:webHidden/>
+              </w:rPr>
+            </w:r>
+            <w:r>
+              <w:rPr>
+                <w:noProof/>
+                <w:webHidden/>
+              </w:rPr>
+              <w:fldChar w:fldCharType="separate"/>
+            </w:r>
+            <w:r>
+              <w:rPr>
+                <w:noProof/>
+                <w:webHidden/>
+              </w:rPr>
+              <w:t>7</w:t>
+            </w:r>
+            <w:r>
+              <w:rPr>
+                <w:noProof/>
+                <w:webHidden/>
+              </w:rPr>
+              <w:fldChar w:fldCharType="end"/>
+            </w:r>
+          </w:hyperlink>
+        </w:p>
+        <w:p>
+          <w:pPr>
+            <w:pStyle w:val="TOC1"/>
+            <w:tabs>
+              <w:tab w:val="left" w:pos="480"/>
+              <w:tab w:val="right" w:leader="dot" w:pos="9017"/>
+            </w:tabs>
+            <w:rPr>
+              <w:rFonts w:asciiTheme="minorHAnsi" w:eastAsiaTheme="minorEastAsia" w:hAnsiTheme="minorHAnsi" w:cstheme="minorBidi"/>
+              <w:noProof/>
+              <w:sz w:val="22"/>
+              <w:szCs w:val="22"/>
+            </w:rPr>
+          </w:pPr>
+          <w:hyperlink w:anchor="_Toc74414036" w:history="1">
+            <w:r>
+              <w:rPr>
+                <w:rStyle w:val="Hyperlink"/>
+                <w:noProof/>
+                <w:lang w:val="ro-RO"/>
+              </w:rPr>
+              <w:t>6</w:t>
+            </w:r>
+            <w:r>
+              <w:rPr>
+                <w:rFonts w:asciiTheme="minorHAnsi" w:eastAsiaTheme="minorEastAsia" w:hAnsiTheme="minorHAnsi" w:cstheme="minorBidi"/>
+                <w:noProof/>
+                <w:sz w:val="22"/>
+                <w:szCs w:val="22"/>
+              </w:rPr>
+              <w:tab/>
+            </w:r>
+            <w:r>
+              <w:rPr>
+                <w:rStyle w:val="Hyperlink"/>
+                <w:noProof/>
+                <w:lang w:val="ro-RO"/>
+              </w:rPr>
+              <w:t>Capitolul IV – Arhitectura aplicației</w:t>
+            </w:r>
+            <w:r>
+              <w:rPr>
+                <w:noProof/>
+                <w:webHidden/>
+              </w:rPr>
+              <w:tab/>
+            </w:r>
+            <w:r>
+              <w:rPr>
+                <w:noProof/>
+                <w:webHidden/>
+              </w:rPr>
+              <w:fldChar w:fldCharType="begin"/>
+            </w:r>
+            <w:r>
+              <w:rPr>
+                <w:noProof/>
+                <w:webHidden/>
+              </w:rPr>
+              <w:instrText xml:space="preserve"> PAGEREF _Toc74414036 \h </w:instrText>
+            </w:r>
+            <w:r>
+              <w:rPr>
+                <w:noProof/>
+                <w:webHidden/>
+              </w:rPr>
+            </w:r>
+            <w:r>
+              <w:rPr>
+                <w:noProof/>
+                <w:webHidden/>
+              </w:rPr>
+              <w:fldChar w:fldCharType="separate"/>
+            </w:r>
+            <w:r>
+              <w:rPr>
+                <w:noProof/>
+                <w:webHidden/>
+              </w:rPr>
+              <w:t>7</w:t>
+            </w:r>
+            <w:r>
+              <w:rPr>
+                <w:noProof/>
+                <w:webHidden/>
+              </w:rPr>
+              <w:fldChar w:fldCharType="end"/>
+            </w:r>
+          </w:hyperlink>
+        </w:p>
+        <w:p>
+          <w:pPr>
+            <w:pStyle w:val="TOC2"/>
+            <w:tabs>
+              <w:tab w:val="left" w:pos="880"/>
+              <w:tab w:val="right" w:leader="dot" w:pos="9017"/>
+            </w:tabs>
+            <w:rPr>
+              <w:rFonts w:asciiTheme="minorHAnsi" w:eastAsiaTheme="minorEastAsia" w:hAnsiTheme="minorHAnsi" w:cstheme="minorBidi"/>
+              <w:noProof/>
+              <w:sz w:val="22"/>
+              <w:szCs w:val="22"/>
+            </w:rPr>
+          </w:pPr>
+          <w:hyperlink w:anchor="_Toc74414037" w:history="1">
+            <w:r>
+              <w:rPr>
+                <w:rStyle w:val="Hyperlink"/>
+                <w:noProof/>
+                <w:lang w:val="ro-RO"/>
+              </w:rPr>
+              <w:t>6.1</w:t>
+            </w:r>
+            <w:r>
+              <w:rPr>
+                <w:rFonts w:asciiTheme="minorHAnsi" w:eastAsiaTheme="minorEastAsia" w:hAnsiTheme="minorHAnsi" w:cstheme="minorBidi"/>
+                <w:noProof/>
+                <w:sz w:val="22"/>
+                <w:szCs w:val="22"/>
+              </w:rPr>
+              <w:tab/>
+            </w:r>
+            <w:r>
+              <w:rPr>
+                <w:rStyle w:val="Hyperlink"/>
+                <w:noProof/>
+                <w:lang w:val="ro-RO"/>
+              </w:rPr>
+              <w:t>Clasele model</w:t>
+            </w:r>
+            <w:r>
+              <w:rPr>
+                <w:noProof/>
+                <w:webHidden/>
+              </w:rPr>
+              <w:tab/>
+            </w:r>
+            <w:r>
+              <w:rPr>
+                <w:noProof/>
+                <w:webHidden/>
+              </w:rPr>
+              <w:fldChar w:fldCharType="begin"/>
+            </w:r>
+            <w:r>
+              <w:rPr>
+                <w:noProof/>
+                <w:webHidden/>
+              </w:rPr>
+              <w:instrText xml:space="preserve"> PAGEREF _Toc74414037 \h </w:instrText>
+            </w:r>
+            <w:r>
+              <w:rPr>
+                <w:noProof/>
+                <w:webHidden/>
+              </w:rPr>
+            </w:r>
+            <w:r>
+              <w:rPr>
+                <w:noProof/>
+                <w:webHidden/>
+              </w:rPr>
+              <w:fldChar w:fldCharType="separate"/>
+            </w:r>
+            <w:r>
+              <w:rPr>
+                <w:noProof/>
+                <w:webHidden/>
+              </w:rPr>
+              <w:t>7</w:t>
+            </w:r>
+            <w:r>
+              <w:rPr>
+                <w:noProof/>
+                <w:webHidden/>
+              </w:rPr>
+              <w:fldChar w:fldCharType="end"/>
+            </w:r>
+          </w:hyperlink>
+        </w:p>
+        <w:p>
+          <w:pPr>
+            <w:pStyle w:val="TOC2"/>
+            <w:tabs>
+              <w:tab w:val="left" w:pos="880"/>
+              <w:tab w:val="right" w:leader="dot" w:pos="9017"/>
+            </w:tabs>
+            <w:rPr>
+              <w:rFonts w:asciiTheme="minorHAnsi" w:eastAsiaTheme="minorEastAsia" w:hAnsiTheme="minorHAnsi" w:cstheme="minorBidi"/>
+              <w:noProof/>
+              <w:sz w:val="22"/>
+              <w:szCs w:val="22"/>
+            </w:rPr>
+          </w:pPr>
+          <w:hyperlink w:anchor="_Toc74414038" w:history="1">
+            <w:r>
+              <w:rPr>
+                <w:rStyle w:val="Hyperlink"/>
+                <w:noProof/>
+                <w:lang w:val="ro-RO"/>
+              </w:rPr>
+              <w:t>6.2</w:t>
+            </w:r>
+            <w:r>
+              <w:rPr>
+                <w:rFonts w:asciiTheme="minorHAnsi" w:eastAsiaTheme="minorEastAsia" w:hAnsiTheme="minorHAnsi" w:cstheme="minorBidi"/>
+                <w:noProof/>
+                <w:sz w:val="22"/>
+                <w:szCs w:val="22"/>
+              </w:rPr>
+              <w:tab/>
+            </w:r>
+            <w:r>
+              <w:rPr>
+                <w:rStyle w:val="Hyperlink"/>
+                <w:noProof/>
+                <w:lang w:val="ro-RO"/>
+              </w:rPr>
+              <w:t>Structura bazei de date</w:t>
+            </w:r>
+            <w:r>
+              <w:rPr>
+                <w:noProof/>
+                <w:webHidden/>
+              </w:rPr>
+              <w:tab/>
+            </w:r>
+            <w:r>
+              <w:rPr>
+                <w:noProof/>
+                <w:webHidden/>
+              </w:rPr>
+              <w:fldChar w:fldCharType="begin"/>
+            </w:r>
+            <w:r>
+              <w:rPr>
+                <w:noProof/>
+                <w:webHidden/>
+              </w:rPr>
+              <w:instrText xml:space="preserve"> PAGEREF _Toc74414038 \h </w:instrText>
+            </w:r>
+            <w:r>
+              <w:rPr>
+                <w:noProof/>
+                <w:webHidden/>
+              </w:rPr>
+            </w:r>
+            <w:r>
+              <w:rPr>
+                <w:noProof/>
+                <w:webHidden/>
+              </w:rPr>
+              <w:fldChar w:fldCharType="separate"/>
+            </w:r>
+            <w:r>
+              <w:rPr>
+                <w:noProof/>
+                <w:webHidden/>
+              </w:rPr>
+              <w:t>8</w:t>
+            </w:r>
+            <w:r>
+              <w:rPr>
+                <w:noProof/>
+                <w:webHidden/>
+              </w:rPr>
+              <w:fldChar w:fldCharType="end"/>
+            </w:r>
+          </w:hyperlink>
+        </w:p>
+        <w:p>
+          <w:pPr>
+            <w:pStyle w:val="TOC2"/>
+            <w:tabs>
+              <w:tab w:val="left" w:pos="880"/>
+              <w:tab w:val="right" w:leader="dot" w:pos="9017"/>
+            </w:tabs>
+            <w:rPr>
+              <w:rFonts w:asciiTheme="minorHAnsi" w:eastAsiaTheme="minorEastAsia" w:hAnsiTheme="minorHAnsi" w:cstheme="minorBidi"/>
+              <w:noProof/>
+              <w:sz w:val="22"/>
+              <w:szCs w:val="22"/>
+            </w:rPr>
+          </w:pPr>
+          <w:hyperlink w:anchor="_Toc74414039" w:history="1">
+            <w:r>
+              <w:rPr>
+                <w:rStyle w:val="Hyperlink"/>
+                <w:noProof/>
+                <w:lang w:val="ro-RO"/>
+              </w:rPr>
+              <w:t>6.3</w:t>
+            </w:r>
+            <w:r>
+              <w:rPr>
+                <w:rFonts w:asciiTheme="minorHAnsi" w:eastAsiaTheme="minorEastAsia" w:hAnsiTheme="minorHAnsi" w:cstheme="minorBidi"/>
+                <w:noProof/>
+                <w:sz w:val="22"/>
+                <w:szCs w:val="22"/>
+              </w:rPr>
+              <w:tab/>
+            </w:r>
+            <w:r>
+              <w:rPr>
+                <w:rStyle w:val="Hyperlink"/>
+                <w:noProof/>
+                <w:lang w:val="ro-RO"/>
+              </w:rPr>
+              <w:t>Autentificare – Înregistrare</w:t>
+            </w:r>
+            <w:r>
+              <w:rPr>
+                <w:noProof/>
+                <w:webHidden/>
+              </w:rPr>
+              <w:tab/>
+            </w:r>
+            <w:r>
+              <w:rPr>
+                <w:noProof/>
+                <w:webHidden/>
+              </w:rPr>
+              <w:fldChar w:fldCharType="begin"/>
+            </w:r>
+            <w:r>
+              <w:rPr>
+                <w:noProof/>
+                <w:webHidden/>
+              </w:rPr>
+              <w:instrText xml:space="preserve"> PAGEREF _Toc74414039 \h </w:instrText>
+            </w:r>
+            <w:r>
+              <w:rPr>
+                <w:noProof/>
+                <w:webHidden/>
+              </w:rPr>
+            </w:r>
+            <w:r>
+              <w:rPr>
+                <w:noProof/>
+                <w:webHidden/>
+              </w:rPr>
+              <w:fldChar w:fldCharType="separate"/>
+            </w:r>
+            <w:r>
+              <w:rPr>
+                <w:noProof/>
+                <w:webHidden/>
+              </w:rPr>
+              <w:t>8</w:t>
+            </w:r>
+            <w:r>
+              <w:rPr>
+                <w:noProof/>
+                <w:webHidden/>
+              </w:rPr>
+              <w:fldChar w:fldCharType="end"/>
+            </w:r>
+          </w:hyperlink>
+        </w:p>
+        <w:p>
+          <w:pPr>
+            <w:pStyle w:val="TOC2"/>
+            <w:tabs>
+              <w:tab w:val="left" w:pos="880"/>
+              <w:tab w:val="right" w:leader="dot" w:pos="9017"/>
+            </w:tabs>
+            <w:rPr>
+              <w:rFonts w:asciiTheme="minorHAnsi" w:eastAsiaTheme="minorEastAsia" w:hAnsiTheme="minorHAnsi" w:cstheme="minorBidi"/>
+              <w:noProof/>
+              <w:sz w:val="22"/>
+              <w:szCs w:val="22"/>
+            </w:rPr>
+          </w:pPr>
+          <w:hyperlink w:anchor="_Toc74414040" w:history="1">
+            <w:r>
+              <w:rPr>
+                <w:rStyle w:val="Hyperlink"/>
+                <w:noProof/>
+                <w:lang w:val="ro-RO"/>
+              </w:rPr>
+              <w:t>6.4</w:t>
+            </w:r>
+            <w:r>
+              <w:rPr>
+                <w:rFonts w:asciiTheme="minorHAnsi" w:eastAsiaTheme="minorEastAsia" w:hAnsiTheme="minorHAnsi" w:cstheme="minorBidi"/>
+                <w:noProof/>
+                <w:sz w:val="22"/>
+                <w:szCs w:val="22"/>
+              </w:rPr>
+              <w:tab/>
+            </w:r>
+            <w:r>
+              <w:rPr>
+                <w:rStyle w:val="Hyperlink"/>
+                <w:noProof/>
+                <w:lang w:val="ro-RO"/>
+              </w:rPr>
+              <w:t>ViewPager2</w:t>
+            </w:r>
+            <w:r>
+              <w:rPr>
+                <w:noProof/>
+                <w:webHidden/>
+              </w:rPr>
+              <w:tab/>
+            </w:r>
+            <w:r>
+              <w:rPr>
+                <w:noProof/>
+                <w:webHidden/>
+              </w:rPr>
+              <w:fldChar w:fldCharType="begin"/>
+            </w:r>
+            <w:r>
+              <w:rPr>
+                <w:noProof/>
+                <w:webHidden/>
+              </w:rPr>
+              <w:instrText xml:space="preserve"> PAGEREF _Toc74414040 \h </w:instrText>
+            </w:r>
+            <w:r>
+              <w:rPr>
+                <w:noProof/>
+                <w:webHidden/>
+              </w:rPr>
+            </w:r>
+            <w:r>
+              <w:rPr>
+                <w:noProof/>
+                <w:webHidden/>
+              </w:rPr>
+              <w:fldChar w:fldCharType="separate"/>
+            </w:r>
+            <w:r>
+              <w:rPr>
+                <w:noProof/>
+                <w:webHidden/>
+              </w:rPr>
+              <w:t>8</w:t>
+            </w:r>
+            <w:r>
+              <w:rPr>
+                <w:noProof/>
+                <w:webHidden/>
+              </w:rPr>
+              <w:fldChar w:fldCharType="end"/>
+            </w:r>
+          </w:hyperlink>
+        </w:p>
+        <w:p>
+          <w:pPr>
+            <w:pStyle w:val="TOC2"/>
+            <w:tabs>
+              <w:tab w:val="left" w:pos="880"/>
+              <w:tab w:val="right" w:leader="dot" w:pos="9017"/>
+            </w:tabs>
+            <w:rPr>
+              <w:rFonts w:asciiTheme="minorHAnsi" w:eastAsiaTheme="minorEastAsia" w:hAnsiTheme="minorHAnsi" w:cstheme="minorBidi"/>
+              <w:noProof/>
+              <w:sz w:val="22"/>
+              <w:szCs w:val="22"/>
+            </w:rPr>
+          </w:pPr>
+          <w:hyperlink w:anchor="_Toc74414041" w:history="1">
+            <w:r>
+              <w:rPr>
+                <w:rStyle w:val="Hyperlink"/>
+                <w:noProof/>
+                <w:lang w:val="ro-RO"/>
+              </w:rPr>
+              <w:t>6.5</w:t>
+            </w:r>
+            <w:r>
+              <w:rPr>
+                <w:rFonts w:asciiTheme="minorHAnsi" w:eastAsiaTheme="minorEastAsia" w:hAnsiTheme="minorHAnsi" w:cstheme="minorBidi"/>
+                <w:noProof/>
+                <w:sz w:val="22"/>
+                <w:szCs w:val="22"/>
+              </w:rPr>
+              <w:tab/>
+            </w:r>
+            <w:r>
+              <w:rPr>
+                <w:rStyle w:val="Hyperlink"/>
+                <w:noProof/>
+                <w:lang w:val="ro-RO"/>
+              </w:rPr>
+              <w:t>Fragmente cu RecyclerView</w:t>
+            </w:r>
+            <w:r>
+              <w:rPr>
+                <w:noProof/>
+                <w:webHidden/>
+              </w:rPr>
+              <w:tab/>
+            </w:r>
+            <w:r>
+              <w:rPr>
+                <w:noProof/>
+                <w:webHidden/>
+              </w:rPr>
+              <w:fldChar w:fldCharType="begin"/>
+            </w:r>
+            <w:r>
+              <w:rPr>
+                <w:noProof/>
+                <w:webHidden/>
+              </w:rPr>
+              <w:instrText xml:space="preserve"> PAGEREF _Toc74414041 \h </w:instrText>
+            </w:r>
+            <w:r>
+              <w:rPr>
+                <w:noProof/>
+                <w:webHidden/>
+              </w:rPr>
+            </w:r>
+            <w:r>
+              <w:rPr>
+                <w:noProof/>
+                <w:webHidden/>
+              </w:rPr>
+              <w:fldChar w:fldCharType="separate"/>
+            </w:r>
+            <w:r>
+              <w:rPr>
+                <w:noProof/>
+                <w:webHidden/>
+              </w:rPr>
+              <w:t>8</w:t>
+            </w:r>
+            <w:r>
+              <w:rPr>
+                <w:noProof/>
+                <w:webHidden/>
+              </w:rPr>
+              <w:fldChar w:fldCharType="end"/>
+            </w:r>
+          </w:hyperlink>
+        </w:p>
+        <w:p>
+          <w:pPr>
+            <w:pStyle w:val="TOC2"/>
+            <w:tabs>
+              <w:tab w:val="left" w:pos="880"/>
+              <w:tab w:val="right" w:leader="dot" w:pos="9017"/>
+            </w:tabs>
+            <w:rPr>
+              <w:rFonts w:asciiTheme="minorHAnsi" w:eastAsiaTheme="minorEastAsia" w:hAnsiTheme="minorHAnsi" w:cstheme="minorBidi"/>
+              <w:noProof/>
+              <w:sz w:val="22"/>
+              <w:szCs w:val="22"/>
+            </w:rPr>
+          </w:pPr>
+          <w:hyperlink w:anchor="_Toc74414042" w:history="1">
+            <w:r>
+              <w:rPr>
+                <w:rStyle w:val="Hyperlink"/>
+                <w:noProof/>
+                <w:lang w:val="ro-RO"/>
+              </w:rPr>
+              <w:t>6.6</w:t>
+            </w:r>
+            <w:r>
+              <w:rPr>
+                <w:rFonts w:asciiTheme="minorHAnsi" w:eastAsiaTheme="minorEastAsia" w:hAnsiTheme="minorHAnsi" w:cstheme="minorBidi"/>
+                <w:noProof/>
+                <w:sz w:val="22"/>
+                <w:szCs w:val="22"/>
+              </w:rPr>
+              <w:tab/>
+            </w:r>
+            <w:r>
+              <w:rPr>
+                <w:rStyle w:val="Hyperlink"/>
+                <w:noProof/>
+                <w:lang w:val="ro-RO"/>
+              </w:rPr>
+              <w:t>Fragmente de editare</w:t>
+            </w:r>
+            <w:r>
+              <w:rPr>
+                <w:noProof/>
+                <w:webHidden/>
+              </w:rPr>
+              <w:tab/>
+            </w:r>
+            <w:r>
+              <w:rPr>
+                <w:noProof/>
+                <w:webHidden/>
+              </w:rPr>
+              <w:fldChar w:fldCharType="begin"/>
+            </w:r>
+            <w:r>
+              <w:rPr>
+                <w:noProof/>
+                <w:webHidden/>
+              </w:rPr>
+              <w:instrText xml:space="preserve"> PAGEREF _Toc74414042 \h </w:instrText>
+            </w:r>
+            <w:r>
+              <w:rPr>
+                <w:noProof/>
+                <w:webHidden/>
+              </w:rPr>
+            </w:r>
+            <w:r>
+              <w:rPr>
+                <w:noProof/>
+                <w:webHidden/>
+              </w:rPr>
+              <w:fldChar w:fldCharType="separate"/>
+            </w:r>
+            <w:r>
+              <w:rPr>
+                <w:noProof/>
+                <w:webHidden/>
+              </w:rPr>
+              <w:t>8</w:t>
+            </w:r>
+            <w:r>
+              <w:rPr>
+                <w:noProof/>
+                <w:webHidden/>
+              </w:rPr>
+              <w:fldChar w:fldCharType="end"/>
+            </w:r>
+          </w:hyperlink>
+        </w:p>
+        <w:p>
+          <w:pPr>
+            <w:pStyle w:val="TOC1"/>
+            <w:tabs>
+              <w:tab w:val="left" w:pos="480"/>
+              <w:tab w:val="right" w:leader="dot" w:pos="9017"/>
+            </w:tabs>
+            <w:rPr>
+              <w:rFonts w:asciiTheme="minorHAnsi" w:eastAsiaTheme="minorEastAsia" w:hAnsiTheme="minorHAnsi" w:cstheme="minorBidi"/>
+              <w:noProof/>
+              <w:sz w:val="22"/>
+              <w:szCs w:val="22"/>
+            </w:rPr>
+          </w:pPr>
+          <w:hyperlink w:anchor="_Toc74414043" w:history="1">
+            <w:r>
+              <w:rPr>
+                <w:rStyle w:val="Hyperlink"/>
+                <w:noProof/>
+                <w:lang w:val="ro-RO"/>
+              </w:rPr>
+              <w:t>7</w:t>
+            </w:r>
+            <w:r>
+              <w:rPr>
+                <w:rFonts w:asciiTheme="minorHAnsi" w:eastAsiaTheme="minorEastAsia" w:hAnsiTheme="minorHAnsi" w:cstheme="minorBidi"/>
+                <w:noProof/>
+                <w:sz w:val="22"/>
+                <w:szCs w:val="22"/>
+              </w:rPr>
+              <w:tab/>
+            </w:r>
+            <w:r>
+              <w:rPr>
+                <w:rStyle w:val="Hyperlink"/>
+                <w:noProof/>
+                <w:lang w:val="ro-RO"/>
+              </w:rPr>
+              <w:t>Capitolul V – Funcționalitatea aplicației</w:t>
+            </w:r>
+            <w:r>
+              <w:rPr>
+                <w:noProof/>
+                <w:webHidden/>
+              </w:rPr>
+              <w:tab/>
+            </w:r>
+            <w:r>
+              <w:rPr>
+                <w:noProof/>
+                <w:webHidden/>
+              </w:rPr>
+              <w:fldChar w:fldCharType="begin"/>
+            </w:r>
+            <w:r>
+              <w:rPr>
+                <w:noProof/>
+                <w:webHidden/>
+              </w:rPr>
+              <w:instrText xml:space="preserve"> PAGEREF _Toc74414043 \h </w:instrText>
+            </w:r>
+            <w:r>
+              <w:rPr>
+                <w:noProof/>
+                <w:webHidden/>
+              </w:rPr>
+            </w:r>
+            <w:r>
+              <w:rPr>
+                <w:noProof/>
+                <w:webHidden/>
+              </w:rPr>
+              <w:fldChar w:fldCharType="separate"/>
+            </w:r>
+            <w:r>
+              <w:rPr>
+                <w:noProof/>
+                <w:webHidden/>
+              </w:rPr>
+              <w:t>8</w:t>
+            </w:r>
+            <w:r>
+              <w:rPr>
+                <w:noProof/>
+                <w:webHidden/>
+              </w:rPr>
+              <w:fldChar w:fldCharType="end"/>
+            </w:r>
+          </w:hyperlink>
+        </w:p>
+        <w:p>
+          <w:pPr>
+            <w:pStyle w:val="TOC2"/>
+            <w:tabs>
+              <w:tab w:val="left" w:pos="880"/>
+              <w:tab w:val="right" w:leader="dot" w:pos="9017"/>
+            </w:tabs>
+            <w:rPr>
+              <w:rFonts w:asciiTheme="minorHAnsi" w:eastAsiaTheme="minorEastAsia" w:hAnsiTheme="minorHAnsi" w:cstheme="minorBidi"/>
+              <w:noProof/>
+              <w:sz w:val="22"/>
+              <w:szCs w:val="22"/>
+            </w:rPr>
+          </w:pPr>
+          <w:hyperlink w:anchor="_Toc74414044" w:history="1">
+            <w:r>
+              <w:rPr>
+                <w:rStyle w:val="Hyperlink"/>
+                <w:noProof/>
+                <w:lang w:val="ro-RO"/>
+              </w:rPr>
+              <w:t>7.1</w:t>
+            </w:r>
+            <w:r>
+              <w:rPr>
+                <w:rFonts w:asciiTheme="minorHAnsi" w:eastAsiaTheme="minorEastAsia" w:hAnsiTheme="minorHAnsi" w:cstheme="minorBidi"/>
+                <w:noProof/>
+                <w:sz w:val="22"/>
+                <w:szCs w:val="22"/>
+              </w:rPr>
+              <w:tab/>
+            </w:r>
+            <w:r>
+              <w:rPr>
+                <w:rStyle w:val="Hyperlink"/>
+                <w:noProof/>
+                <w:lang w:val="ro-RO"/>
+              </w:rPr>
+              <w:t>Activitatea de autentificare</w:t>
+            </w:r>
+            <w:r>
+              <w:rPr>
+                <w:noProof/>
+                <w:webHidden/>
+              </w:rPr>
+              <w:tab/>
+            </w:r>
+            <w:r>
+              <w:rPr>
+                <w:noProof/>
+                <w:webHidden/>
+              </w:rPr>
+              <w:fldChar w:fldCharType="begin"/>
+            </w:r>
+            <w:r>
+              <w:rPr>
+                <w:noProof/>
+                <w:webHidden/>
+              </w:rPr>
+              <w:instrText xml:space="preserve"> PAGEREF _Toc74414044 \h </w:instrText>
+            </w:r>
+            <w:r>
+              <w:rPr>
+                <w:noProof/>
+                <w:webHidden/>
+              </w:rPr>
+            </w:r>
+            <w:r>
+              <w:rPr>
+                <w:noProof/>
+                <w:webHidden/>
+              </w:rPr>
+              <w:fldChar w:fldCharType="separate"/>
+            </w:r>
+            <w:r>
+              <w:rPr>
+                <w:noProof/>
+                <w:webHidden/>
+              </w:rPr>
+              <w:t>8</w:t>
+            </w:r>
+            <w:r>
+              <w:rPr>
+                <w:noProof/>
+                <w:webHidden/>
+              </w:rPr>
+              <w:fldChar w:fldCharType="end"/>
+            </w:r>
+          </w:hyperlink>
+        </w:p>
+        <w:p>
+          <w:pPr>
+            <w:pStyle w:val="TOC2"/>
+            <w:tabs>
+              <w:tab w:val="left" w:pos="880"/>
+              <w:tab w:val="right" w:leader="dot" w:pos="9017"/>
+            </w:tabs>
+            <w:rPr>
+              <w:rFonts w:asciiTheme="minorHAnsi" w:eastAsiaTheme="minorEastAsia" w:hAnsiTheme="minorHAnsi" w:cstheme="minorBidi"/>
+              <w:noProof/>
+              <w:sz w:val="22"/>
+              <w:szCs w:val="22"/>
+            </w:rPr>
+          </w:pPr>
+          <w:hyperlink w:anchor="_Toc74414045" w:history="1">
+            <w:r>
+              <w:rPr>
+                <w:rStyle w:val="Hyperlink"/>
+                <w:noProof/>
+                <w:lang w:val="ro-RO"/>
+              </w:rPr>
+              <w:t>7.2</w:t>
+            </w:r>
+            <w:r>
+              <w:rPr>
+                <w:rFonts w:asciiTheme="minorHAnsi" w:eastAsiaTheme="minorEastAsia" w:hAnsiTheme="minorHAnsi" w:cstheme="minorBidi"/>
+                <w:noProof/>
+                <w:sz w:val="22"/>
+                <w:szCs w:val="22"/>
+              </w:rPr>
+              <w:tab/>
+            </w:r>
+            <w:r>
+              <w:rPr>
+                <w:rStyle w:val="Hyperlink"/>
+                <w:noProof/>
+                <w:lang w:val="ro-RO"/>
+              </w:rPr>
+              <w:t>Activitatea de înregistrare</w:t>
+            </w:r>
+            <w:r>
+              <w:rPr>
+                <w:noProof/>
+                <w:webHidden/>
+              </w:rPr>
+              <w:tab/>
+            </w:r>
+            <w:r>
+              <w:rPr>
+                <w:noProof/>
+                <w:webHidden/>
+              </w:rPr>
+              <w:fldChar w:fldCharType="begin"/>
+            </w:r>
+            <w:r>
+              <w:rPr>
+                <w:noProof/>
+                <w:webHidden/>
+              </w:rPr>
+              <w:instrText xml:space="preserve"> PAGEREF _Toc74414045 \h </w:instrText>
+            </w:r>
+            <w:r>
+              <w:rPr>
+                <w:noProof/>
+                <w:webHidden/>
+              </w:rPr>
+            </w:r>
+            <w:r>
+              <w:rPr>
+                <w:noProof/>
+                <w:webHidden/>
+              </w:rPr>
+              <w:fldChar w:fldCharType="separate"/>
+            </w:r>
+            <w:r>
+              <w:rPr>
+                <w:noProof/>
+                <w:webHidden/>
+              </w:rPr>
+              <w:t>8</w:t>
+            </w:r>
+            <w:r>
+              <w:rPr>
+                <w:noProof/>
+                <w:webHidden/>
+              </w:rPr>
+              <w:fldChar w:fldCharType="end"/>
+            </w:r>
+          </w:hyperlink>
+        </w:p>
+        <w:p>
+          <w:pPr>
+            <w:pStyle w:val="TOC2"/>
+            <w:tabs>
+              <w:tab w:val="left" w:pos="880"/>
+              <w:tab w:val="right" w:leader="dot" w:pos="9017"/>
+            </w:tabs>
+            <w:rPr>
+              <w:rFonts w:asciiTheme="minorHAnsi" w:eastAsiaTheme="minorEastAsia" w:hAnsiTheme="minorHAnsi" w:cstheme="minorBidi"/>
+              <w:noProof/>
+              <w:sz w:val="22"/>
+              <w:szCs w:val="22"/>
+            </w:rPr>
+          </w:pPr>
+          <w:hyperlink w:anchor="_Toc74414046" w:history="1">
+            <w:r>
+              <w:rPr>
+                <w:rStyle w:val="Hyperlink"/>
+                <w:noProof/>
+                <w:lang w:val="ro-RO"/>
+              </w:rPr>
+              <w:t>7.3</w:t>
+            </w:r>
+            <w:r>
+              <w:rPr>
+                <w:rFonts w:asciiTheme="minorHAnsi" w:eastAsiaTheme="minorEastAsia" w:hAnsiTheme="minorHAnsi" w:cstheme="minorBidi"/>
+                <w:noProof/>
+                <w:sz w:val="22"/>
+                <w:szCs w:val="22"/>
+              </w:rPr>
+              <w:tab/>
+            </w:r>
+            <w:r>
+              <w:rPr>
+                <w:rStyle w:val="Hyperlink"/>
+                <w:noProof/>
+                <w:lang w:val="ro-RO"/>
+              </w:rPr>
+              <w:t>Activitatea principala</w:t>
+            </w:r>
+            <w:r>
+              <w:rPr>
+                <w:noProof/>
+                <w:webHidden/>
+              </w:rPr>
+              <w:tab/>
+            </w:r>
+            <w:r>
+              <w:rPr>
+                <w:noProof/>
+                <w:webHidden/>
+              </w:rPr>
+              <w:fldChar w:fldCharType="begin"/>
+            </w:r>
+            <w:r>
+              <w:rPr>
+                <w:noProof/>
+                <w:webHidden/>
+              </w:rPr>
+              <w:instrText xml:space="preserve"> PAGEREF _Toc74414046 \h </w:instrText>
+            </w:r>
+            <w:r>
+              <w:rPr>
+                <w:noProof/>
+                <w:webHidden/>
+              </w:rPr>
+            </w:r>
+            <w:r>
+              <w:rPr>
+                <w:noProof/>
+                <w:webHidden/>
+              </w:rPr>
+              <w:fldChar w:fldCharType="separate"/>
+            </w:r>
+            <w:r>
+              <w:rPr>
+                <w:noProof/>
+                <w:webHidden/>
+              </w:rPr>
+              <w:t>8</w:t>
+            </w:r>
+            <w:r>
+              <w:rPr>
+                <w:noProof/>
+                <w:webHidden/>
+              </w:rPr>
+              <w:fldChar w:fldCharType="end"/>
+            </w:r>
+          </w:hyperlink>
+        </w:p>
+        <w:p>
+          <w:pPr>
+            <w:pStyle w:val="TOC2"/>
+            <w:tabs>
+              <w:tab w:val="left" w:pos="880"/>
+              <w:tab w:val="right" w:leader="dot" w:pos="9017"/>
+            </w:tabs>
+            <w:rPr>
+              <w:rFonts w:asciiTheme="minorHAnsi" w:eastAsiaTheme="minorEastAsia" w:hAnsiTheme="minorHAnsi" w:cstheme="minorBidi"/>
+              <w:noProof/>
+              <w:sz w:val="22"/>
+              <w:szCs w:val="22"/>
+            </w:rPr>
+          </w:pPr>
+          <w:hyperlink w:anchor="_Toc74414047" w:history="1">
+            <w:r>
+              <w:rPr>
+                <w:rStyle w:val="Hyperlink"/>
+                <w:noProof/>
+                <w:lang w:val="ro-RO"/>
+              </w:rPr>
+              <w:t>7.4</w:t>
+            </w:r>
+            <w:r>
+              <w:rPr>
+                <w:rFonts w:asciiTheme="minorHAnsi" w:eastAsiaTheme="minorEastAsia" w:hAnsiTheme="minorHAnsi" w:cstheme="minorBidi"/>
+                <w:noProof/>
+                <w:sz w:val="22"/>
+                <w:szCs w:val="22"/>
+              </w:rPr>
+              <w:tab/>
+            </w:r>
+            <w:r>
+              <w:rPr>
+                <w:rStyle w:val="Hyperlink"/>
+                <w:noProof/>
+                <w:lang w:val="ro-RO"/>
+              </w:rPr>
+              <w:t>Navigarea</w:t>
+            </w:r>
+            <w:r>
+              <w:rPr>
+                <w:noProof/>
+                <w:webHidden/>
+              </w:rPr>
+              <w:tab/>
+            </w:r>
+            <w:r>
+              <w:rPr>
+                <w:noProof/>
+                <w:webHidden/>
+              </w:rPr>
+              <w:fldChar w:fldCharType="begin"/>
+            </w:r>
+            <w:r>
+              <w:rPr>
+                <w:noProof/>
+                <w:webHidden/>
+              </w:rPr>
+              <w:instrText xml:space="preserve"> PAGEREF _Toc74414047 \h </w:instrText>
+            </w:r>
+            <w:r>
+              <w:rPr>
+                <w:noProof/>
+                <w:webHidden/>
+              </w:rPr>
+            </w:r>
+            <w:r>
+              <w:rPr>
+                <w:noProof/>
+                <w:webHidden/>
+              </w:rPr>
+              <w:fldChar w:fldCharType="separate"/>
+            </w:r>
+            <w:r>
+              <w:rPr>
+                <w:noProof/>
+                <w:webHidden/>
+              </w:rPr>
+              <w:t>8</w:t>
+            </w:r>
+            <w:r>
+              <w:rPr>
+                <w:noProof/>
+                <w:webHidden/>
+              </w:rPr>
+              <w:fldChar w:fldCharType="end"/>
+            </w:r>
+          </w:hyperlink>
+        </w:p>
+        <w:p>
+          <w:pPr>
+            <w:pStyle w:val="TOC2"/>
+            <w:tabs>
+              <w:tab w:val="left" w:pos="880"/>
+              <w:tab w:val="right" w:leader="dot" w:pos="9017"/>
+            </w:tabs>
+            <w:rPr>
+              <w:rFonts w:asciiTheme="minorHAnsi" w:eastAsiaTheme="minorEastAsia" w:hAnsiTheme="minorHAnsi" w:cstheme="minorBidi"/>
+              <w:noProof/>
+              <w:sz w:val="22"/>
+              <w:szCs w:val="22"/>
+            </w:rPr>
+          </w:pPr>
+          <w:hyperlink w:anchor="_Toc74414048" w:history="1">
+            <w:r>
+              <w:rPr>
+                <w:rStyle w:val="Hyperlink"/>
+                <w:noProof/>
+                <w:lang w:val="ro-RO"/>
+              </w:rPr>
+              <w:t>7.5</w:t>
+            </w:r>
+            <w:r>
+              <w:rPr>
+                <w:rFonts w:asciiTheme="minorHAnsi" w:eastAsiaTheme="minorEastAsia" w:hAnsiTheme="minorHAnsi" w:cstheme="minorBidi"/>
+                <w:noProof/>
+                <w:sz w:val="22"/>
+                <w:szCs w:val="22"/>
+              </w:rPr>
+              <w:tab/>
+            </w:r>
+            <w:r>
+              <w:rPr>
+                <w:rStyle w:val="Hyperlink"/>
+                <w:noProof/>
+                <w:lang w:val="ro-RO"/>
+              </w:rPr>
+              <w:t>Operații cu Task-uri</w:t>
+            </w:r>
+            <w:r>
+              <w:rPr>
+                <w:noProof/>
+                <w:webHidden/>
+              </w:rPr>
+              <w:tab/>
+            </w:r>
+            <w:r>
+              <w:rPr>
+                <w:noProof/>
+                <w:webHidden/>
+              </w:rPr>
+              <w:fldChar w:fldCharType="begin"/>
+            </w:r>
+            <w:r>
+              <w:rPr>
+                <w:noProof/>
+                <w:webHidden/>
+              </w:rPr>
+              <w:instrText xml:space="preserve"> PAGEREF _Toc74414048 \h </w:instrText>
+            </w:r>
+            <w:r>
+              <w:rPr>
+                <w:noProof/>
+                <w:webHidden/>
+              </w:rPr>
+            </w:r>
+            <w:r>
+              <w:rPr>
+                <w:noProof/>
+                <w:webHidden/>
+              </w:rPr>
+              <w:fldChar w:fldCharType="separate"/>
+            </w:r>
+            <w:r>
+              <w:rPr>
+                <w:noProof/>
+                <w:webHidden/>
+              </w:rPr>
+              <w:t>9</w:t>
+            </w:r>
+            <w:r>
+              <w:rPr>
+                <w:noProof/>
+                <w:webHidden/>
+              </w:rPr>
+              <w:fldChar w:fldCharType="end"/>
+            </w:r>
+          </w:hyperlink>
+        </w:p>
+        <w:p>
+          <w:pPr>
+            <w:pStyle w:val="TOC2"/>
+            <w:tabs>
+              <w:tab w:val="left" w:pos="880"/>
+              <w:tab w:val="right" w:leader="dot" w:pos="9017"/>
+            </w:tabs>
+            <w:rPr>
+              <w:rFonts w:asciiTheme="minorHAnsi" w:eastAsiaTheme="minorEastAsia" w:hAnsiTheme="minorHAnsi" w:cstheme="minorBidi"/>
+              <w:noProof/>
+              <w:sz w:val="22"/>
+              <w:szCs w:val="22"/>
+            </w:rPr>
+          </w:pPr>
+          <w:hyperlink w:anchor="_Toc74414049" w:history="1">
+            <w:r>
+              <w:rPr>
+                <w:rStyle w:val="Hyperlink"/>
+                <w:noProof/>
+                <w:lang w:val="ro-RO"/>
+              </w:rPr>
+              <w:t>7.6</w:t>
+            </w:r>
+            <w:r>
+              <w:rPr>
+                <w:rFonts w:asciiTheme="minorHAnsi" w:eastAsiaTheme="minorEastAsia" w:hAnsiTheme="minorHAnsi" w:cstheme="minorBidi"/>
+                <w:noProof/>
+                <w:sz w:val="22"/>
+                <w:szCs w:val="22"/>
+              </w:rPr>
+              <w:tab/>
+            </w:r>
+            <w:r>
+              <w:rPr>
+                <w:rStyle w:val="Hyperlink"/>
+                <w:noProof/>
+                <w:lang w:val="ro-RO"/>
+              </w:rPr>
+              <w:t>Operații cu liste de Task-uri</w:t>
+            </w:r>
+            <w:r>
+              <w:rPr>
+                <w:noProof/>
+                <w:webHidden/>
+              </w:rPr>
+              <w:tab/>
+            </w:r>
+            <w:r>
+              <w:rPr>
+                <w:noProof/>
+                <w:webHidden/>
+              </w:rPr>
+              <w:fldChar w:fldCharType="begin"/>
+            </w:r>
+            <w:r>
+              <w:rPr>
+                <w:noProof/>
+                <w:webHidden/>
+              </w:rPr>
+              <w:instrText xml:space="preserve"> PAGEREF _Toc74414049 \h </w:instrText>
+            </w:r>
+            <w:r>
+              <w:rPr>
+                <w:noProof/>
+                <w:webHidden/>
+              </w:rPr>
+            </w:r>
+            <w:r>
+              <w:rPr>
+                <w:noProof/>
+                <w:webHidden/>
+              </w:rPr>
+              <w:fldChar w:fldCharType="separate"/>
+            </w:r>
+            <w:r>
+              <w:rPr>
+                <w:noProof/>
+                <w:webHidden/>
+              </w:rPr>
+              <w:t>9</w:t>
+            </w:r>
+            <w:r>
+              <w:rPr>
+                <w:noProof/>
+                <w:webHidden/>
+              </w:rPr>
+              <w:fldChar w:fldCharType="end"/>
+            </w:r>
+          </w:hyperlink>
+        </w:p>
+        <w:p>
+          <w:pPr>
+            <w:pStyle w:val="TOC1"/>
+            <w:tabs>
+              <w:tab w:val="left" w:pos="480"/>
+              <w:tab w:val="right" w:leader="dot" w:pos="9017"/>
+            </w:tabs>
+            <w:rPr>
+              <w:rFonts w:asciiTheme="minorHAnsi" w:eastAsiaTheme="minorEastAsia" w:hAnsiTheme="minorHAnsi" w:cstheme="minorBidi"/>
+              <w:noProof/>
+              <w:sz w:val="22"/>
+              <w:szCs w:val="22"/>
+            </w:rPr>
+          </w:pPr>
+          <w:hyperlink w:anchor="_Toc74414050" w:history="1">
+            <w:r>
+              <w:rPr>
+                <w:rStyle w:val="Hyperlink"/>
+                <w:noProof/>
+                <w:lang w:val="ro-RO"/>
+              </w:rPr>
+              <w:t>8</w:t>
+            </w:r>
+            <w:r>
+              <w:rPr>
+                <w:rFonts w:asciiTheme="minorHAnsi" w:eastAsiaTheme="minorEastAsia" w:hAnsiTheme="minorHAnsi" w:cstheme="minorBidi"/>
+                <w:noProof/>
+                <w:sz w:val="22"/>
+                <w:szCs w:val="22"/>
+              </w:rPr>
+              <w:tab/>
+            </w:r>
+            <w:r>
+              <w:rPr>
+                <w:rStyle w:val="Hyperlink"/>
+                <w:noProof/>
+                <w:lang w:val="ro-RO"/>
+              </w:rPr>
+              <w:t>Capitolul V – Testarea aplicației</w:t>
+            </w:r>
+            <w:r>
+              <w:rPr>
+                <w:noProof/>
+                <w:webHidden/>
+              </w:rPr>
+              <w:tab/>
+            </w:r>
+            <w:r>
+              <w:rPr>
+                <w:noProof/>
+                <w:webHidden/>
+              </w:rPr>
+              <w:fldChar w:fldCharType="begin"/>
+            </w:r>
+            <w:r>
+              <w:rPr>
+                <w:noProof/>
+                <w:webHidden/>
+              </w:rPr>
+              <w:instrText xml:space="preserve"> PAGEREF _Toc74414050 \h </w:instrText>
+            </w:r>
+            <w:r>
+              <w:rPr>
+                <w:noProof/>
+                <w:webHidden/>
+              </w:rPr>
+            </w:r>
+            <w:r>
+              <w:rPr>
+                <w:noProof/>
+                <w:webHidden/>
+              </w:rPr>
+              <w:fldChar w:fldCharType="separate"/>
+            </w:r>
+            <w:r>
+              <w:rPr>
+                <w:noProof/>
+                <w:webHidden/>
+              </w:rPr>
+              <w:t>9</w:t>
+            </w:r>
+            <w:r>
+              <w:rPr>
+                <w:noProof/>
+                <w:webHidden/>
+              </w:rPr>
+              <w:fldChar w:fldCharType="end"/>
+            </w:r>
+          </w:hyperlink>
+        </w:p>
+        <w:p>
+          <w:pPr>
+            <w:pStyle w:val="TOC1"/>
+            <w:tabs>
+              <w:tab w:val="left" w:pos="480"/>
+              <w:tab w:val="right" w:leader="dot" w:pos="9017"/>
+            </w:tabs>
+            <w:rPr>
+              <w:rFonts w:asciiTheme="minorHAnsi" w:eastAsiaTheme="minorEastAsia" w:hAnsiTheme="minorHAnsi" w:cstheme="minorBidi"/>
+              <w:noProof/>
+              <w:sz w:val="22"/>
+              <w:szCs w:val="22"/>
+            </w:rPr>
+          </w:pPr>
+          <w:hyperlink w:anchor="_Toc74414051" w:history="1">
+            <w:r>
+              <w:rPr>
+                <w:rStyle w:val="Hyperlink"/>
+                <w:noProof/>
+                <w:lang w:val="ro-RO"/>
+              </w:rPr>
+              <w:t>9</w:t>
+            </w:r>
+            <w:r>
+              <w:rPr>
+                <w:rFonts w:asciiTheme="minorHAnsi" w:eastAsiaTheme="minorEastAsia" w:hAnsiTheme="minorHAnsi" w:cstheme="minorBidi"/>
+                <w:noProof/>
+                <w:sz w:val="22"/>
+                <w:szCs w:val="22"/>
+              </w:rPr>
+              <w:tab/>
+            </w:r>
+            <w:r>
+              <w:rPr>
+                <w:rStyle w:val="Hyperlink"/>
+                <w:noProof/>
+                <w:lang w:val="ro-RO"/>
+              </w:rPr>
+              <w:t>Concluzii</w:t>
+            </w:r>
+            <w:r>
+              <w:rPr>
+                <w:noProof/>
+                <w:webHidden/>
+              </w:rPr>
+              <w:tab/>
+            </w:r>
+            <w:r>
+              <w:rPr>
+                <w:noProof/>
+                <w:webHidden/>
+              </w:rPr>
+              <w:fldChar w:fldCharType="begin"/>
+            </w:r>
+            <w:r>
+              <w:rPr>
+                <w:noProof/>
+                <w:webHidden/>
+              </w:rPr>
+              <w:instrText xml:space="preserve"> PAGEREF _Toc74414051 \h </w:instrText>
+            </w:r>
+            <w:r>
+              <w:rPr>
+                <w:noProof/>
+                <w:webHidden/>
+              </w:rPr>
+            </w:r>
+            <w:r>
+              <w:rPr>
+                <w:noProof/>
+                <w:webHidden/>
+              </w:rPr>
+              <w:fldChar w:fldCharType="separate"/>
+            </w:r>
+            <w:r>
+              <w:rPr>
+                <w:noProof/>
+                <w:webHidden/>
+              </w:rPr>
+              <w:t>9</w:t>
+            </w:r>
+            <w:r>
+              <w:rPr>
+                <w:noProof/>
+                <w:webHidden/>
+              </w:rPr>
+              <w:fldChar w:fldCharType="end"/>
+            </w:r>
+          </w:hyperlink>
+        </w:p>
+        <w:p>
+          <w:pPr>
+            <w:pStyle w:val="TOC1"/>
+            <w:tabs>
+              <w:tab w:val="left" w:pos="480"/>
+              <w:tab w:val="right" w:leader="dot" w:pos="9017"/>
+            </w:tabs>
+            <w:rPr>
+              <w:rFonts w:asciiTheme="minorHAnsi" w:eastAsiaTheme="minorEastAsia" w:hAnsiTheme="minorHAnsi" w:cstheme="minorBidi"/>
+              <w:noProof/>
+              <w:sz w:val="22"/>
+              <w:szCs w:val="22"/>
+            </w:rPr>
+          </w:pPr>
+          <w:hyperlink w:anchor="_Toc74414052" w:history="1">
+            <w:r>
+              <w:rPr>
+                <w:rStyle w:val="Hyperlink"/>
+                <w:noProof/>
+                <w:lang w:val="ro-RO"/>
+              </w:rPr>
+              <w:t>10</w:t>
+            </w:r>
+            <w:r>
+              <w:rPr>
+                <w:rFonts w:asciiTheme="minorHAnsi" w:eastAsiaTheme="minorEastAsia" w:hAnsiTheme="minorHAnsi" w:cstheme="minorBidi"/>
+                <w:noProof/>
+                <w:sz w:val="22"/>
+                <w:szCs w:val="22"/>
+              </w:rPr>
+              <w:tab/>
+            </w:r>
+            <w:r>
+              <w:rPr>
+                <w:rStyle w:val="Hyperlink"/>
+                <w:noProof/>
+                <w:lang w:val="ro-RO"/>
+              </w:rPr>
+              <w:t>Bibliografie</w:t>
+            </w:r>
+            <w:r>
+              <w:rPr>
+                <w:noProof/>
+                <w:webHidden/>
+              </w:rPr>
+              <w:tab/>
+            </w:r>
+            <w:r>
+              <w:rPr>
+                <w:noProof/>
+                <w:webHidden/>
+              </w:rPr>
+              <w:fldChar w:fldCharType="begin"/>
+            </w:r>
+            <w:r>
+              <w:rPr>
+                <w:noProof/>
+                <w:webHidden/>
+              </w:rPr>
+              <w:instrText xml:space="preserve"> PAGEREF _Toc74414052 \h </w:instrText>
+            </w:r>
+            <w:r>
+              <w:rPr>
+                <w:noProof/>
+                <w:webHidden/>
+              </w:rPr>
+            </w:r>
+            <w:r>
+              <w:rPr>
+                <w:noProof/>
+                <w:webHidden/>
+              </w:rPr>
+              <w:fldChar w:fldCharType="separate"/>
+            </w:r>
+            <w:r>
+              <w:rPr>
+                <w:noProof/>
+                <w:webHidden/>
+              </w:rPr>
+              <w:t>10</w:t>
             </w:r>
             <w:r>
               <w:rPr>
@@ -2759,14 +6647,14 @@
           <w:lang w:val="ro-RO"/>
         </w:rPr>
       </w:pPr>
-      <w:bookmarkStart w:id="0" w:name="_Toc73463485"/>
+      <w:bookmarkStart w:id="1" w:name="_Toc74414008"/>
       <w:r>
         <w:rPr>
           <w:lang w:val="ro-RO"/>
         </w:rPr>
         <w:t>Introducere</w:t>
       </w:r>
-      <w:bookmarkEnd w:id="0"/>
+      <w:bookmarkEnd w:id="1"/>
     </w:p>
     <w:p>
       <w:pPr>
@@ -2785,42 +6673,341 @@
     <w:p>
       <w:pPr>
         <w:pStyle w:val="Heading1"/>
-        <w:numPr>
-          <w:ilvl w:val="0"/>
-          <w:numId w:val="9"/>
-        </w:numPr>
-        <w:rPr>
-          <w:lang w:val="ro-RO"/>
-        </w:rPr>
-      </w:pPr>
-      <w:bookmarkStart w:id="1" w:name="_Toc73463486"/>
+        <w:rPr>
+          <w:lang w:val="ro-RO"/>
+        </w:rPr>
+      </w:pPr>
+      <w:bookmarkStart w:id="2" w:name="_Toc74414009"/>
       <w:r>
         <w:rPr>
           <w:lang w:val="ro-RO"/>
         </w:rPr>
         <w:t>Capitolul I</w:t>
       </w:r>
-      <w:bookmarkEnd w:id="1"/>
-      <w:r>
-        <w:rPr>
-          <w:lang w:val="ro-RO"/>
-        </w:rPr>
-        <w:t xml:space="preserve"> – Prezentarea arhitecturii Android</w:t>
-      </w:r>
-    </w:p>
-    <w:p>
-      <w:pPr>
-        <w:rPr>
-          <w:lang w:val="ro-RO"/>
-        </w:rPr>
-      </w:pPr>
-    </w:p>
-    <w:p>
-      <w:pPr>
-        <w:rPr>
-          <w:lang w:val="ro-RO"/>
-        </w:rPr>
-      </w:pPr>
+      <w:r>
+        <w:rPr>
+          <w:lang w:val="ro-RO"/>
+        </w:rPr>
+        <w:t xml:space="preserve"> – </w:t>
+      </w:r>
+      <w:r>
+        <w:rPr>
+          <w:lang w:val="ro-RO"/>
+        </w:rPr>
+        <w:t>Tehnologii utilizate</w:t>
+      </w:r>
+      <w:bookmarkEnd w:id="2"/>
+    </w:p>
+    <w:p>
+      <w:pPr>
+        <w:rPr>
+          <w:lang w:val="ro-RO"/>
+        </w:rPr>
+      </w:pPr>
+    </w:p>
+    <w:p>
+      <w:pPr>
+        <w:pStyle w:val="Heading2"/>
+        <w:rPr>
+          <w:lang w:val="ro-RO"/>
+        </w:rPr>
+      </w:pPr>
+      <w:r>
+        <w:rPr>
+          <w:lang w:val="ro-RO"/>
+        </w:rPr>
+        <w:t xml:space="preserve"> </w:t>
+      </w:r>
+      <w:bookmarkStart w:id="3" w:name="_Toc74414010"/>
+      <w:r>
+        <w:rPr>
+          <w:lang w:val="ro-RO"/>
+        </w:rPr>
+        <w:t>Arhitectura Android</w:t>
+      </w:r>
+      <w:bookmarkEnd w:id="3"/>
+    </w:p>
+    <w:p>
+      <w:pPr>
+        <w:rPr>
+          <w:lang w:val="ro-RO"/>
+        </w:rPr>
+      </w:pPr>
+    </w:p>
+    <w:p>
+      <w:pPr>
+        <w:pStyle w:val="Heading3"/>
+        <w:rPr>
+          <w:lang w:val="ro-RO"/>
+        </w:rPr>
+      </w:pPr>
+      <w:bookmarkStart w:id="4" w:name="_Toc74414011"/>
+      <w:proofErr w:type="spellStart"/>
+      <w:r>
+        <w:rPr>
+          <w:lang w:val="ro-RO"/>
+        </w:rPr>
+        <w:t>Kernel</w:t>
+      </w:r>
+      <w:proofErr w:type="spellEnd"/>
+      <w:r>
+        <w:rPr>
+          <w:lang w:val="ro-RO"/>
+        </w:rPr>
+        <w:t xml:space="preserve"> Linux</w:t>
+      </w:r>
+      <w:bookmarkEnd w:id="4"/>
+    </w:p>
+    <w:p>
+      <w:pPr>
+        <w:rPr>
+          <w:lang w:val="ro-RO"/>
+        </w:rPr>
+      </w:pPr>
+    </w:p>
+    <w:p>
+      <w:pPr>
+        <w:pStyle w:val="Heading3"/>
+        <w:rPr>
+          <w:lang w:val="ro-RO"/>
+        </w:rPr>
+      </w:pPr>
+      <w:bookmarkStart w:id="5" w:name="_Toc74414012"/>
+      <w:r>
+        <w:rPr>
+          <w:rStyle w:val="jlqj4b"/>
+          <w:lang w:val="ro-RO"/>
+        </w:rPr>
+        <w:t>Strat de abstractizare hardware</w:t>
+      </w:r>
+      <w:bookmarkEnd w:id="5"/>
+    </w:p>
+    <w:p>
+      <w:pPr>
+        <w:rPr>
+          <w:lang w:val="ro-RO"/>
+        </w:rPr>
+      </w:pPr>
+    </w:p>
+    <w:p>
+      <w:pPr>
+        <w:pStyle w:val="Heading3"/>
+        <w:rPr>
+          <w:lang w:val="ro-RO"/>
+        </w:rPr>
+      </w:pPr>
+      <w:bookmarkStart w:id="6" w:name="_Toc74414013"/>
+      <w:r>
+        <w:rPr>
+          <w:lang w:val="ro-RO"/>
+        </w:rPr>
+        <w:lastRenderedPageBreak/>
+        <w:t>Biblioteci Android</w:t>
+      </w:r>
+      <w:bookmarkEnd w:id="6"/>
+    </w:p>
+    <w:p>
+      <w:pPr>
+        <w:rPr>
+          <w:lang w:val="ro-RO"/>
+        </w:rPr>
+      </w:pPr>
+    </w:p>
+    <w:p>
+      <w:pPr>
+        <w:pStyle w:val="Heading3"/>
+        <w:rPr>
+          <w:lang w:val="ro-RO"/>
+        </w:rPr>
+      </w:pPr>
+      <w:bookmarkStart w:id="7" w:name="_Toc74414014"/>
+      <w:proofErr w:type="spellStart"/>
+      <w:r>
+        <w:rPr>
+          <w:lang w:val="ro-RO"/>
+        </w:rPr>
+        <w:t>Runtime</w:t>
+      </w:r>
+      <w:proofErr w:type="spellEnd"/>
+      <w:r>
+        <w:rPr>
+          <w:lang w:val="ro-RO"/>
+        </w:rPr>
+        <w:t xml:space="preserve"> Android</w:t>
+      </w:r>
+      <w:bookmarkEnd w:id="7"/>
+    </w:p>
+    <w:p>
+      <w:pPr>
+        <w:rPr>
+          <w:lang w:val="ro-RO"/>
+        </w:rPr>
+      </w:pPr>
+    </w:p>
+    <w:p>
+      <w:pPr>
+        <w:pStyle w:val="Heading3"/>
+        <w:rPr>
+          <w:lang w:val="ro-RO"/>
+        </w:rPr>
+      </w:pPr>
+      <w:bookmarkStart w:id="8" w:name="_Toc74414015"/>
+      <w:r>
+        <w:rPr>
+          <w:lang w:val="ro-RO"/>
+        </w:rPr>
+        <w:t>Framework aplicații</w:t>
+      </w:r>
+      <w:bookmarkEnd w:id="8"/>
+    </w:p>
+    <w:p>
+      <w:pPr>
+        <w:rPr>
+          <w:lang w:val="ro-RO"/>
+        </w:rPr>
+      </w:pPr>
+    </w:p>
+    <w:p>
+      <w:pPr>
+        <w:pStyle w:val="Heading3"/>
+        <w:rPr>
+          <w:lang w:val="ro-RO"/>
+        </w:rPr>
+      </w:pPr>
+      <w:bookmarkStart w:id="9" w:name="_Toc74414016"/>
+      <w:r>
+        <w:rPr>
+          <w:lang w:val="ro-RO"/>
+        </w:rPr>
+        <w:t>Aplicații</w:t>
+      </w:r>
+      <w:bookmarkEnd w:id="9"/>
+    </w:p>
+    <w:p>
+      <w:pPr>
+        <w:rPr>
+          <w:lang w:val="ro-RO"/>
+        </w:rPr>
+      </w:pPr>
+    </w:p>
+    <w:p>
+      <w:pPr>
+        <w:rPr>
+          <w:lang w:val="ro-RO"/>
+        </w:rPr>
+      </w:pPr>
+    </w:p>
+    <w:p>
+      <w:pPr>
+        <w:pStyle w:val="Heading2"/>
+        <w:rPr>
+          <w:lang w:val="ro-RO"/>
+        </w:rPr>
+      </w:pPr>
+      <w:bookmarkStart w:id="10" w:name="_Toc74414017"/>
+      <w:r>
+        <w:rPr>
+          <w:lang w:val="ro-RO"/>
+        </w:rPr>
+        <w:t>Java</w:t>
+      </w:r>
+      <w:bookmarkEnd w:id="10"/>
+    </w:p>
+    <w:p>
+      <w:pPr>
+        <w:rPr>
+          <w:lang w:val="ro-RO"/>
+        </w:rPr>
+      </w:pPr>
+    </w:p>
+    <w:p>
+      <w:pPr>
+        <w:pStyle w:val="Heading2"/>
+        <w:rPr>
+          <w:lang w:val="ro-RO"/>
+        </w:rPr>
+      </w:pPr>
+      <w:bookmarkStart w:id="11" w:name="_Toc74414018"/>
+      <w:proofErr w:type="spellStart"/>
+      <w:r>
+        <w:rPr>
+          <w:lang w:val="ro-RO"/>
+        </w:rPr>
+        <w:t>SQLite</w:t>
+      </w:r>
+      <w:bookmarkEnd w:id="11"/>
+      <w:proofErr w:type="spellEnd"/>
+    </w:p>
+    <w:p>
+      <w:pPr>
+        <w:rPr>
+          <w:lang w:val="ro-RO"/>
+        </w:rPr>
+      </w:pPr>
+    </w:p>
+    <w:p>
+      <w:pPr>
+        <w:pStyle w:val="Heading2"/>
+        <w:rPr>
+          <w:lang w:val="ro-RO"/>
+        </w:rPr>
+      </w:pPr>
+      <w:bookmarkStart w:id="12" w:name="_Toc74414019"/>
+      <w:proofErr w:type="spellStart"/>
+      <w:r>
+        <w:rPr>
+          <w:lang w:val="ro-RO"/>
+        </w:rPr>
+        <w:t>RecyclerView</w:t>
+      </w:r>
+      <w:bookmarkEnd w:id="12"/>
+      <w:proofErr w:type="spellEnd"/>
+    </w:p>
+    <w:p>
+      <w:pPr>
+        <w:rPr>
+          <w:lang w:val="ro-RO"/>
+        </w:rPr>
+      </w:pPr>
+    </w:p>
+    <w:p>
+      <w:pPr>
+        <w:pStyle w:val="Heading2"/>
+        <w:rPr>
+          <w:lang w:val="ro-RO"/>
+        </w:rPr>
+      </w:pPr>
+      <w:bookmarkStart w:id="13" w:name="_Toc74414020"/>
+      <w:r>
+        <w:rPr>
+          <w:lang w:val="ro-RO"/>
+        </w:rPr>
+        <w:t>ViewPager2</w:t>
+      </w:r>
+      <w:bookmarkEnd w:id="13"/>
+    </w:p>
+    <w:p>
+      <w:pPr>
+        <w:rPr>
+          <w:lang w:val="ro-RO"/>
+        </w:rPr>
+      </w:pPr>
+    </w:p>
+    <w:p>
+      <w:pPr>
+        <w:pStyle w:val="Heading2"/>
+        <w:rPr>
+          <w:lang w:val="ro-RO"/>
+        </w:rPr>
+      </w:pPr>
+      <w:bookmarkStart w:id="14" w:name="_Toc74414021"/>
+      <w:r>
+        <w:rPr>
+          <w:lang w:val="ro-RO"/>
+        </w:rPr>
+        <w:t>Fragmente</w:t>
+      </w:r>
+      <w:bookmarkEnd w:id="14"/>
     </w:p>
     <w:p>
       <w:pPr>
@@ -2841,33 +7028,134 @@
         <w:pStyle w:val="Heading2"/>
         <w:numPr>
           <w:ilvl w:val="0"/>
-          <w:numId w:val="10"/>
+          <w:numId w:val="0"/>
         </w:numPr>
-        <w:rPr>
-          <w:lang w:val="ro-RO"/>
-        </w:rPr>
-      </w:pPr>
-      <w:bookmarkStart w:id="2" w:name="_Toc73463487"/>
-      <w:r>
-        <w:rPr>
-          <w:lang w:val="ro-RO"/>
-        </w:rPr>
-        <w:t xml:space="preserve">1. </w:t>
-      </w:r>
-      <w:r>
-        <w:rPr>
-          <w:lang w:val="ro-RO"/>
-        </w:rPr>
-        <w:t xml:space="preserve"> </w:t>
-      </w:r>
+        <w:ind w:left="576"/>
+        <w:rPr>
+          <w:lang w:val="ro-RO"/>
+        </w:rPr>
+      </w:pPr>
+    </w:p>
+    <w:p>
+      <w:pPr>
+        <w:pStyle w:val="Heading1"/>
+        <w:rPr>
+          <w:lang w:val="ro-RO"/>
+        </w:rPr>
+      </w:pPr>
+      <w:bookmarkStart w:id="15" w:name="_Toc74414022"/>
+      <w:r>
+        <w:rPr>
+          <w:lang w:val="ro-RO"/>
+        </w:rPr>
+        <w:t xml:space="preserve">Capitolul II </w:t>
+      </w:r>
+      <w:r>
+        <w:rPr>
+          <w:lang w:val="ro-RO"/>
+        </w:rPr>
+        <w:t xml:space="preserve"> - </w:t>
+      </w:r>
+      <w:r>
+        <w:rPr>
+          <w:lang w:val="ro-RO"/>
+        </w:rPr>
+        <w:t>Etapele de dezvoltare a unei aplicații Android</w:t>
+      </w:r>
+      <w:bookmarkEnd w:id="15"/>
+    </w:p>
+    <w:p>
+      <w:pPr>
+        <w:rPr>
+          <w:lang w:val="ro-RO"/>
+        </w:rPr>
+      </w:pPr>
+    </w:p>
+    <w:p>
+      <w:pPr>
+        <w:pStyle w:val="Heading2"/>
+        <w:rPr>
+          <w:lang w:val="ro-RO"/>
+        </w:rPr>
+      </w:pPr>
+      <w:bookmarkStart w:id="16" w:name="_Toc74414023"/>
+      <w:r>
+        <w:rPr>
+          <w:lang w:val="ro-RO"/>
+        </w:rPr>
+        <w:t>Cercetare</w:t>
+      </w:r>
+      <w:bookmarkEnd w:id="16"/>
+    </w:p>
+    <w:p>
+      <w:pPr>
+        <w:rPr>
+          <w:lang w:val="ro-RO"/>
+        </w:rPr>
+      </w:pPr>
+    </w:p>
+    <w:p>
+      <w:pPr>
+        <w:pStyle w:val="Heading2"/>
+        <w:rPr>
+          <w:lang w:val="ro-RO"/>
+        </w:rPr>
+      </w:pPr>
+      <w:bookmarkStart w:id="17" w:name="_Toc74414024"/>
+      <w:r>
+        <w:rPr>
+          <w:lang w:val="ro-RO"/>
+        </w:rPr>
+        <w:t>Schițare</w:t>
+      </w:r>
+      <w:bookmarkEnd w:id="17"/>
+    </w:p>
+    <w:p>
+      <w:pPr>
+        <w:rPr>
+          <w:lang w:val="ro-RO"/>
+        </w:rPr>
+      </w:pPr>
+    </w:p>
+    <w:p>
+      <w:pPr>
+        <w:pStyle w:val="Heading2"/>
+        <w:rPr>
+          <w:lang w:val="ro-RO"/>
+        </w:rPr>
+      </w:pPr>
+      <w:bookmarkStart w:id="18" w:name="_Toc74414025"/>
+      <w:r>
+        <w:rPr>
+          <w:lang w:val="ro-RO"/>
+        </w:rPr>
+        <w:t>Studiu tehnic de fezabilitate</w:t>
+      </w:r>
+      <w:bookmarkEnd w:id="18"/>
+    </w:p>
+    <w:p>
+      <w:pPr>
+        <w:rPr>
+          <w:lang w:val="ro-RO"/>
+        </w:rPr>
+      </w:pPr>
+    </w:p>
+    <w:p>
+      <w:pPr>
+        <w:pStyle w:val="Heading2"/>
+        <w:rPr>
+          <w:lang w:val="ro-RO"/>
+        </w:rPr>
+      </w:pPr>
+      <w:bookmarkStart w:id="19" w:name="_Toc74414026"/>
       <w:proofErr w:type="spellStart"/>
       <w:r>
         <w:rPr>
           <w:lang w:val="ro-RO"/>
         </w:rPr>
-        <w:t>Hkjkl</w:t>
-      </w:r>
-      <w:bookmarkEnd w:id="2"/>
+        <w:t>Prototipare</w:t>
+      </w:r>
+      <w:bookmarkEnd w:id="19"/>
       <w:proofErr w:type="spellEnd"/>
     </w:p>
     <w:p>
@@ -2879,45 +7167,289 @@
     </w:p>
     <w:p>
       <w:pPr>
-        <w:rPr>
-          <w:lang w:val="ro-RO"/>
-        </w:rPr>
-      </w:pPr>
-    </w:p>
-    <w:p>
-      <w:pPr>
-        <w:rPr>
-          <w:lang w:val="ro-RO"/>
-        </w:rPr>
-      </w:pPr>
-    </w:p>
-    <w:p>
-      <w:pPr>
-        <w:rPr>
-          <w:lang w:val="ro-RO"/>
-        </w:rPr>
-      </w:pPr>
-    </w:p>
-    <w:p>
-      <w:pPr>
-        <w:rPr>
-          <w:lang w:val="ro-RO"/>
-        </w:rPr>
-      </w:pPr>
-    </w:p>
-    <w:p>
-      <w:pPr>
-        <w:rPr>
-          <w:lang w:val="ro-RO"/>
-        </w:rPr>
-      </w:pPr>
-    </w:p>
-    <w:p>
-      <w:pPr>
-        <w:rPr>
-          <w:lang w:val="ro-RO"/>
-        </w:rPr>
-      </w:pPr>
+        <w:pStyle w:val="Heading2"/>
+        <w:rPr>
+          <w:lang w:val="ro-RO"/>
+        </w:rPr>
+      </w:pPr>
+      <w:bookmarkStart w:id="20" w:name="_Toc74414027"/>
+      <w:r>
+        <w:rPr>
+          <w:lang w:val="ro-RO"/>
+        </w:rPr>
+        <w:lastRenderedPageBreak/>
+        <w:t>Proiectare</w:t>
+      </w:r>
+      <w:bookmarkEnd w:id="20"/>
+    </w:p>
+    <w:p>
+      <w:pPr>
+        <w:rPr>
+          <w:lang w:val="ro-RO"/>
+        </w:rPr>
+      </w:pPr>
+    </w:p>
+    <w:p>
+      <w:pPr>
+        <w:pStyle w:val="Heading2"/>
+        <w:rPr>
+          <w:lang w:val="ro-RO"/>
+        </w:rPr>
+      </w:pPr>
+      <w:bookmarkStart w:id="21" w:name="_Toc74414028"/>
+      <w:r>
+        <w:rPr>
+          <w:lang w:val="ro-RO"/>
+        </w:rPr>
+        <w:t>Dezvoltare</w:t>
+      </w:r>
+      <w:bookmarkEnd w:id="21"/>
+    </w:p>
+    <w:p>
+      <w:pPr>
+        <w:pStyle w:val="Heading1"/>
+        <w:rPr>
+          <w:lang w:val="ro-RO"/>
+        </w:rPr>
+      </w:pPr>
+      <w:bookmarkStart w:id="22" w:name="_Toc74414029"/>
+      <w:r>
+        <w:rPr>
+          <w:lang w:val="ro-RO"/>
+        </w:rPr>
+        <w:t xml:space="preserve">Capitolul </w:t>
+      </w:r>
+      <w:r>
+        <w:rPr>
+          <w:lang w:val="ro-RO"/>
+        </w:rPr>
+        <w:t>I</w:t>
+      </w:r>
+      <w:r>
+        <w:rPr>
+          <w:lang w:val="ro-RO"/>
+        </w:rPr>
+        <w:t xml:space="preserve">II </w:t>
+      </w:r>
+      <w:r>
+        <w:rPr>
+          <w:lang w:val="ro-RO"/>
+        </w:rPr>
+        <w:t>– Aplicații utilizate</w:t>
+      </w:r>
+      <w:bookmarkEnd w:id="22"/>
+    </w:p>
+    <w:p>
+      <w:pPr>
+        <w:rPr>
+          <w:lang w:val="ro-RO"/>
+        </w:rPr>
+      </w:pPr>
+    </w:p>
+    <w:p>
+      <w:pPr>
+        <w:rPr>
+          <w:lang w:val="ro-RO"/>
+        </w:rPr>
+      </w:pPr>
+    </w:p>
+    <w:p>
+      <w:pPr>
+        <w:rPr>
+          <w:lang w:val="ro-RO"/>
+        </w:rPr>
+      </w:pPr>
+    </w:p>
+    <w:p>
+      <w:pPr>
+        <w:pStyle w:val="Heading2"/>
+        <w:rPr>
+          <w:lang w:val="ro-RO"/>
+        </w:rPr>
+      </w:pPr>
+      <w:bookmarkStart w:id="23" w:name="_Toc74414030"/>
+      <w:proofErr w:type="spellStart"/>
+      <w:r>
+        <w:rPr>
+          <w:lang w:val="ro-RO"/>
+        </w:rPr>
+        <w:t>Git</w:t>
+      </w:r>
+      <w:bookmarkEnd w:id="23"/>
+      <w:proofErr w:type="spellEnd"/>
+    </w:p>
+    <w:p>
+      <w:pPr>
+        <w:rPr>
+          <w:lang w:val="ro-RO"/>
+        </w:rPr>
+      </w:pPr>
+    </w:p>
+    <w:p>
+      <w:pPr>
+        <w:rPr>
+          <w:lang w:val="ro-RO"/>
+        </w:rPr>
+      </w:pPr>
+    </w:p>
+    <w:p>
+      <w:pPr>
+        <w:pStyle w:val="Heading2"/>
+        <w:rPr>
+          <w:lang w:val="ro-RO"/>
+        </w:rPr>
+      </w:pPr>
+      <w:bookmarkStart w:id="24" w:name="_Toc74414031"/>
+      <w:proofErr w:type="spellStart"/>
+      <w:r>
+        <w:rPr>
+          <w:lang w:val="ro-RO"/>
+        </w:rPr>
+        <w:t>GitHub</w:t>
+      </w:r>
+      <w:bookmarkEnd w:id="24"/>
+      <w:proofErr w:type="spellEnd"/>
+    </w:p>
+    <w:p>
+      <w:pPr>
+        <w:rPr>
+          <w:lang w:val="ro-RO"/>
+        </w:rPr>
+      </w:pPr>
+    </w:p>
+    <w:p>
+      <w:pPr>
+        <w:rPr>
+          <w:lang w:val="ro-RO"/>
+        </w:rPr>
+      </w:pPr>
+    </w:p>
+    <w:p>
+      <w:pPr>
+        <w:pStyle w:val="Heading2"/>
+        <w:rPr>
+          <w:lang w:val="ro-RO"/>
+        </w:rPr>
+      </w:pPr>
+      <w:bookmarkStart w:id="25" w:name="_Toc74414032"/>
+      <w:r>
+        <w:rPr>
+          <w:lang w:val="ro-RO"/>
+        </w:rPr>
+        <w:t>Android Studio</w:t>
+      </w:r>
+      <w:bookmarkEnd w:id="25"/>
+    </w:p>
+    <w:p>
+      <w:pPr>
+        <w:rPr>
+          <w:lang w:val="ro-RO"/>
+        </w:rPr>
+      </w:pPr>
+    </w:p>
+    <w:p>
+      <w:pPr>
+        <w:rPr>
+          <w:lang w:val="ro-RO"/>
+        </w:rPr>
+      </w:pPr>
+    </w:p>
+    <w:p>
+      <w:pPr>
+        <w:pStyle w:val="Heading2"/>
+        <w:rPr>
+          <w:lang w:val="ro-RO"/>
+        </w:rPr>
+      </w:pPr>
+      <w:bookmarkStart w:id="26" w:name="_Toc74414033"/>
+      <w:proofErr w:type="spellStart"/>
+      <w:r>
+        <w:rPr>
+          <w:lang w:val="ro-RO"/>
+        </w:rPr>
+        <w:t>Gradle</w:t>
+      </w:r>
+      <w:bookmarkEnd w:id="26"/>
+      <w:proofErr w:type="spellEnd"/>
+    </w:p>
+    <w:p>
+      <w:pPr>
+        <w:rPr>
+          <w:lang w:val="ro-RO"/>
+        </w:rPr>
+      </w:pPr>
+    </w:p>
+    <w:p>
+      <w:pPr>
+        <w:rPr>
+          <w:lang w:val="ro-RO"/>
+        </w:rPr>
+      </w:pPr>
+    </w:p>
+    <w:p>
+      <w:pPr>
+        <w:pStyle w:val="Heading2"/>
+        <w:rPr>
+          <w:lang w:val="ro-RO"/>
+        </w:rPr>
+      </w:pPr>
+      <w:bookmarkStart w:id="27" w:name="_Toc74414034"/>
+      <w:r>
+        <w:rPr>
+          <w:lang w:val="ro-RO"/>
+        </w:rPr>
+        <w:t xml:space="preserve">Android emulator - </w:t>
+      </w:r>
+      <w:proofErr w:type="spellStart"/>
+      <w:r>
+        <w:rPr>
+          <w:lang w:val="ro-RO"/>
+        </w:rPr>
+        <w:t>qemu</w:t>
+      </w:r>
+      <w:bookmarkEnd w:id="27"/>
+      <w:proofErr w:type="spellEnd"/>
+    </w:p>
+    <w:p>
+      <w:pPr>
+        <w:rPr>
+          <w:lang w:val="ro-RO"/>
+        </w:rPr>
+      </w:pPr>
+    </w:p>
+    <w:p>
+      <w:pPr>
+        <w:pStyle w:val="Heading2"/>
+        <w:rPr>
+          <w:lang w:val="ro-RO"/>
+        </w:rPr>
+      </w:pPr>
+      <w:bookmarkStart w:id="28" w:name="_Toc74414035"/>
+      <w:proofErr w:type="spellStart"/>
+      <w:r>
+        <w:rPr>
+          <w:lang w:val="ro-RO"/>
+        </w:rPr>
+        <w:t>Trello</w:t>
+      </w:r>
+      <w:bookmarkEnd w:id="28"/>
+      <w:proofErr w:type="spellEnd"/>
+    </w:p>
+    <w:p>
+      <w:pPr>
+        <w:rPr>
+          <w:lang w:val="ro-RO"/>
+        </w:rPr>
+      </w:pPr>
+    </w:p>
+    <w:p>
+      <w:pPr>
+        <w:pStyle w:val="Heading1"/>
+        <w:rPr>
+          <w:lang w:val="ro-RO"/>
+        </w:rPr>
+      </w:pPr>
+      <w:bookmarkStart w:id="29" w:name="_Toc74414036"/>
       <w:r>
         <w:rPr>
           <w:lang w:val="ro-RO"/>
@@ -2928,526 +7460,794 @@
         <w:rPr>
           <w:lang w:val="ro-RO"/>
         </w:rPr>
-        <w:t>I -</w:t>
+        <w:t>V</w:t>
+      </w:r>
+      <w:r>
+        <w:rPr>
+          <w:lang w:val="ro-RO"/>
+        </w:rPr>
+        <w:t xml:space="preserve"> – </w:t>
+      </w:r>
+      <w:r>
+        <w:rPr>
+          <w:lang w:val="ro-RO"/>
+        </w:rPr>
+        <w:t>Arhitectura</w:t>
+      </w:r>
+      <w:r>
+        <w:rPr>
+          <w:lang w:val="ro-RO"/>
+        </w:rPr>
+        <w:t xml:space="preserve"> aplicației</w:t>
+      </w:r>
+      <w:bookmarkEnd w:id="29"/>
+    </w:p>
+    <w:p>
+      <w:pPr>
+        <w:rPr>
+          <w:lang w:val="ro-RO"/>
+        </w:rPr>
+      </w:pPr>
+    </w:p>
+    <w:p>
+      <w:pPr>
+        <w:rPr>
+          <w:lang w:val="ro-RO"/>
+        </w:rPr>
+      </w:pPr>
+    </w:p>
+    <w:p>
+      <w:pPr>
+        <w:pStyle w:val="Heading2"/>
+        <w:rPr>
+          <w:lang w:val="ro-RO"/>
+        </w:rPr>
+      </w:pPr>
+      <w:bookmarkStart w:id="30" w:name="_Toc74414037"/>
+      <w:r>
+        <w:rPr>
+          <w:lang w:val="ro-RO"/>
+        </w:rPr>
+        <w:t>Clasele model</w:t>
+      </w:r>
+      <w:bookmarkEnd w:id="30"/>
+    </w:p>
+    <w:p>
+      <w:pPr>
+        <w:rPr>
+          <w:lang w:val="ro-RO"/>
+        </w:rPr>
+      </w:pPr>
+    </w:p>
+    <w:p>
+      <w:pPr>
+        <w:pStyle w:val="Heading2"/>
+        <w:rPr>
+          <w:lang w:val="ro-RO"/>
+        </w:rPr>
+      </w:pPr>
+      <w:bookmarkStart w:id="31" w:name="_Toc74414038"/>
+      <w:r>
+        <w:rPr>
+          <w:lang w:val="ro-RO"/>
+        </w:rPr>
+        <w:lastRenderedPageBreak/>
+        <w:t>Structura bazei de date</w:t>
+      </w:r>
+      <w:bookmarkEnd w:id="31"/>
+    </w:p>
+    <w:p>
+      <w:pPr>
+        <w:rPr>
+          <w:lang w:val="ro-RO"/>
+        </w:rPr>
+      </w:pPr>
+    </w:p>
+    <w:p>
+      <w:pPr>
+        <w:rPr>
+          <w:lang w:val="ro-RO"/>
+        </w:rPr>
+      </w:pPr>
+    </w:p>
+    <w:p>
+      <w:pPr>
+        <w:pStyle w:val="Heading2"/>
+        <w:rPr>
+          <w:lang w:val="ro-RO"/>
+        </w:rPr>
+      </w:pPr>
+      <w:bookmarkStart w:id="32" w:name="_Toc74414039"/>
+      <w:r>
+        <w:rPr>
+          <w:lang w:val="ro-RO"/>
+        </w:rPr>
+        <w:t>Autentificare – Înregistrare</w:t>
+      </w:r>
+      <w:bookmarkEnd w:id="32"/>
+    </w:p>
+    <w:p>
+      <w:pPr>
+        <w:rPr>
+          <w:lang w:val="ro-RO"/>
+        </w:rPr>
+      </w:pPr>
+    </w:p>
+    <w:p>
+      <w:pPr>
+        <w:rPr>
+          <w:lang w:val="ro-RO"/>
+        </w:rPr>
+      </w:pPr>
+    </w:p>
+    <w:p>
+      <w:pPr>
+        <w:pStyle w:val="Heading2"/>
+        <w:rPr>
+          <w:lang w:val="ro-RO"/>
+        </w:rPr>
+      </w:pPr>
+      <w:bookmarkStart w:id="33" w:name="_Toc74414040"/>
+      <w:r>
+        <w:rPr>
+          <w:lang w:val="ro-RO"/>
+        </w:rPr>
+        <w:t>ViewPager2</w:t>
+      </w:r>
+      <w:bookmarkEnd w:id="33"/>
+    </w:p>
+    <w:p>
+      <w:pPr>
+        <w:rPr>
+          <w:lang w:val="ro-RO"/>
+        </w:rPr>
+      </w:pPr>
+    </w:p>
+    <w:p>
+      <w:pPr>
+        <w:rPr>
+          <w:lang w:val="ro-RO"/>
+        </w:rPr>
+      </w:pPr>
+    </w:p>
+    <w:p>
+      <w:pPr>
+        <w:pStyle w:val="Heading2"/>
+        <w:rPr>
+          <w:lang w:val="ro-RO"/>
+        </w:rPr>
+      </w:pPr>
+      <w:bookmarkStart w:id="34" w:name="_Toc74414041"/>
+      <w:r>
+        <w:rPr>
+          <w:lang w:val="ro-RO"/>
+        </w:rPr>
+        <w:t xml:space="preserve">Fragmente cu </w:t>
       </w:r>
       <w:proofErr w:type="spellStart"/>
       <w:r>
         <w:rPr>
           <w:lang w:val="ro-RO"/>
         </w:rPr>
-        <w:t>asdasdasdasdas</w:t>
-      </w:r>
+        <w:t>RecyclerView</w:t>
+      </w:r>
+      <w:bookmarkEnd w:id="34"/>
       <w:proofErr w:type="spellEnd"/>
-      <w:r>
-        <w:rPr>
-          <w:lang w:val="ro-RO"/>
-        </w:rPr>
-        <w:t xml:space="preserve"> </w:t>
-      </w:r>
-      <w:sdt>
-        <w:sdtPr>
-          <w:rPr>
-            <w:lang w:val="ro-RO"/>
-          </w:rPr>
-          <w:id w:val="-2090842906"/>
-          <w:citation/>
-        </w:sdtPr>
-        <w:sdtContent>
-          <w:r>
-            <w:rPr>
-              <w:lang w:val="ro-RO"/>
-            </w:rPr>
-            <w:fldChar w:fldCharType="begin"/>
-          </w:r>
-          <w:r>
-            <w:instrText xml:space="preserve"> CITATION Sta \l 1033 </w:instrText>
-          </w:r>
-          <w:r>
-            <w:rPr>
-              <w:lang w:val="ro-RO"/>
-            </w:rPr>
-            <w:fldChar w:fldCharType="separate"/>
-          </w:r>
-          <w:r>
-            <w:rPr>
-              <w:noProof/>
-            </w:rPr>
-            <w:t>(1)</w:t>
-          </w:r>
-          <w:r>
-            <w:rPr>
-              <w:lang w:val="ro-RO"/>
-            </w:rPr>
-            <w:fldChar w:fldCharType="end"/>
-          </w:r>
-        </w:sdtContent>
-      </w:sdt>
-    </w:p>
-    <w:p>
-      <w:pPr>
-        <w:rPr>
-          <w:lang w:val="ro-RO"/>
-        </w:rPr>
-      </w:pPr>
-    </w:p>
-    <w:p>
-      <w:pPr>
-        <w:rPr>
-          <w:lang w:val="ro-RO"/>
-        </w:rPr>
-      </w:pPr>
-    </w:p>
-    <w:p>
-      <w:pPr>
-        <w:rPr>
-          <w:lang w:val="ro-RO"/>
-        </w:rPr>
-      </w:pPr>
-    </w:p>
-    <w:p>
-      <w:pPr>
-        <w:rPr>
-          <w:lang w:val="ro-RO"/>
-        </w:rPr>
-      </w:pPr>
-    </w:p>
-    <w:p>
-      <w:pPr>
-        <w:rPr>
-          <w:lang w:val="ro-RO"/>
-        </w:rPr>
-      </w:pPr>
-    </w:p>
-    <w:p>
-      <w:pPr>
-        <w:rPr>
-          <w:lang w:val="ro-RO"/>
-        </w:rPr>
-      </w:pPr>
-    </w:p>
-    <w:p>
-      <w:pPr>
-        <w:rPr>
-          <w:lang w:val="ro-RO"/>
-        </w:rPr>
-      </w:pPr>
-    </w:p>
-    <w:p>
-      <w:pPr>
-        <w:rPr>
-          <w:lang w:val="ro-RO"/>
-        </w:rPr>
-      </w:pPr>
-    </w:p>
-    <w:p>
-      <w:pPr>
-        <w:rPr>
-          <w:lang w:val="ro-RO"/>
-        </w:rPr>
-      </w:pPr>
-    </w:p>
-    <w:p>
-      <w:pPr>
-        <w:rPr>
-          <w:lang w:val="ro-RO"/>
-        </w:rPr>
-      </w:pPr>
-    </w:p>
-    <w:p>
-      <w:pPr>
-        <w:rPr>
-          <w:lang w:val="ro-RO"/>
-        </w:rPr>
-      </w:pPr>
-    </w:p>
-    <w:p>
-      <w:pPr>
-        <w:rPr>
-          <w:lang w:val="ro-RO"/>
-        </w:rPr>
-      </w:pPr>
-    </w:p>
-    <w:p>
-      <w:pPr>
-        <w:rPr>
-          <w:lang w:val="ro-RO"/>
-        </w:rPr>
-      </w:pPr>
-    </w:p>
-    <w:p>
-      <w:pPr>
-        <w:rPr>
-          <w:lang w:val="ro-RO"/>
-        </w:rPr>
-      </w:pPr>
-    </w:p>
-    <w:p>
-      <w:pPr>
-        <w:rPr>
-          <w:lang w:val="ro-RO"/>
-        </w:rPr>
-      </w:pPr>
-    </w:p>
-    <w:p>
-      <w:pPr>
-        <w:rPr>
-          <w:lang w:val="ro-RO"/>
-        </w:rPr>
-      </w:pPr>
-    </w:p>
-    <w:p>
-      <w:pPr>
-        <w:rPr>
-          <w:lang w:val="ro-RO"/>
-        </w:rPr>
-      </w:pPr>
-    </w:p>
-    <w:p>
-      <w:pPr>
-        <w:rPr>
-          <w:lang w:val="ro-RO"/>
-        </w:rPr>
-      </w:pPr>
-    </w:p>
-    <w:p>
-      <w:pPr>
-        <w:rPr>
-          <w:lang w:val="ro-RO"/>
-        </w:rPr>
-      </w:pPr>
-    </w:p>
-    <w:p>
-      <w:pPr>
-        <w:rPr>
-          <w:lang w:val="ro-RO"/>
-        </w:rPr>
-      </w:pPr>
-    </w:p>
-    <w:p>
-      <w:pPr>
-        <w:rPr>
-          <w:lang w:val="ro-RO"/>
-        </w:rPr>
-      </w:pPr>
-    </w:p>
-    <w:p>
-      <w:pPr>
-        <w:rPr>
-          <w:lang w:val="ro-RO"/>
-        </w:rPr>
-      </w:pPr>
-    </w:p>
-    <w:p>
-      <w:pPr>
-        <w:rPr>
-          <w:lang w:val="ro-RO"/>
-        </w:rPr>
-      </w:pPr>
-    </w:p>
-    <w:p>
-      <w:pPr>
-        <w:rPr>
-          <w:lang w:val="ro-RO"/>
-        </w:rPr>
-      </w:pPr>
-    </w:p>
-    <w:p>
-      <w:pPr>
-        <w:rPr>
-          <w:lang w:val="ro-RO"/>
-        </w:rPr>
-      </w:pPr>
-    </w:p>
-    <w:p>
-      <w:pPr>
-        <w:rPr>
-          <w:lang w:val="ro-RO"/>
-        </w:rPr>
-      </w:pPr>
-    </w:p>
-    <w:p>
-      <w:pPr>
-        <w:rPr>
-          <w:lang w:val="ro-RO"/>
-        </w:rPr>
-      </w:pPr>
-    </w:p>
-    <w:p>
-      <w:pPr>
-        <w:rPr>
-          <w:lang w:val="ro-RO"/>
-        </w:rPr>
-      </w:pPr>
-    </w:p>
-    <w:p>
-      <w:pPr>
-        <w:rPr>
-          <w:lang w:val="ro-RO"/>
-        </w:rPr>
-      </w:pPr>
-    </w:p>
-    <w:p>
-      <w:pPr>
-        <w:rPr>
-          <w:lang w:val="ro-RO"/>
-        </w:rPr>
-      </w:pPr>
-    </w:p>
-    <w:p>
-      <w:pPr>
-        <w:rPr>
-          <w:lang w:val="ro-RO"/>
-        </w:rPr>
-      </w:pPr>
-    </w:p>
-    <w:p>
-      <w:pPr>
-        <w:rPr>
-          <w:lang w:val="ro-RO"/>
-        </w:rPr>
-      </w:pPr>
-    </w:p>
-    <w:p>
-      <w:pPr>
-        <w:rPr>
-          <w:lang w:val="ro-RO"/>
-        </w:rPr>
-      </w:pPr>
-    </w:p>
-    <w:p>
-      <w:pPr>
-        <w:rPr>
-          <w:lang w:val="ro-RO"/>
-        </w:rPr>
-      </w:pPr>
-    </w:p>
-    <w:p>
-      <w:pPr>
-        <w:rPr>
-          <w:lang w:val="ro-RO"/>
-        </w:rPr>
-      </w:pPr>
-    </w:p>
-    <w:p>
-      <w:pPr>
-        <w:rPr>
-          <w:lang w:val="ro-RO"/>
-        </w:rPr>
-      </w:pPr>
-    </w:p>
-    <w:p>
-      <w:pPr>
-        <w:rPr>
-          <w:lang w:val="ro-RO"/>
-        </w:rPr>
-      </w:pPr>
-    </w:p>
-    <w:p>
-      <w:pPr>
-        <w:rPr>
-          <w:lang w:val="ro-RO"/>
-        </w:rPr>
-      </w:pPr>
-    </w:p>
-    <w:p>
-      <w:pPr>
-        <w:rPr>
-          <w:lang w:val="ro-RO"/>
-        </w:rPr>
-      </w:pPr>
-    </w:p>
-    <w:p>
-      <w:pPr>
-        <w:rPr>
-          <w:lang w:val="ro-RO"/>
-        </w:rPr>
-      </w:pPr>
-    </w:p>
-    <w:p>
-      <w:pPr>
-        <w:rPr>
-          <w:lang w:val="ro-RO"/>
-        </w:rPr>
-      </w:pPr>
-    </w:p>
-    <w:p>
-      <w:pPr>
-        <w:rPr>
-          <w:lang w:val="ro-RO"/>
-        </w:rPr>
-      </w:pPr>
-    </w:p>
-    <w:p>
-      <w:pPr>
-        <w:rPr>
-          <w:lang w:val="ro-RO"/>
-        </w:rPr>
-      </w:pPr>
-    </w:p>
-    <w:p>
-      <w:pPr>
-        <w:rPr>
-          <w:lang w:val="ro-RO"/>
-        </w:rPr>
-      </w:pPr>
-    </w:p>
-    <w:p>
-      <w:pPr>
-        <w:rPr>
-          <w:lang w:val="ro-RO"/>
-        </w:rPr>
-      </w:pPr>
-    </w:p>
-    <w:p>
-      <w:pPr>
-        <w:rPr>
-          <w:lang w:val="ro-RO"/>
-        </w:rPr>
-      </w:pPr>
-    </w:p>
-    <w:p>
-      <w:pPr>
-        <w:rPr>
-          <w:lang w:val="ro-RO"/>
-        </w:rPr>
-      </w:pPr>
-    </w:p>
-    <w:p>
-      <w:pPr>
-        <w:rPr>
-          <w:lang w:val="ro-RO"/>
-        </w:rPr>
-      </w:pPr>
-    </w:p>
-    <w:p>
-      <w:pPr>
-        <w:rPr>
-          <w:lang w:val="ro-RO"/>
-        </w:rPr>
-      </w:pPr>
-    </w:p>
-    <w:p>
-      <w:pPr>
-        <w:rPr>
-          <w:lang w:val="ro-RO"/>
-        </w:rPr>
-      </w:pPr>
-    </w:p>
-    <w:p>
-      <w:pPr>
-        <w:rPr>
-          <w:lang w:val="ro-RO"/>
-        </w:rPr>
-      </w:pPr>
-    </w:p>
-    <w:p>
-      <w:pPr>
-        <w:rPr>
-          <w:lang w:val="ro-RO"/>
-        </w:rPr>
-      </w:pPr>
-    </w:p>
-    <w:p>
-      <w:pPr>
-        <w:rPr>
-          <w:lang w:val="ro-RO"/>
-        </w:rPr>
-      </w:pPr>
-    </w:p>
-    <w:p>
-      <w:pPr>
-        <w:rPr>
-          <w:lang w:val="ro-RO"/>
-        </w:rPr>
-      </w:pPr>
-    </w:p>
-    <w:p>
-      <w:pPr>
-        <w:rPr>
-          <w:lang w:val="ro-RO"/>
-        </w:rPr>
-      </w:pPr>
-    </w:p>
-    <w:p>
-      <w:pPr>
-        <w:rPr>
-          <w:lang w:val="ro-RO"/>
-        </w:rPr>
-      </w:pPr>
-    </w:p>
-    <w:p>
-      <w:pPr>
-        <w:rPr>
-          <w:lang w:val="ro-RO"/>
-        </w:rPr>
-      </w:pPr>
-    </w:p>
-    <w:p>
-      <w:pPr>
-        <w:rPr>
-          <w:lang w:val="ro-RO"/>
-        </w:rPr>
-      </w:pPr>
-    </w:p>
-    <w:p>
-      <w:pPr>
-        <w:rPr>
-          <w:lang w:val="ro-RO"/>
-        </w:rPr>
-      </w:pPr>
-    </w:p>
-    <w:p>
-      <w:pPr>
-        <w:rPr>
-          <w:lang w:val="ro-RO"/>
-        </w:rPr>
-      </w:pPr>
-    </w:p>
-    <w:p>
-      <w:pPr>
-        <w:rPr>
-          <w:lang w:val="ro-RO"/>
-        </w:rPr>
-      </w:pPr>
-    </w:p>
-    <w:p>
-      <w:pPr>
-        <w:rPr>
-          <w:lang w:val="ro-RO"/>
-        </w:rPr>
-      </w:pPr>
-    </w:p>
-    <w:p>
-      <w:pPr>
-        <w:rPr>
-          <w:lang w:val="ro-RO"/>
-        </w:rPr>
-      </w:pPr>
-    </w:p>
-    <w:p>
-      <w:pPr>
-        <w:rPr>
-          <w:lang w:val="ro-RO"/>
-        </w:rPr>
-      </w:pPr>
-    </w:p>
-    <w:p>
-      <w:pPr>
-        <w:rPr>
-          <w:lang w:val="ro-RO"/>
-        </w:rPr>
-      </w:pPr>
-    </w:p>
-    <w:p>
-      <w:pPr>
-        <w:rPr>
-          <w:lang w:val="ro-RO"/>
-        </w:rPr>
-      </w:pPr>
-    </w:p>
+    </w:p>
+    <w:p>
+      <w:pPr>
+        <w:rPr>
+          <w:lang w:val="ro-RO"/>
+        </w:rPr>
+      </w:pPr>
+    </w:p>
+    <w:p>
+      <w:pPr>
+        <w:rPr>
+          <w:lang w:val="ro-RO"/>
+        </w:rPr>
+      </w:pPr>
+    </w:p>
+    <w:p>
+      <w:pPr>
+        <w:pStyle w:val="Heading2"/>
+        <w:rPr>
+          <w:lang w:val="ro-RO"/>
+        </w:rPr>
+      </w:pPr>
+      <w:bookmarkStart w:id="35" w:name="_Toc74414042"/>
+      <w:r>
+        <w:rPr>
+          <w:lang w:val="ro-RO"/>
+        </w:rPr>
+        <w:t>Fragmente de editare</w:t>
+      </w:r>
+      <w:bookmarkEnd w:id="35"/>
+    </w:p>
+    <w:p>
+      <w:pPr>
+        <w:rPr>
+          <w:lang w:val="ro-RO"/>
+        </w:rPr>
+      </w:pPr>
+    </w:p>
+    <w:p>
+      <w:pPr>
+        <w:rPr>
+          <w:lang w:val="ro-RO"/>
+        </w:rPr>
+      </w:pPr>
+    </w:p>
+    <w:p>
+      <w:pPr>
+        <w:rPr>
+          <w:lang w:val="ro-RO"/>
+        </w:rPr>
+      </w:pPr>
+    </w:p>
+    <w:p>
+      <w:pPr>
+        <w:rPr>
+          <w:lang w:val="ro-RO"/>
+        </w:rPr>
+      </w:pPr>
+    </w:p>
+    <w:p>
+      <w:pPr>
+        <w:rPr>
+          <w:lang w:val="ro-RO"/>
+        </w:rPr>
+      </w:pPr>
+    </w:p>
+    <w:p>
+      <w:pPr>
+        <w:rPr>
+          <w:lang w:val="ro-RO"/>
+        </w:rPr>
+      </w:pPr>
+    </w:p>
+    <w:p>
+      <w:pPr>
+        <w:pStyle w:val="Heading1"/>
+        <w:rPr>
+          <w:lang w:val="ro-RO"/>
+        </w:rPr>
+      </w:pPr>
+      <w:bookmarkStart w:id="36" w:name="_Toc74414043"/>
+      <w:r>
+        <w:rPr>
+          <w:lang w:val="ro-RO"/>
+        </w:rPr>
+        <w:t xml:space="preserve">Capitolul </w:t>
+      </w:r>
+      <w:r>
+        <w:rPr>
+          <w:lang w:val="ro-RO"/>
+        </w:rPr>
+        <w:t>V</w:t>
+      </w:r>
+      <w:r>
+        <w:rPr>
+          <w:lang w:val="ro-RO"/>
+        </w:rPr>
+        <w:t xml:space="preserve"> – </w:t>
+      </w:r>
+      <w:r>
+        <w:rPr>
+          <w:lang w:val="ro-RO"/>
+        </w:rPr>
+        <w:t>Funcționalitatea aplicației</w:t>
+      </w:r>
+      <w:bookmarkEnd w:id="36"/>
+    </w:p>
+    <w:p>
+      <w:pPr>
+        <w:rPr>
+          <w:lang w:val="ro-RO"/>
+        </w:rPr>
+      </w:pPr>
+    </w:p>
+    <w:p>
+      <w:pPr>
+        <w:pStyle w:val="Heading2"/>
+        <w:rPr>
+          <w:lang w:val="ro-RO"/>
+        </w:rPr>
+      </w:pPr>
+      <w:bookmarkStart w:id="37" w:name="_Toc74414044"/>
+      <w:r>
+        <w:rPr>
+          <w:lang w:val="ro-RO"/>
+        </w:rPr>
+        <w:t>Activitatea de autentificare</w:t>
+      </w:r>
+      <w:bookmarkEnd w:id="37"/>
+    </w:p>
+    <w:p>
+      <w:pPr>
+        <w:rPr>
+          <w:lang w:val="ro-RO"/>
+        </w:rPr>
+      </w:pPr>
+    </w:p>
+    <w:p>
+      <w:pPr>
+        <w:pStyle w:val="Heading2"/>
+        <w:rPr>
+          <w:lang w:val="ro-RO"/>
+        </w:rPr>
+      </w:pPr>
+      <w:bookmarkStart w:id="38" w:name="_Toc74414045"/>
+      <w:r>
+        <w:rPr>
+          <w:lang w:val="ro-RO"/>
+        </w:rPr>
+        <w:t>Activitatea</w:t>
+      </w:r>
+      <w:r>
+        <w:rPr>
+          <w:lang w:val="ro-RO"/>
+        </w:rPr>
+        <w:t xml:space="preserve"> de înregistrare</w:t>
+      </w:r>
+      <w:bookmarkEnd w:id="38"/>
+    </w:p>
+    <w:p>
+      <w:pPr>
+        <w:rPr>
+          <w:lang w:val="ro-RO"/>
+        </w:rPr>
+      </w:pPr>
+    </w:p>
+    <w:p>
+      <w:pPr>
+        <w:pStyle w:val="Heading2"/>
+        <w:rPr>
+          <w:lang w:val="ro-RO"/>
+        </w:rPr>
+      </w:pPr>
+      <w:bookmarkStart w:id="39" w:name="_Toc74414046"/>
+      <w:r>
+        <w:rPr>
+          <w:lang w:val="ro-RO"/>
+        </w:rPr>
+        <w:t>Activitatea principala</w:t>
+      </w:r>
+      <w:bookmarkEnd w:id="39"/>
+    </w:p>
+    <w:p>
+      <w:pPr>
+        <w:rPr>
+          <w:lang w:val="ro-RO"/>
+        </w:rPr>
+      </w:pPr>
+    </w:p>
+    <w:p>
+      <w:pPr>
+        <w:pStyle w:val="Heading2"/>
+        <w:rPr>
+          <w:lang w:val="ro-RO"/>
+        </w:rPr>
+      </w:pPr>
+      <w:bookmarkStart w:id="40" w:name="_Toc74414047"/>
+      <w:r>
+        <w:rPr>
+          <w:lang w:val="ro-RO"/>
+        </w:rPr>
+        <w:t>Navigarea</w:t>
+      </w:r>
+      <w:bookmarkEnd w:id="40"/>
+    </w:p>
+    <w:p>
+      <w:pPr>
+        <w:rPr>
+          <w:lang w:val="ro-RO"/>
+        </w:rPr>
+      </w:pPr>
+    </w:p>
+    <w:p>
+      <w:pPr>
+        <w:pStyle w:val="Heading2"/>
+        <w:rPr>
+          <w:lang w:val="ro-RO"/>
+        </w:rPr>
+      </w:pPr>
+      <w:bookmarkStart w:id="41" w:name="_Toc74414048"/>
+      <w:r>
+        <w:rPr>
+          <w:lang w:val="ro-RO"/>
+        </w:rPr>
+        <w:lastRenderedPageBreak/>
+        <w:t>Operații cu Task-uri</w:t>
+      </w:r>
+      <w:bookmarkEnd w:id="41"/>
+    </w:p>
+    <w:p>
+      <w:pPr>
+        <w:rPr>
+          <w:lang w:val="ro-RO"/>
+        </w:rPr>
+      </w:pPr>
+    </w:p>
+    <w:p>
+      <w:pPr>
+        <w:pStyle w:val="Heading2"/>
+        <w:rPr>
+          <w:lang w:val="ro-RO"/>
+        </w:rPr>
+      </w:pPr>
+      <w:bookmarkStart w:id="42" w:name="_Toc74414049"/>
+      <w:r>
+        <w:rPr>
+          <w:lang w:val="ro-RO"/>
+        </w:rPr>
+        <w:t>Operații cu liste de Task-uri</w:t>
+      </w:r>
+      <w:bookmarkEnd w:id="42"/>
+    </w:p>
+    <w:p>
+      <w:pPr>
+        <w:rPr>
+          <w:lang w:val="ro-RO"/>
+        </w:rPr>
+      </w:pPr>
+    </w:p>
+    <w:p>
+      <w:pPr>
+        <w:pStyle w:val="Heading1"/>
+        <w:rPr>
+          <w:lang w:val="ro-RO"/>
+        </w:rPr>
+      </w:pPr>
+      <w:bookmarkStart w:id="43" w:name="_Toc74414050"/>
+      <w:r>
+        <w:rPr>
+          <w:lang w:val="ro-RO"/>
+        </w:rPr>
+        <w:t xml:space="preserve">Testarea </w:t>
+      </w:r>
+      <w:r>
+        <w:rPr>
+          <w:lang w:val="ro-RO"/>
+        </w:rPr>
+        <w:t>aplicației</w:t>
+      </w:r>
+      <w:bookmarkEnd w:id="43"/>
+    </w:p>
+    <w:p>
+      <w:pPr>
+        <w:rPr>
+          <w:lang w:val="ro-RO"/>
+        </w:rPr>
+      </w:pPr>
+    </w:p>
+    <w:p>
+      <w:pPr>
+        <w:rPr>
+          <w:lang w:val="ro-RO"/>
+        </w:rPr>
+      </w:pPr>
+    </w:p>
+    <w:p>
+      <w:pPr>
+        <w:rPr>
+          <w:lang w:val="ro-RO"/>
+        </w:rPr>
+      </w:pPr>
+    </w:p>
+    <w:p>
+      <w:pPr>
+        <w:rPr>
+          <w:lang w:val="ro-RO"/>
+        </w:rPr>
+      </w:pPr>
+    </w:p>
+    <w:p>
+      <w:pPr>
+        <w:rPr>
+          <w:lang w:val="ro-RO"/>
+        </w:rPr>
+      </w:pPr>
+    </w:p>
+    <w:p>
+      <w:pPr>
+        <w:rPr>
+          <w:lang w:val="ro-RO"/>
+        </w:rPr>
+      </w:pPr>
+    </w:p>
+    <w:p>
+      <w:pPr>
+        <w:rPr>
+          <w:lang w:val="ro-RO"/>
+        </w:rPr>
+      </w:pPr>
+    </w:p>
+    <w:p>
+      <w:pPr>
+        <w:pStyle w:val="Heading1"/>
+        <w:rPr>
+          <w:lang w:val="ro-RO"/>
+        </w:rPr>
+      </w:pPr>
+      <w:bookmarkStart w:id="44" w:name="_Toc74414051"/>
+      <w:r>
+        <w:rPr>
+          <w:lang w:val="ro-RO"/>
+        </w:rPr>
+        <w:t>Concluzii</w:t>
+      </w:r>
+      <w:bookmarkEnd w:id="44"/>
+    </w:p>
+    <w:p>
+      <w:pPr>
+        <w:rPr>
+          <w:lang w:val="ro-RO"/>
+        </w:rPr>
+      </w:pPr>
+    </w:p>
+    <w:p>
+      <w:pPr>
+        <w:rPr>
+          <w:lang w:val="ro-RO"/>
+        </w:rPr>
+      </w:pPr>
+    </w:p>
+    <w:p>
+      <w:pPr>
+        <w:rPr>
+          <w:lang w:val="ro-RO"/>
+        </w:rPr>
+      </w:pPr>
+    </w:p>
+    <w:p>
+      <w:pPr>
+        <w:rPr>
+          <w:lang w:val="ro-RO"/>
+        </w:rPr>
+      </w:pPr>
+    </w:p>
+    <w:p>
+      <w:pPr>
+        <w:rPr>
+          <w:lang w:val="ro-RO"/>
+        </w:rPr>
+      </w:pPr>
+    </w:p>
+    <w:p>
+      <w:pPr>
+        <w:rPr>
+          <w:lang w:val="ro-RO"/>
+        </w:rPr>
+      </w:pPr>
+    </w:p>
+    <w:p>
+      <w:pPr>
+        <w:rPr>
+          <w:lang w:val="ro-RO"/>
+        </w:rPr>
+      </w:pPr>
+    </w:p>
+    <w:p>
+      <w:pPr>
+        <w:rPr>
+          <w:lang w:val="ro-RO"/>
+        </w:rPr>
+      </w:pPr>
+    </w:p>
+    <w:p>
+      <w:pPr>
+        <w:rPr>
+          <w:lang w:val="ro-RO"/>
+        </w:rPr>
+      </w:pPr>
+    </w:p>
+    <w:p>
+      <w:pPr>
+        <w:rPr>
+          <w:lang w:val="ro-RO"/>
+        </w:rPr>
+      </w:pPr>
+    </w:p>
+    <w:p>
+      <w:pPr>
+        <w:rPr>
+          <w:lang w:val="ro-RO"/>
+        </w:rPr>
+      </w:pPr>
+    </w:p>
+    <w:p>
+      <w:pPr>
+        <w:rPr>
+          <w:lang w:val="ro-RO"/>
+        </w:rPr>
+      </w:pPr>
+    </w:p>
+    <w:p>
+      <w:pPr>
+        <w:rPr>
+          <w:lang w:val="ro-RO"/>
+        </w:rPr>
+      </w:pPr>
+    </w:p>
+    <w:p>
+      <w:pPr>
+        <w:rPr>
+          <w:lang w:val="ro-RO"/>
+        </w:rPr>
+      </w:pPr>
+    </w:p>
+    <w:p>
+      <w:pPr>
+        <w:rPr>
+          <w:lang w:val="ro-RO"/>
+        </w:rPr>
+      </w:pPr>
+    </w:p>
+    <w:p>
+      <w:pPr>
+        <w:rPr>
+          <w:lang w:val="ro-RO"/>
+        </w:rPr>
+      </w:pPr>
+    </w:p>
+    <w:p>
+      <w:pPr>
+        <w:rPr>
+          <w:lang w:val="ro-RO"/>
+        </w:rPr>
+      </w:pPr>
+    </w:p>
+    <w:p>
+      <w:pPr>
+        <w:rPr>
+          <w:lang w:val="ro-RO"/>
+        </w:rPr>
+      </w:pPr>
+    </w:p>
+    <w:p>
+      <w:pPr>
+        <w:rPr>
+          <w:lang w:val="ro-RO"/>
+        </w:rPr>
+      </w:pPr>
+    </w:p>
+    <w:p>
+      <w:pPr>
+        <w:rPr>
+          <w:lang w:val="ro-RO"/>
+        </w:rPr>
+      </w:pPr>
+    </w:p>
+    <w:p>
+      <w:pPr>
+        <w:rPr>
+          <w:lang w:val="ro-RO"/>
+        </w:rPr>
+      </w:pPr>
+    </w:p>
+    <w:p>
+      <w:pPr>
+        <w:rPr>
+          <w:lang w:val="ro-RO"/>
+        </w:rPr>
+      </w:pPr>
+    </w:p>
+    <w:p>
+      <w:pPr>
+        <w:rPr>
+          <w:lang w:val="ro-RO"/>
+        </w:rPr>
+      </w:pPr>
+    </w:p>
+    <w:p>
+      <w:pPr>
+        <w:rPr>
+          <w:lang w:val="ro-RO"/>
+        </w:rPr>
+      </w:pPr>
+    </w:p>
+    <w:p>
+      <w:pPr>
+        <w:rPr>
+          <w:lang w:val="ro-RO"/>
+        </w:rPr>
+      </w:pPr>
+    </w:p>
+    <w:p>
+      <w:pPr>
+        <w:rPr>
+          <w:lang w:val="ro-RO"/>
+        </w:rPr>
+      </w:pPr>
+    </w:p>
+    <w:p>
+      <w:pPr>
+        <w:rPr>
+          <w:lang w:val="ro-RO"/>
+        </w:rPr>
+      </w:pPr>
+    </w:p>
+    <w:p>
+      <w:pPr>
+        <w:rPr>
+          <w:lang w:val="ro-RO"/>
+        </w:rPr>
+      </w:pPr>
+    </w:p>
+    <w:p>
+      <w:pPr>
+        <w:rPr>
+          <w:lang w:val="ro-RO"/>
+        </w:rPr>
+      </w:pPr>
+    </w:p>
+    <w:p>
+      <w:pPr>
+        <w:rPr>
+          <w:lang w:val="ro-RO"/>
+        </w:rPr>
+      </w:pPr>
+    </w:p>
+    <w:p>
+      <w:pPr>
+        <w:rPr>
+          <w:lang w:val="ro-RO"/>
+        </w:rPr>
+      </w:pPr>
+    </w:p>
+    <w:p>
+      <w:pPr>
+        <w:rPr>
+          <w:lang w:val="ro-RO"/>
+        </w:rPr>
+      </w:pPr>
+    </w:p>
+    <w:p>
+      <w:pPr>
+        <w:rPr>
+          <w:lang w:val="ro-RO"/>
+        </w:rPr>
+      </w:pPr>
+    </w:p>
+    <w:p>
+      <w:pPr>
+        <w:rPr>
+          <w:lang w:val="ro-RO"/>
+        </w:rPr>
+      </w:pPr>
+    </w:p>
+    <w:p>
+      <w:pPr>
+        <w:rPr>
+          <w:lang w:val="ro-RO"/>
+        </w:rPr>
+      </w:pPr>
+    </w:p>
+    <w:p>
+      <w:pPr>
+        <w:rPr>
+          <w:lang w:val="ro-RO"/>
+        </w:rPr>
+      </w:pPr>
+    </w:p>
+    <w:p>
+      <w:pPr>
+        <w:rPr>
+          <w:lang w:val="ro-RO"/>
+        </w:rPr>
+      </w:pPr>
+    </w:p>
+    <w:bookmarkStart w:id="45" w:name="_Toc74414052" w:displacedByCustomXml="next"/>
     <w:sdt>
       <w:sdtPr>
         <w:rPr>
+          <w:rFonts w:eastAsiaTheme="minorHAnsi" w:cs="Times New Roman"/>
+          <w:b w:val="0"/>
+          <w:bCs w:val="0"/>
+          <w:color w:val="auto"/>
+          <w:sz w:val="24"/>
+          <w:szCs w:val="24"/>
           <w:lang w:val="ro-RO"/>
         </w:rPr>
         <w:id w:val="-1086296126"/>
@@ -3456,16 +8256,7 @@
           <w:docPartUnique/>
         </w:docPartObj>
       </w:sdtPr>
-      <w:sdtEndPr>
-        <w:rPr>
-          <w:rFonts w:eastAsiaTheme="minorHAnsi" w:cs="Times New Roman"/>
-          <w:b w:val="0"/>
-          <w:bCs w:val="0"/>
-          <w:color w:val="auto"/>
-          <w:sz w:val="24"/>
-          <w:szCs w:val="24"/>
-        </w:rPr>
-      </w:sdtEndPr>
+      <w:sdtEndPr/>
       <w:sdtContent>
         <w:p>
           <w:pPr>
@@ -3474,14 +8265,19 @@
               <w:lang w:val="ro-RO"/>
             </w:rPr>
           </w:pPr>
-          <w:proofErr w:type="spellStart"/>
           <w:r>
             <w:rPr>
               <w:lang w:val="ro-RO"/>
             </w:rPr>
-            <w:t>Bibliography</w:t>
+            <w:t>Bibliogra</w:t>
           </w:r>
-          <w:proofErr w:type="spellEnd"/>
+          <w:r>
+            <w:rPr>
+              <w:lang w:val="ro-RO"/>
+            </w:rPr>
+            <w:t>fie</w:t>
+          </w:r>
+          <w:bookmarkEnd w:id="45"/>
         </w:p>
         <w:sdt>
           <w:sdtPr>
@@ -3491,6 +8287,7 @@
             <w:id w:val="111145805"/>
             <w:bibliography/>
           </w:sdtPr>
+          <w:sdtEndPr/>
           <w:sdtContent>
             <w:p>
               <w:pPr>
@@ -3523,41 +8320,13 @@
                 </w:rPr>
                 <w:t xml:space="preserve">1. </w:t>
               </w:r>
-              <w:proofErr w:type="spellStart"/>
               <w:r>
                 <w:rPr>
                   <w:b/>
                   <w:bCs/>
                   <w:lang w:val="ro-RO"/>
                 </w:rPr>
-                <w:t>Overflow</w:t>
-              </w:r>
-              <w:proofErr w:type="spellEnd"/>
-              <w:r>
-                <w:rPr>
-                  <w:b/>
-                  <w:bCs/>
-                  <w:lang w:val="ro-RO"/>
-                </w:rPr>
-                <w:t xml:space="preserve">, </w:t>
-              </w:r>
-              <w:proofErr w:type="spellStart"/>
-              <w:r>
-                <w:rPr>
-                  <w:b/>
-                  <w:bCs/>
-                  <w:lang w:val="ro-RO"/>
-                </w:rPr>
-                <w:t>Stack</w:t>
-              </w:r>
-              <w:proofErr w:type="spellEnd"/>
-              <w:r>
-                <w:rPr>
-                  <w:b/>
-                  <w:bCs/>
-                  <w:lang w:val="ro-RO"/>
-                </w:rPr>
-                <w:t>.</w:t>
+                <w:t>Overflow, Stack.</w:t>
               </w:r>
               <w:r>
                 <w:rPr>
@@ -3571,53 +8340,13 @@
                   <w:iCs/>
                   <w:lang w:val="ro-RO"/>
                 </w:rPr>
-                <w:t xml:space="preserve">Android™ Notes for </w:t>
+                <w:t xml:space="preserve">Android™ Notes for Professionals. </w:t>
               </w:r>
-              <w:proofErr w:type="spellStart"/>
-              <w:r>
-                <w:rPr>
-                  <w:i/>
-                  <w:iCs/>
-                  <w:lang w:val="ro-RO"/>
-                </w:rPr>
-                <w:t>Professionals</w:t>
-              </w:r>
-              <w:proofErr w:type="spellEnd"/>
-              <w:r>
-                <w:rPr>
-                  <w:i/>
-                  <w:iCs/>
-                  <w:lang w:val="ro-RO"/>
-                </w:rPr>
-                <w:t xml:space="preserve">. </w:t>
-              </w:r>
-              <w:proofErr w:type="spellStart"/>
               <w:r>
                 <w:rPr>
                   <w:lang w:val="ro-RO"/>
                 </w:rPr>
-                <w:t>s.l</w:t>
-              </w:r>
-              <w:proofErr w:type="spellEnd"/>
-              <w:r>
-                <w:rPr>
-                  <w:lang w:val="ro-RO"/>
-                </w:rPr>
-                <w:t xml:space="preserve">. : Creative </w:t>
-              </w:r>
-              <w:proofErr w:type="spellStart"/>
-              <w:r>
-                <w:rPr>
-                  <w:lang w:val="ro-RO"/>
-                </w:rPr>
-                <w:t>Commons</w:t>
-              </w:r>
-              <w:proofErr w:type="spellEnd"/>
-              <w:r>
-                <w:rPr>
-                  <w:lang w:val="ro-RO"/>
-                </w:rPr>
-                <w:t xml:space="preserve"> BY-SA.</w:t>
+                <w:t>s.l. : Creative Commons BY-SA.</w:t>
               </w:r>
             </w:p>
             <w:p>
@@ -3796,6 +8525,95 @@
 <file path=word/numbering.xml><?xml version="1.0" encoding="utf-8"?>
 <w:numbering xmlns:wpc="http://schemas.microsoft.com/office/word/2010/wordprocessingCanvas" xmlns:cx="http://schemas.microsoft.com/office/drawing/2014/chartex" xmlns:cx1="http://schemas.microsoft.com/office/drawing/2015/9/8/chartex" xmlns:cx2="http://schemas.microsoft.com/office/drawing/2015/10/21/chartex" xmlns:cx3="http://schemas.microsoft.com/office/drawing/2016/5/9/chartex" xmlns:cx4="http://schemas.microsoft.com/office/drawing/2016/5/10/chartex" xmlns:cx5="http://schemas.microsoft.com/office/drawing/2016/5/11/chartex" xmlns:cx6="http://schemas.microsoft.com/office/drawing/2016/5/12/chartex" xmlns:cx7="http://schemas.microsoft.com/office/drawing/2016/5/13/chartex" xmlns:cx8="http://schemas.microsoft.com/office/drawing/2016/5/14/chartex" xmlns:mc="http://schemas.openxmlformats.org/markup-compatibility/2006" xmlns:aink="http://schemas.microsoft.com/office/drawing/2016/ink" xmlns:am3d="http://schemas.microsoft.com/office/drawing/2017/model3d" xmlns:o="urn:schemas-microsoft-com:office:office" xmlns:r="http://schemas.openxmlformats.org/officeDocument/2006/relationships" xmlns:m="http://schemas.openxmlformats.org/officeDocument/2006/math" xmlns:v="urn:schemas-microsoft-com:vml" xmlns:wp14="http://schemas.microsoft.com/office/word/2010/wordprocessingDrawing" xmlns:wp="http://schemas.openxmlformats.org/drawingml/2006/wordprocessingDrawing" xmlns:w10="urn:schemas-microsoft-com:office:word" xmlns:w="http://schemas.openxmlformats.org/wordprocessingml/2006/main" xmlns:w14="http://schemas.microsoft.com/office/word/2010/wordml" xmlns:w15="http://schemas.microsoft.com/office/word/2012/wordml" xmlns:w16cex="http://schemas.microsoft.com/office/word/2018/wordml/cex" xmlns:w16cid="http://schemas.microsoft.com/office/word/2016/wordml/cid" xmlns:w16="http://schemas.microsoft.com/office/word/2018/wordml" xmlns:w16sdtdh="http://schemas.microsoft.com/office/word/2020/wordml/sdtdatahash" xmlns:w16se="http://schemas.microsoft.com/office/word/2015/wordml/symex" xmlns:wpg="http://schemas.microsoft.com/office/word/2010/wordprocessingGroup" xmlns:wpi="http://schemas.microsoft.com/office/word/2010/wordprocessingInk" xmlns:wne="http://schemas.microsoft.com/office/word/2006/wordml" xmlns:wps="http://schemas.microsoft.com/office/word/2010/wordprocessingShape" mc:Ignorable="w14 w15 w16se w16cid w16 w16cex w16sdtdh wp14">
   <w:abstractNum w:abstractNumId="0" w15:restartNumberingAfterBreak="0">
+    <w:nsid w:val="0290780E"/>
+    <w:multiLevelType w:val="hybridMultilevel"/>
+    <w:tmpl w:val="51269F52"/>
+    <w:lvl w:ilvl="0" w:tplc="0409000F">
+      <w:start w:val="1"/>
+      <w:numFmt w:val="decimal"/>
+      <w:lvlText w:val="%1."/>
+      <w:lvlJc w:val="left"/>
+      <w:pPr>
+        <w:ind w:left="720" w:hanging="360"/>
+      </w:pPr>
+      <w:rPr>
+        <w:rFonts w:hint="default"/>
+      </w:rPr>
+    </w:lvl>
+    <w:lvl w:ilvl="1" w:tplc="04090019" w:tentative="1">
+      <w:start w:val="1"/>
+      <w:numFmt w:val="lowerLetter"/>
+      <w:lvlText w:val="%2."/>
+      <w:lvlJc w:val="left"/>
+      <w:pPr>
+        <w:ind w:left="1440" w:hanging="360"/>
+      </w:pPr>
+    </w:lvl>
+    <w:lvl w:ilvl="2" w:tplc="0409001B" w:tentative="1">
+      <w:start w:val="1"/>
+      <w:numFmt w:val="lowerRoman"/>
+      <w:lvlText w:val="%3."/>
+      <w:lvlJc w:val="right"/>
+      <w:pPr>
+        <w:ind w:left="2160" w:hanging="180"/>
+      </w:pPr>
+    </w:lvl>
+    <w:lvl w:ilvl="3" w:tplc="0409000F" w:tentative="1">
+      <w:start w:val="1"/>
+      <w:numFmt w:val="decimal"/>
+      <w:lvlText w:val="%4."/>
+      <w:lvlJc w:val="left"/>
+      <w:pPr>
+        <w:ind w:left="2880" w:hanging="360"/>
+      </w:pPr>
+    </w:lvl>
+    <w:lvl w:ilvl="4" w:tplc="04090019" w:tentative="1">
+      <w:start w:val="1"/>
+      <w:numFmt w:val="lowerLetter"/>
+      <w:lvlText w:val="%5."/>
+      <w:lvlJc w:val="left"/>
+      <w:pPr>
+        <w:ind w:left="3600" w:hanging="360"/>
+      </w:pPr>
+    </w:lvl>
+    <w:lvl w:ilvl="5" w:tplc="0409001B" w:tentative="1">
+      <w:start w:val="1"/>
+      <w:numFmt w:val="lowerRoman"/>
+      <w:lvlText w:val="%6."/>
+      <w:lvlJc w:val="right"/>
+      <w:pPr>
+        <w:ind w:left="4320" w:hanging="180"/>
+      </w:pPr>
+    </w:lvl>
+    <w:lvl w:ilvl="6" w:tplc="0409000F" w:tentative="1">
+      <w:start w:val="1"/>
+      <w:numFmt w:val="decimal"/>
+      <w:lvlText w:val="%7."/>
+      <w:lvlJc w:val="left"/>
+      <w:pPr>
+        <w:ind w:left="5040" w:hanging="360"/>
+      </w:pPr>
+    </w:lvl>
+    <w:lvl w:ilvl="7" w:tplc="04090019" w:tentative="1">
+      <w:start w:val="1"/>
+      <w:numFmt w:val="lowerLetter"/>
+      <w:lvlText w:val="%8."/>
+      <w:lvlJc w:val="left"/>
+      <w:pPr>
+        <w:ind w:left="5760" w:hanging="360"/>
+      </w:pPr>
+    </w:lvl>
+    <w:lvl w:ilvl="8" w:tplc="0409001B" w:tentative="1">
+      <w:start w:val="1"/>
+      <w:numFmt w:val="lowerRoman"/>
+      <w:lvlText w:val="%9."/>
+      <w:lvlJc w:val="right"/>
+      <w:pPr>
+        <w:ind w:left="6480" w:hanging="180"/>
+      </w:pPr>
+    </w:lvl>
+  </w:abstractNum>
+  <w:abstractNum w:abstractNumId="1" w15:restartNumberingAfterBreak="0">
     <w:nsid w:val="18534C07"/>
     <w:multiLevelType w:val="hybridMultilevel"/>
     <w:tmpl w:val="A8206D76"/>
@@ -3881,7 +8699,185 @@
       </w:pPr>
     </w:lvl>
   </w:abstractNum>
-  <w:abstractNum w:abstractNumId="1" w15:restartNumberingAfterBreak="0">
+  <w:abstractNum w:abstractNumId="2" w15:restartNumberingAfterBreak="0">
+    <w:nsid w:val="297366B1"/>
+    <w:multiLevelType w:val="hybridMultilevel"/>
+    <w:tmpl w:val="16B8DD78"/>
+    <w:lvl w:ilvl="0" w:tplc="0409000F">
+      <w:start w:val="1"/>
+      <w:numFmt w:val="decimal"/>
+      <w:lvlText w:val="%1."/>
+      <w:lvlJc w:val="left"/>
+      <w:pPr>
+        <w:ind w:left="720" w:hanging="360"/>
+      </w:pPr>
+      <w:rPr>
+        <w:rFonts w:hint="default"/>
+      </w:rPr>
+    </w:lvl>
+    <w:lvl w:ilvl="1" w:tplc="04090019" w:tentative="1">
+      <w:start w:val="1"/>
+      <w:numFmt w:val="lowerLetter"/>
+      <w:lvlText w:val="%2."/>
+      <w:lvlJc w:val="left"/>
+      <w:pPr>
+        <w:ind w:left="1440" w:hanging="360"/>
+      </w:pPr>
+    </w:lvl>
+    <w:lvl w:ilvl="2" w:tplc="0409001B" w:tentative="1">
+      <w:start w:val="1"/>
+      <w:numFmt w:val="lowerRoman"/>
+      <w:lvlText w:val="%3."/>
+      <w:lvlJc w:val="right"/>
+      <w:pPr>
+        <w:ind w:left="2160" w:hanging="180"/>
+      </w:pPr>
+    </w:lvl>
+    <w:lvl w:ilvl="3" w:tplc="0409000F" w:tentative="1">
+      <w:start w:val="1"/>
+      <w:numFmt w:val="decimal"/>
+      <w:lvlText w:val="%4."/>
+      <w:lvlJc w:val="left"/>
+      <w:pPr>
+        <w:ind w:left="2880" w:hanging="360"/>
+      </w:pPr>
+    </w:lvl>
+    <w:lvl w:ilvl="4" w:tplc="04090019" w:tentative="1">
+      <w:start w:val="1"/>
+      <w:numFmt w:val="lowerLetter"/>
+      <w:lvlText w:val="%5."/>
+      <w:lvlJc w:val="left"/>
+      <w:pPr>
+        <w:ind w:left="3600" w:hanging="360"/>
+      </w:pPr>
+    </w:lvl>
+    <w:lvl w:ilvl="5" w:tplc="0409001B" w:tentative="1">
+      <w:start w:val="1"/>
+      <w:numFmt w:val="lowerRoman"/>
+      <w:lvlText w:val="%6."/>
+      <w:lvlJc w:val="right"/>
+      <w:pPr>
+        <w:ind w:left="4320" w:hanging="180"/>
+      </w:pPr>
+    </w:lvl>
+    <w:lvl w:ilvl="6" w:tplc="0409000F" w:tentative="1">
+      <w:start w:val="1"/>
+      <w:numFmt w:val="decimal"/>
+      <w:lvlText w:val="%7."/>
+      <w:lvlJc w:val="left"/>
+      <w:pPr>
+        <w:ind w:left="5040" w:hanging="360"/>
+      </w:pPr>
+    </w:lvl>
+    <w:lvl w:ilvl="7" w:tplc="04090019" w:tentative="1">
+      <w:start w:val="1"/>
+      <w:numFmt w:val="lowerLetter"/>
+      <w:lvlText w:val="%8."/>
+      <w:lvlJc w:val="left"/>
+      <w:pPr>
+        <w:ind w:left="5760" w:hanging="360"/>
+      </w:pPr>
+    </w:lvl>
+    <w:lvl w:ilvl="8" w:tplc="0409001B" w:tentative="1">
+      <w:start w:val="1"/>
+      <w:numFmt w:val="lowerRoman"/>
+      <w:lvlText w:val="%9."/>
+      <w:lvlJc w:val="right"/>
+      <w:pPr>
+        <w:ind w:left="6480" w:hanging="180"/>
+      </w:pPr>
+    </w:lvl>
+  </w:abstractNum>
+  <w:abstractNum w:abstractNumId="3" w15:restartNumberingAfterBreak="0">
+    <w:nsid w:val="29B5346F"/>
+    <w:multiLevelType w:val="hybridMultilevel"/>
+    <w:tmpl w:val="1A06A6AE"/>
+    <w:lvl w:ilvl="0" w:tplc="63841E70">
+      <w:start w:val="1"/>
+      <w:numFmt w:val="decimal"/>
+      <w:lvlText w:val="%1."/>
+      <w:lvlJc w:val="left"/>
+      <w:pPr>
+        <w:ind w:left="1080" w:hanging="360"/>
+      </w:pPr>
+      <w:rPr>
+        <w:rFonts w:hint="default"/>
+      </w:rPr>
+    </w:lvl>
+    <w:lvl w:ilvl="1" w:tplc="04090019" w:tentative="1">
+      <w:start w:val="1"/>
+      <w:numFmt w:val="lowerLetter"/>
+      <w:lvlText w:val="%2."/>
+      <w:lvlJc w:val="left"/>
+      <w:pPr>
+        <w:ind w:left="1800" w:hanging="360"/>
+      </w:pPr>
+    </w:lvl>
+    <w:lvl w:ilvl="2" w:tplc="0409001B" w:tentative="1">
+      <w:start w:val="1"/>
+      <w:numFmt w:val="lowerRoman"/>
+      <w:lvlText w:val="%3."/>
+      <w:lvlJc w:val="right"/>
+      <w:pPr>
+        <w:ind w:left="2520" w:hanging="180"/>
+      </w:pPr>
+    </w:lvl>
+    <w:lvl w:ilvl="3" w:tplc="0409000F" w:tentative="1">
+      <w:start w:val="1"/>
+      <w:numFmt w:val="decimal"/>
+      <w:lvlText w:val="%4."/>
+      <w:lvlJc w:val="left"/>
+      <w:pPr>
+        <w:ind w:left="3240" w:hanging="360"/>
+      </w:pPr>
+    </w:lvl>
+    <w:lvl w:ilvl="4" w:tplc="04090019" w:tentative="1">
+      <w:start w:val="1"/>
+      <w:numFmt w:val="lowerLetter"/>
+      <w:lvlText w:val="%5."/>
+      <w:lvlJc w:val="left"/>
+      <w:pPr>
+        <w:ind w:left="3960" w:hanging="360"/>
+      </w:pPr>
+    </w:lvl>
+    <w:lvl w:ilvl="5" w:tplc="0409001B" w:tentative="1">
+      <w:start w:val="1"/>
+      <w:numFmt w:val="lowerRoman"/>
+      <w:lvlText w:val="%6."/>
+      <w:lvlJc w:val="right"/>
+      <w:pPr>
+        <w:ind w:left="4680" w:hanging="180"/>
+      </w:pPr>
+    </w:lvl>
+    <w:lvl w:ilvl="6" w:tplc="0409000F" w:tentative="1">
+      <w:start w:val="1"/>
+      <w:numFmt w:val="decimal"/>
+      <w:lvlText w:val="%7."/>
+      <w:lvlJc w:val="left"/>
+      <w:pPr>
+        <w:ind w:left="5400" w:hanging="360"/>
+      </w:pPr>
+    </w:lvl>
+    <w:lvl w:ilvl="7" w:tplc="04090019" w:tentative="1">
+      <w:start w:val="1"/>
+      <w:numFmt w:val="lowerLetter"/>
+      <w:lvlText w:val="%8."/>
+      <w:lvlJc w:val="left"/>
+      <w:pPr>
+        <w:ind w:left="6120" w:hanging="360"/>
+      </w:pPr>
+    </w:lvl>
+    <w:lvl w:ilvl="8" w:tplc="0409001B" w:tentative="1">
+      <w:start w:val="1"/>
+      <w:numFmt w:val="lowerRoman"/>
+      <w:lvlText w:val="%9."/>
+      <w:lvlJc w:val="right"/>
+      <w:pPr>
+        <w:ind w:left="6840" w:hanging="180"/>
+      </w:pPr>
+    </w:lvl>
+  </w:abstractNum>
+  <w:abstractNum w:abstractNumId="4" w15:restartNumberingAfterBreak="0">
     <w:nsid w:val="34B7217F"/>
     <w:multiLevelType w:val="hybridMultilevel"/>
     <w:tmpl w:val="0792E370"/>
@@ -3967,7 +8963,7 @@
       </w:pPr>
     </w:lvl>
   </w:abstractNum>
-  <w:abstractNum w:abstractNumId="2" w15:restartNumberingAfterBreak="0">
+  <w:abstractNum w:abstractNumId="5" w15:restartNumberingAfterBreak="0">
     <w:nsid w:val="39E9618C"/>
     <w:multiLevelType w:val="multilevel"/>
     <w:tmpl w:val="2BA8194C"/>
@@ -4088,7 +9084,96 @@
       </w:rPr>
     </w:lvl>
   </w:abstractNum>
-  <w:abstractNum w:abstractNumId="3" w15:restartNumberingAfterBreak="0">
+  <w:abstractNum w:abstractNumId="6" w15:restartNumberingAfterBreak="0">
+    <w:nsid w:val="3CAB1A2E"/>
+    <w:multiLevelType w:val="hybridMultilevel"/>
+    <w:tmpl w:val="342ABB26"/>
+    <w:lvl w:ilvl="0" w:tplc="0409000F">
+      <w:start w:val="1"/>
+      <w:numFmt w:val="decimal"/>
+      <w:lvlText w:val="%1."/>
+      <w:lvlJc w:val="left"/>
+      <w:pPr>
+        <w:ind w:left="720" w:hanging="360"/>
+      </w:pPr>
+      <w:rPr>
+        <w:rFonts w:hint="default"/>
+      </w:rPr>
+    </w:lvl>
+    <w:lvl w:ilvl="1" w:tplc="04090019" w:tentative="1">
+      <w:start w:val="1"/>
+      <w:numFmt w:val="lowerLetter"/>
+      <w:lvlText w:val="%2."/>
+      <w:lvlJc w:val="left"/>
+      <w:pPr>
+        <w:ind w:left="1440" w:hanging="360"/>
+      </w:pPr>
+    </w:lvl>
+    <w:lvl w:ilvl="2" w:tplc="0409001B" w:tentative="1">
+      <w:start w:val="1"/>
+      <w:numFmt w:val="lowerRoman"/>
+      <w:lvlText w:val="%3."/>
+      <w:lvlJc w:val="right"/>
+      <w:pPr>
+        <w:ind w:left="2160" w:hanging="180"/>
+      </w:pPr>
+    </w:lvl>
+    <w:lvl w:ilvl="3" w:tplc="0409000F" w:tentative="1">
+      <w:start w:val="1"/>
+      <w:numFmt w:val="decimal"/>
+      <w:lvlText w:val="%4."/>
+      <w:lvlJc w:val="left"/>
+      <w:pPr>
+        <w:ind w:left="2880" w:hanging="360"/>
+      </w:pPr>
+    </w:lvl>
+    <w:lvl w:ilvl="4" w:tplc="04090019" w:tentative="1">
+      <w:start w:val="1"/>
+      <w:numFmt w:val="lowerLetter"/>
+      <w:lvlText w:val="%5."/>
+      <w:lvlJc w:val="left"/>
+      <w:pPr>
+        <w:ind w:left="3600" w:hanging="360"/>
+      </w:pPr>
+    </w:lvl>
+    <w:lvl w:ilvl="5" w:tplc="0409001B" w:tentative="1">
+      <w:start w:val="1"/>
+      <w:numFmt w:val="lowerRoman"/>
+      <w:lvlText w:val="%6."/>
+      <w:lvlJc w:val="right"/>
+      <w:pPr>
+        <w:ind w:left="4320" w:hanging="180"/>
+      </w:pPr>
+    </w:lvl>
+    <w:lvl w:ilvl="6" w:tplc="0409000F" w:tentative="1">
+      <w:start w:val="1"/>
+      <w:numFmt w:val="decimal"/>
+      <w:lvlText w:val="%7."/>
+      <w:lvlJc w:val="left"/>
+      <w:pPr>
+        <w:ind w:left="5040" w:hanging="360"/>
+      </w:pPr>
+    </w:lvl>
+    <w:lvl w:ilvl="7" w:tplc="04090019" w:tentative="1">
+      <w:start w:val="1"/>
+      <w:numFmt w:val="lowerLetter"/>
+      <w:lvlText w:val="%8."/>
+      <w:lvlJc w:val="left"/>
+      <w:pPr>
+        <w:ind w:left="5760" w:hanging="360"/>
+      </w:pPr>
+    </w:lvl>
+    <w:lvl w:ilvl="8" w:tplc="0409001B" w:tentative="1">
+      <w:start w:val="1"/>
+      <w:numFmt w:val="lowerRoman"/>
+      <w:lvlText w:val="%9."/>
+      <w:lvlJc w:val="right"/>
+      <w:pPr>
+        <w:ind w:left="6480" w:hanging="180"/>
+      </w:pPr>
+    </w:lvl>
+  </w:abstractNum>
+  <w:abstractNum w:abstractNumId="7" w15:restartNumberingAfterBreak="0">
     <w:nsid w:val="3DA772CE"/>
     <w:multiLevelType w:val="hybridMultilevel"/>
     <w:tmpl w:val="228C9F54"/>
@@ -4174,7 +9259,185 @@
       </w:pPr>
     </w:lvl>
   </w:abstractNum>
-  <w:abstractNum w:abstractNumId="4" w15:restartNumberingAfterBreak="0">
+  <w:abstractNum w:abstractNumId="8" w15:restartNumberingAfterBreak="0">
+    <w:nsid w:val="409855B9"/>
+    <w:multiLevelType w:val="hybridMultilevel"/>
+    <w:tmpl w:val="56C4F8E8"/>
+    <w:lvl w:ilvl="0" w:tplc="0409000F">
+      <w:start w:val="1"/>
+      <w:numFmt w:val="decimal"/>
+      <w:lvlText w:val="%1."/>
+      <w:lvlJc w:val="left"/>
+      <w:pPr>
+        <w:ind w:left="720" w:hanging="360"/>
+      </w:pPr>
+      <w:rPr>
+        <w:rFonts w:hint="default"/>
+      </w:rPr>
+    </w:lvl>
+    <w:lvl w:ilvl="1" w:tplc="04090019" w:tentative="1">
+      <w:start w:val="1"/>
+      <w:numFmt w:val="lowerLetter"/>
+      <w:lvlText w:val="%2."/>
+      <w:lvlJc w:val="left"/>
+      <w:pPr>
+        <w:ind w:left="1440" w:hanging="360"/>
+      </w:pPr>
+    </w:lvl>
+    <w:lvl w:ilvl="2" w:tplc="0409001B" w:tentative="1">
+      <w:start w:val="1"/>
+      <w:numFmt w:val="lowerRoman"/>
+      <w:lvlText w:val="%3."/>
+      <w:lvlJc w:val="right"/>
+      <w:pPr>
+        <w:ind w:left="2160" w:hanging="180"/>
+      </w:pPr>
+    </w:lvl>
+    <w:lvl w:ilvl="3" w:tplc="0409000F" w:tentative="1">
+      <w:start w:val="1"/>
+      <w:numFmt w:val="decimal"/>
+      <w:lvlText w:val="%4."/>
+      <w:lvlJc w:val="left"/>
+      <w:pPr>
+        <w:ind w:left="2880" w:hanging="360"/>
+      </w:pPr>
+    </w:lvl>
+    <w:lvl w:ilvl="4" w:tplc="04090019" w:tentative="1">
+      <w:start w:val="1"/>
+      <w:numFmt w:val="lowerLetter"/>
+      <w:lvlText w:val="%5."/>
+      <w:lvlJc w:val="left"/>
+      <w:pPr>
+        <w:ind w:left="3600" w:hanging="360"/>
+      </w:pPr>
+    </w:lvl>
+    <w:lvl w:ilvl="5" w:tplc="0409001B" w:tentative="1">
+      <w:start w:val="1"/>
+      <w:numFmt w:val="lowerRoman"/>
+      <w:lvlText w:val="%6."/>
+      <w:lvlJc w:val="right"/>
+      <w:pPr>
+        <w:ind w:left="4320" w:hanging="180"/>
+      </w:pPr>
+    </w:lvl>
+    <w:lvl w:ilvl="6" w:tplc="0409000F" w:tentative="1">
+      <w:start w:val="1"/>
+      <w:numFmt w:val="decimal"/>
+      <w:lvlText w:val="%7."/>
+      <w:lvlJc w:val="left"/>
+      <w:pPr>
+        <w:ind w:left="5040" w:hanging="360"/>
+      </w:pPr>
+    </w:lvl>
+    <w:lvl w:ilvl="7" w:tplc="04090019" w:tentative="1">
+      <w:start w:val="1"/>
+      <w:numFmt w:val="lowerLetter"/>
+      <w:lvlText w:val="%8."/>
+      <w:lvlJc w:val="left"/>
+      <w:pPr>
+        <w:ind w:left="5760" w:hanging="360"/>
+      </w:pPr>
+    </w:lvl>
+    <w:lvl w:ilvl="8" w:tplc="0409001B" w:tentative="1">
+      <w:start w:val="1"/>
+      <w:numFmt w:val="lowerRoman"/>
+      <w:lvlText w:val="%9."/>
+      <w:lvlJc w:val="right"/>
+      <w:pPr>
+        <w:ind w:left="6480" w:hanging="180"/>
+      </w:pPr>
+    </w:lvl>
+  </w:abstractNum>
+  <w:abstractNum w:abstractNumId="9" w15:restartNumberingAfterBreak="0">
+    <w:nsid w:val="4B596C1D"/>
+    <w:multiLevelType w:val="hybridMultilevel"/>
+    <w:tmpl w:val="D504BB1A"/>
+    <w:lvl w:ilvl="0" w:tplc="0409000F">
+      <w:start w:val="1"/>
+      <w:numFmt w:val="decimal"/>
+      <w:lvlText w:val="%1."/>
+      <w:lvlJc w:val="left"/>
+      <w:pPr>
+        <w:ind w:left="720" w:hanging="360"/>
+      </w:pPr>
+      <w:rPr>
+        <w:rFonts w:hint="default"/>
+      </w:rPr>
+    </w:lvl>
+    <w:lvl w:ilvl="1" w:tplc="04090019" w:tentative="1">
+      <w:start w:val="1"/>
+      <w:numFmt w:val="lowerLetter"/>
+      <w:lvlText w:val="%2."/>
+      <w:lvlJc w:val="left"/>
+      <w:pPr>
+        <w:ind w:left="1440" w:hanging="360"/>
+      </w:pPr>
+    </w:lvl>
+    <w:lvl w:ilvl="2" w:tplc="0409001B" w:tentative="1">
+      <w:start w:val="1"/>
+      <w:numFmt w:val="lowerRoman"/>
+      <w:lvlText w:val="%3."/>
+      <w:lvlJc w:val="right"/>
+      <w:pPr>
+        <w:ind w:left="2160" w:hanging="180"/>
+      </w:pPr>
+    </w:lvl>
+    <w:lvl w:ilvl="3" w:tplc="0409000F" w:tentative="1">
+      <w:start w:val="1"/>
+      <w:numFmt w:val="decimal"/>
+      <w:lvlText w:val="%4."/>
+      <w:lvlJc w:val="left"/>
+      <w:pPr>
+        <w:ind w:left="2880" w:hanging="360"/>
+      </w:pPr>
+    </w:lvl>
+    <w:lvl w:ilvl="4" w:tplc="04090019" w:tentative="1">
+      <w:start w:val="1"/>
+      <w:numFmt w:val="lowerLetter"/>
+      <w:lvlText w:val="%5."/>
+      <w:lvlJc w:val="left"/>
+      <w:pPr>
+        <w:ind w:left="3600" w:hanging="360"/>
+      </w:pPr>
+    </w:lvl>
+    <w:lvl w:ilvl="5" w:tplc="0409001B" w:tentative="1">
+      <w:start w:val="1"/>
+      <w:numFmt w:val="lowerRoman"/>
+      <w:lvlText w:val="%6."/>
+      <w:lvlJc w:val="right"/>
+      <w:pPr>
+        <w:ind w:left="4320" w:hanging="180"/>
+      </w:pPr>
+    </w:lvl>
+    <w:lvl w:ilvl="6" w:tplc="0409000F" w:tentative="1">
+      <w:start w:val="1"/>
+      <w:numFmt w:val="decimal"/>
+      <w:lvlText w:val="%7."/>
+      <w:lvlJc w:val="left"/>
+      <w:pPr>
+        <w:ind w:left="5040" w:hanging="360"/>
+      </w:pPr>
+    </w:lvl>
+    <w:lvl w:ilvl="7" w:tplc="04090019" w:tentative="1">
+      <w:start w:val="1"/>
+      <w:numFmt w:val="lowerLetter"/>
+      <w:lvlText w:val="%8."/>
+      <w:lvlJc w:val="left"/>
+      <w:pPr>
+        <w:ind w:left="5760" w:hanging="360"/>
+      </w:pPr>
+    </w:lvl>
+    <w:lvl w:ilvl="8" w:tplc="0409001B" w:tentative="1">
+      <w:start w:val="1"/>
+      <w:numFmt w:val="lowerRoman"/>
+      <w:lvlText w:val="%9."/>
+      <w:lvlJc w:val="right"/>
+      <w:pPr>
+        <w:ind w:left="6480" w:hanging="180"/>
+      </w:pPr>
+    </w:lvl>
+  </w:abstractNum>
+  <w:abstractNum w:abstractNumId="10" w15:restartNumberingAfterBreak="0">
     <w:nsid w:val="50C737D1"/>
     <w:multiLevelType w:val="hybridMultilevel"/>
     <w:tmpl w:val="D9483574"/>
@@ -4260,7 +9523,7 @@
       </w:pPr>
     </w:lvl>
   </w:abstractNum>
-  <w:abstractNum w:abstractNumId="5" w15:restartNumberingAfterBreak="0">
+  <w:abstractNum w:abstractNumId="11" w15:restartNumberingAfterBreak="0">
     <w:nsid w:val="57147491"/>
     <w:multiLevelType w:val="hybridMultilevel"/>
     <w:tmpl w:val="F132ADF0"/>
@@ -4399,7 +9662,194 @@
       </w:rPr>
     </w:lvl>
   </w:abstractNum>
-  <w:abstractNum w:abstractNumId="6" w15:restartNumberingAfterBreak="0">
+  <w:abstractNum w:abstractNumId="12" w15:restartNumberingAfterBreak="0">
+    <w:nsid w:val="58450D08"/>
+    <w:multiLevelType w:val="hybridMultilevel"/>
+    <w:tmpl w:val="F88E0ED0"/>
+    <w:lvl w:ilvl="0" w:tplc="0409000F">
+      <w:start w:val="1"/>
+      <w:numFmt w:val="decimal"/>
+      <w:lvlText w:val="%1."/>
+      <w:lvlJc w:val="left"/>
+      <w:pPr>
+        <w:ind w:left="720" w:hanging="360"/>
+      </w:pPr>
+      <w:rPr>
+        <w:rFonts w:hint="default"/>
+      </w:rPr>
+    </w:lvl>
+    <w:lvl w:ilvl="1" w:tplc="04090019" w:tentative="1">
+      <w:start w:val="1"/>
+      <w:numFmt w:val="lowerLetter"/>
+      <w:lvlText w:val="%2."/>
+      <w:lvlJc w:val="left"/>
+      <w:pPr>
+        <w:ind w:left="1440" w:hanging="360"/>
+      </w:pPr>
+    </w:lvl>
+    <w:lvl w:ilvl="2" w:tplc="0409001B" w:tentative="1">
+      <w:start w:val="1"/>
+      <w:numFmt w:val="lowerRoman"/>
+      <w:lvlText w:val="%3."/>
+      <w:lvlJc w:val="right"/>
+      <w:pPr>
+        <w:ind w:left="2160" w:hanging="180"/>
+      </w:pPr>
+    </w:lvl>
+    <w:lvl w:ilvl="3" w:tplc="0409000F" w:tentative="1">
+      <w:start w:val="1"/>
+      <w:numFmt w:val="decimal"/>
+      <w:lvlText w:val="%4."/>
+      <w:lvlJc w:val="left"/>
+      <w:pPr>
+        <w:ind w:left="2880" w:hanging="360"/>
+      </w:pPr>
+    </w:lvl>
+    <w:lvl w:ilvl="4" w:tplc="04090019" w:tentative="1">
+      <w:start w:val="1"/>
+      <w:numFmt w:val="lowerLetter"/>
+      <w:lvlText w:val="%5."/>
+      <w:lvlJc w:val="left"/>
+      <w:pPr>
+        <w:ind w:left="3600" w:hanging="360"/>
+      </w:pPr>
+    </w:lvl>
+    <w:lvl w:ilvl="5" w:tplc="0409001B" w:tentative="1">
+      <w:start w:val="1"/>
+      <w:numFmt w:val="lowerRoman"/>
+      <w:lvlText w:val="%6."/>
+      <w:lvlJc w:val="right"/>
+      <w:pPr>
+        <w:ind w:left="4320" w:hanging="180"/>
+      </w:pPr>
+    </w:lvl>
+    <w:lvl w:ilvl="6" w:tplc="0409000F" w:tentative="1">
+      <w:start w:val="1"/>
+      <w:numFmt w:val="decimal"/>
+      <w:lvlText w:val="%7."/>
+      <w:lvlJc w:val="left"/>
+      <w:pPr>
+        <w:ind w:left="5040" w:hanging="360"/>
+      </w:pPr>
+    </w:lvl>
+    <w:lvl w:ilvl="7" w:tplc="04090019" w:tentative="1">
+      <w:start w:val="1"/>
+      <w:numFmt w:val="lowerLetter"/>
+      <w:lvlText w:val="%8."/>
+      <w:lvlJc w:val="left"/>
+      <w:pPr>
+        <w:ind w:left="5760" w:hanging="360"/>
+      </w:pPr>
+    </w:lvl>
+    <w:lvl w:ilvl="8" w:tplc="0409001B" w:tentative="1">
+      <w:start w:val="1"/>
+      <w:numFmt w:val="lowerRoman"/>
+      <w:lvlText w:val="%9."/>
+      <w:lvlJc w:val="right"/>
+      <w:pPr>
+        <w:ind w:left="6480" w:hanging="180"/>
+      </w:pPr>
+    </w:lvl>
+  </w:abstractNum>
+  <w:abstractNum w:abstractNumId="13" w15:restartNumberingAfterBreak="0">
+    <w:nsid w:val="5BC72458"/>
+    <w:multiLevelType w:val="multilevel"/>
+    <w:tmpl w:val="04090025"/>
+    <w:lvl w:ilvl="0">
+      <w:start w:val="1"/>
+      <w:numFmt w:val="decimal"/>
+      <w:pStyle w:val="Heading1"/>
+      <w:lvlText w:val="%1"/>
+      <w:lvlJc w:val="left"/>
+      <w:pPr>
+        <w:ind w:left="432" w:hanging="432"/>
+      </w:pPr>
+      <w:rPr>
+        <w:rFonts w:hint="default"/>
+      </w:rPr>
+    </w:lvl>
+    <w:lvl w:ilvl="1">
+      <w:start w:val="1"/>
+      <w:numFmt w:val="decimal"/>
+      <w:pStyle w:val="Heading2"/>
+      <w:lvlText w:val="%1.%2"/>
+      <w:lvlJc w:val="left"/>
+      <w:pPr>
+        <w:ind w:left="576" w:hanging="576"/>
+      </w:pPr>
+    </w:lvl>
+    <w:lvl w:ilvl="2">
+      <w:start w:val="1"/>
+      <w:numFmt w:val="decimal"/>
+      <w:pStyle w:val="Heading3"/>
+      <w:lvlText w:val="%1.%2.%3"/>
+      <w:lvlJc w:val="left"/>
+      <w:pPr>
+        <w:ind w:left="720" w:hanging="720"/>
+      </w:pPr>
+    </w:lvl>
+    <w:lvl w:ilvl="3">
+      <w:start w:val="1"/>
+      <w:numFmt w:val="decimal"/>
+      <w:pStyle w:val="Heading4"/>
+      <w:lvlText w:val="%1.%2.%3.%4"/>
+      <w:lvlJc w:val="left"/>
+      <w:pPr>
+        <w:ind w:left="864" w:hanging="864"/>
+      </w:pPr>
+    </w:lvl>
+    <w:lvl w:ilvl="4">
+      <w:start w:val="1"/>
+      <w:numFmt w:val="decimal"/>
+      <w:pStyle w:val="Heading5"/>
+      <w:lvlText w:val="%1.%2.%3.%4.%5"/>
+      <w:lvlJc w:val="left"/>
+      <w:pPr>
+        <w:ind w:left="1008" w:hanging="1008"/>
+      </w:pPr>
+    </w:lvl>
+    <w:lvl w:ilvl="5">
+      <w:start w:val="1"/>
+      <w:numFmt w:val="decimal"/>
+      <w:pStyle w:val="Heading6"/>
+      <w:lvlText w:val="%1.%2.%3.%4.%5.%6"/>
+      <w:lvlJc w:val="left"/>
+      <w:pPr>
+        <w:ind w:left="1152" w:hanging="1152"/>
+      </w:pPr>
+    </w:lvl>
+    <w:lvl w:ilvl="6">
+      <w:start w:val="1"/>
+      <w:numFmt w:val="decimal"/>
+      <w:pStyle w:val="Heading7"/>
+      <w:lvlText w:val="%1.%2.%3.%4.%5.%6.%7"/>
+      <w:lvlJc w:val="left"/>
+      <w:pPr>
+        <w:ind w:left="1296" w:hanging="1296"/>
+      </w:pPr>
+    </w:lvl>
+    <w:lvl w:ilvl="7">
+      <w:start w:val="1"/>
+      <w:numFmt w:val="decimal"/>
+      <w:pStyle w:val="Heading8"/>
+      <w:lvlText w:val="%1.%2.%3.%4.%5.%6.%7.%8"/>
+      <w:lvlJc w:val="left"/>
+      <w:pPr>
+        <w:ind w:left="1440" w:hanging="1440"/>
+      </w:pPr>
+    </w:lvl>
+    <w:lvl w:ilvl="8">
+      <w:start w:val="1"/>
+      <w:numFmt w:val="decimal"/>
+      <w:pStyle w:val="Heading9"/>
+      <w:lvlText w:val="%1.%2.%3.%4.%5.%6.%7.%8.%9"/>
+      <w:lvlJc w:val="left"/>
+      <w:pPr>
+        <w:ind w:left="1584" w:hanging="1584"/>
+      </w:pPr>
+    </w:lvl>
+  </w:abstractNum>
+  <w:abstractNum w:abstractNumId="14" w15:restartNumberingAfterBreak="0">
     <w:nsid w:val="674A4A85"/>
     <w:multiLevelType w:val="hybridMultilevel"/>
     <w:tmpl w:val="A880BCD2"/>
@@ -4488,7 +9938,7 @@
       </w:pPr>
     </w:lvl>
   </w:abstractNum>
-  <w:abstractNum w:abstractNumId="7" w15:restartNumberingAfterBreak="0">
+  <w:abstractNum w:abstractNumId="15" w15:restartNumberingAfterBreak="0">
     <w:nsid w:val="697F78B6"/>
     <w:multiLevelType w:val="hybridMultilevel"/>
     <w:tmpl w:val="9278AC3E"/>
@@ -4574,7 +10024,7 @@
       </w:pPr>
     </w:lvl>
   </w:abstractNum>
-  <w:abstractNum w:abstractNumId="8" w15:restartNumberingAfterBreak="0">
+  <w:abstractNum w:abstractNumId="16" w15:restartNumberingAfterBreak="0">
     <w:nsid w:val="6B446079"/>
     <w:multiLevelType w:val="hybridMultilevel"/>
     <w:tmpl w:val="34143C6A"/>
@@ -4687,7 +10137,7 @@
       </w:rPr>
     </w:lvl>
   </w:abstractNum>
-  <w:abstractNum w:abstractNumId="9" w15:restartNumberingAfterBreak="0">
+  <w:abstractNum w:abstractNumId="17" w15:restartNumberingAfterBreak="0">
     <w:nsid w:val="6E5F78D1"/>
     <w:multiLevelType w:val="hybridMultilevel"/>
     <w:tmpl w:val="8BA23D30"/>
@@ -4800,35 +10250,151 @@
       </w:rPr>
     </w:lvl>
   </w:abstractNum>
+  <w:abstractNum w:abstractNumId="18" w15:restartNumberingAfterBreak="0">
+    <w:nsid w:val="7E28261E"/>
+    <w:multiLevelType w:val="hybridMultilevel"/>
+    <w:tmpl w:val="BB1CB60E"/>
+    <w:lvl w:ilvl="0" w:tplc="0409000F">
+      <w:start w:val="1"/>
+      <w:numFmt w:val="decimal"/>
+      <w:lvlText w:val="%1."/>
+      <w:lvlJc w:val="left"/>
+      <w:pPr>
+        <w:ind w:left="720" w:hanging="360"/>
+      </w:pPr>
+      <w:rPr>
+        <w:rFonts w:hint="default"/>
+      </w:rPr>
+    </w:lvl>
+    <w:lvl w:ilvl="1" w:tplc="04090019" w:tentative="1">
+      <w:start w:val="1"/>
+      <w:numFmt w:val="lowerLetter"/>
+      <w:lvlText w:val="%2."/>
+      <w:lvlJc w:val="left"/>
+      <w:pPr>
+        <w:ind w:left="1440" w:hanging="360"/>
+      </w:pPr>
+    </w:lvl>
+    <w:lvl w:ilvl="2" w:tplc="0409001B" w:tentative="1">
+      <w:start w:val="1"/>
+      <w:numFmt w:val="lowerRoman"/>
+      <w:lvlText w:val="%3."/>
+      <w:lvlJc w:val="right"/>
+      <w:pPr>
+        <w:ind w:left="2160" w:hanging="180"/>
+      </w:pPr>
+    </w:lvl>
+    <w:lvl w:ilvl="3" w:tplc="0409000F" w:tentative="1">
+      <w:start w:val="1"/>
+      <w:numFmt w:val="decimal"/>
+      <w:lvlText w:val="%4."/>
+      <w:lvlJc w:val="left"/>
+      <w:pPr>
+        <w:ind w:left="2880" w:hanging="360"/>
+      </w:pPr>
+    </w:lvl>
+    <w:lvl w:ilvl="4" w:tplc="04090019" w:tentative="1">
+      <w:start w:val="1"/>
+      <w:numFmt w:val="lowerLetter"/>
+      <w:lvlText w:val="%5."/>
+      <w:lvlJc w:val="left"/>
+      <w:pPr>
+        <w:ind w:left="3600" w:hanging="360"/>
+      </w:pPr>
+    </w:lvl>
+    <w:lvl w:ilvl="5" w:tplc="0409001B" w:tentative="1">
+      <w:start w:val="1"/>
+      <w:numFmt w:val="lowerRoman"/>
+      <w:lvlText w:val="%6."/>
+      <w:lvlJc w:val="right"/>
+      <w:pPr>
+        <w:ind w:left="4320" w:hanging="180"/>
+      </w:pPr>
+    </w:lvl>
+    <w:lvl w:ilvl="6" w:tplc="0409000F" w:tentative="1">
+      <w:start w:val="1"/>
+      <w:numFmt w:val="decimal"/>
+      <w:lvlText w:val="%7."/>
+      <w:lvlJc w:val="left"/>
+      <w:pPr>
+        <w:ind w:left="5040" w:hanging="360"/>
+      </w:pPr>
+    </w:lvl>
+    <w:lvl w:ilvl="7" w:tplc="04090019" w:tentative="1">
+      <w:start w:val="1"/>
+      <w:numFmt w:val="lowerLetter"/>
+      <w:lvlText w:val="%8."/>
+      <w:lvlJc w:val="left"/>
+      <w:pPr>
+        <w:ind w:left="5760" w:hanging="360"/>
+      </w:pPr>
+    </w:lvl>
+    <w:lvl w:ilvl="8" w:tplc="0409001B" w:tentative="1">
+      <w:start w:val="1"/>
+      <w:numFmt w:val="lowerRoman"/>
+      <w:lvlText w:val="%9."/>
+      <w:lvlJc w:val="right"/>
+      <w:pPr>
+        <w:ind w:left="6480" w:hanging="180"/>
+      </w:pPr>
+    </w:lvl>
+  </w:abstractNum>
   <w:num w:numId="1">
+    <w:abstractNumId w:val="4"/>
+  </w:num>
+  <w:num w:numId="2">
     <w:abstractNumId w:val="1"/>
   </w:num>
-  <w:num w:numId="2">
+  <w:num w:numId="3">
+    <w:abstractNumId w:val="10"/>
+  </w:num>
+  <w:num w:numId="4">
+    <w:abstractNumId w:val="16"/>
+  </w:num>
+  <w:num w:numId="5">
+    <w:abstractNumId w:val="17"/>
+  </w:num>
+  <w:num w:numId="6">
+    <w:abstractNumId w:val="15"/>
+  </w:num>
+  <w:num w:numId="7">
+    <w:abstractNumId w:val="11"/>
+  </w:num>
+  <w:num w:numId="8">
+    <w:abstractNumId w:val="7"/>
+  </w:num>
+  <w:num w:numId="9">
+    <w:abstractNumId w:val="5"/>
+  </w:num>
+  <w:num w:numId="10">
+    <w:abstractNumId w:val="14"/>
+  </w:num>
+  <w:num w:numId="11">
     <w:abstractNumId w:val="0"/>
   </w:num>
-  <w:num w:numId="3">
-    <w:abstractNumId w:val="4"/>
+  <w:num w:numId="12">
+    <w:abstractNumId w:val="9"/>
   </w:num>
-  <w:num w:numId="4">
+  <w:num w:numId="13">
+    <w:abstractNumId w:val="13"/>
+  </w:num>
+  <w:num w:numId="14">
+    <w:abstractNumId w:val="6"/>
+  </w:num>
+  <w:num w:numId="15">
+    <w:abstractNumId w:val="3"/>
+  </w:num>
+  <w:num w:numId="16">
+    <w:abstractNumId w:val="2"/>
+  </w:num>
+  <w:num w:numId="17">
     <w:abstractNumId w:val="8"/>
   </w:num>
-  <w:num w:numId="5">
-    <w:abstractNumId w:val="9"/>
+  <w:num w:numId="18">
+    <w:abstractNumId w:val="18"/>
   </w:num>
-  <w:num w:numId="6">
-    <w:abstractNumId w:val="7"/>
-  </w:num>
-  <w:num w:numId="7">
-    <w:abstractNumId w:val="5"/>
-  </w:num>
-  <w:num w:numId="8">
-    <w:abstractNumId w:val="3"/>
-  </w:num>
-  <w:num w:numId="9">
-    <w:abstractNumId w:val="2"/>
-  </w:num>
-  <w:num w:numId="10">
-    <w:abstractNumId w:val="6"/>
+  <w:num w:numId="19">
+    <w:abstractNumId w:val="12"/>
   </w:num>
 </w:numbering>
 </file>
@@ -5249,6 +10815,9 @@
     <w:pPr>
       <w:keepNext/>
       <w:keepLines/>
+      <w:numPr>
+        <w:numId w:val="13"/>
+      </w:numPr>
       <w:spacing w:before="480" w:after="0"/>
       <w:outlineLvl w:val="0"/>
     </w:pPr>
@@ -5273,6 +10842,10 @@
     <w:pPr>
       <w:keepNext/>
       <w:keepLines/>
+      <w:numPr>
+        <w:ilvl w:val="1"/>
+        <w:numId w:val="13"/>
+      </w:numPr>
       <w:spacing w:before="40" w:after="0"/>
       <w:outlineLvl w:val="1"/>
     </w:pPr>
@@ -5281,6 +10854,190 @@
       <w:color w:val="365F91" w:themeColor="accent1" w:themeShade="BF"/>
       <w:sz w:val="28"/>
       <w:szCs w:val="26"/>
+    </w:rPr>
+  </w:style>
+  <w:style w:type="paragraph" w:styleId="Heading3">
+    <w:name w:val="heading 3"/>
+    <w:basedOn w:val="Normal"/>
+    <w:next w:val="Normal"/>
+    <w:link w:val="Heading3Char"/>
+    <w:uiPriority w:val="9"/>
+    <w:unhideWhenUsed/>
+    <w:qFormat/>
+    <w:rsid w:val="00615315"/>
+    <w:pPr>
+      <w:keepNext/>
+      <w:keepLines/>
+      <w:numPr>
+        <w:ilvl w:val="2"/>
+        <w:numId w:val="13"/>
+      </w:numPr>
+      <w:spacing w:before="40" w:after="0"/>
+      <w:outlineLvl w:val="2"/>
+    </w:pPr>
+    <w:rPr>
+      <w:rFonts w:asciiTheme="majorHAnsi" w:eastAsiaTheme="majorEastAsia" w:hAnsiTheme="majorHAnsi" w:cstheme="majorBidi"/>
+      <w:color w:val="243F60" w:themeColor="accent1" w:themeShade="7F"/>
+    </w:rPr>
+  </w:style>
+  <w:style w:type="paragraph" w:styleId="Heading4">
+    <w:name w:val="heading 4"/>
+    <w:basedOn w:val="Normal"/>
+    <w:next w:val="Normal"/>
+    <w:link w:val="Heading4Char"/>
+    <w:uiPriority w:val="9"/>
+    <w:semiHidden/>
+    <w:unhideWhenUsed/>
+    <w:qFormat/>
+    <w:rsid w:val="00615315"/>
+    <w:pPr>
+      <w:keepNext/>
+      <w:keepLines/>
+      <w:numPr>
+        <w:ilvl w:val="3"/>
+        <w:numId w:val="13"/>
+      </w:numPr>
+      <w:spacing w:before="40" w:after="0"/>
+      <w:outlineLvl w:val="3"/>
+    </w:pPr>
+    <w:rPr>
+      <w:rFonts w:asciiTheme="majorHAnsi" w:eastAsiaTheme="majorEastAsia" w:hAnsiTheme="majorHAnsi" w:cstheme="majorBidi"/>
+      <w:i/>
+      <w:iCs/>
+      <w:color w:val="365F91" w:themeColor="accent1" w:themeShade="BF"/>
+    </w:rPr>
+  </w:style>
+  <w:style w:type="paragraph" w:styleId="Heading5">
+    <w:name w:val="heading 5"/>
+    <w:basedOn w:val="Normal"/>
+    <w:next w:val="Normal"/>
+    <w:link w:val="Heading5Char"/>
+    <w:uiPriority w:val="9"/>
+    <w:semiHidden/>
+    <w:unhideWhenUsed/>
+    <w:qFormat/>
+    <w:rsid w:val="00615315"/>
+    <w:pPr>
+      <w:keepNext/>
+      <w:keepLines/>
+      <w:numPr>
+        <w:ilvl w:val="4"/>
+        <w:numId w:val="13"/>
+      </w:numPr>
+      <w:spacing w:before="40" w:after="0"/>
+      <w:outlineLvl w:val="4"/>
+    </w:pPr>
+    <w:rPr>
+      <w:rFonts w:asciiTheme="majorHAnsi" w:eastAsiaTheme="majorEastAsia" w:hAnsiTheme="majorHAnsi" w:cstheme="majorBidi"/>
+      <w:color w:val="365F91" w:themeColor="accent1" w:themeShade="BF"/>
+    </w:rPr>
+  </w:style>
+  <w:style w:type="paragraph" w:styleId="Heading6">
+    <w:name w:val="heading 6"/>
+    <w:basedOn w:val="Normal"/>
+    <w:next w:val="Normal"/>
+    <w:link w:val="Heading6Char"/>
+    <w:uiPriority w:val="9"/>
+    <w:semiHidden/>
+    <w:unhideWhenUsed/>
+    <w:qFormat/>
+    <w:rsid w:val="00615315"/>
+    <w:pPr>
+      <w:keepNext/>
+      <w:keepLines/>
+      <w:numPr>
+        <w:ilvl w:val="5"/>
+        <w:numId w:val="13"/>
+      </w:numPr>
+      <w:spacing w:before="40" w:after="0"/>
+      <w:outlineLvl w:val="5"/>
+    </w:pPr>
+    <w:rPr>
+      <w:rFonts w:asciiTheme="majorHAnsi" w:eastAsiaTheme="majorEastAsia" w:hAnsiTheme="majorHAnsi" w:cstheme="majorBidi"/>
+      <w:color w:val="243F60" w:themeColor="accent1" w:themeShade="7F"/>
+    </w:rPr>
+  </w:style>
+  <w:style w:type="paragraph" w:styleId="Heading7">
+    <w:name w:val="heading 7"/>
+    <w:basedOn w:val="Normal"/>
+    <w:next w:val="Normal"/>
+    <w:link w:val="Heading7Char"/>
+    <w:uiPriority w:val="9"/>
+    <w:semiHidden/>
+    <w:unhideWhenUsed/>
+    <w:qFormat/>
+    <w:rsid w:val="00615315"/>
+    <w:pPr>
+      <w:keepNext/>
+      <w:keepLines/>
+      <w:numPr>
+        <w:ilvl w:val="6"/>
+        <w:numId w:val="13"/>
+      </w:numPr>
+      <w:spacing w:before="40" w:after="0"/>
+      <w:outlineLvl w:val="6"/>
+    </w:pPr>
+    <w:rPr>
+      <w:rFonts w:asciiTheme="majorHAnsi" w:eastAsiaTheme="majorEastAsia" w:hAnsiTheme="majorHAnsi" w:cstheme="majorBidi"/>
+      <w:i/>
+      <w:iCs/>
+      <w:color w:val="243F60" w:themeColor="accent1" w:themeShade="7F"/>
+    </w:rPr>
+  </w:style>
+  <w:style w:type="paragraph" w:styleId="Heading8">
+    <w:name w:val="heading 8"/>
+    <w:basedOn w:val="Normal"/>
+    <w:next w:val="Normal"/>
+    <w:link w:val="Heading8Char"/>
+    <w:uiPriority w:val="9"/>
+    <w:semiHidden/>
+    <w:unhideWhenUsed/>
+    <w:qFormat/>
+    <w:rsid w:val="00615315"/>
+    <w:pPr>
+      <w:keepNext/>
+      <w:keepLines/>
+      <w:numPr>
+        <w:ilvl w:val="7"/>
+        <w:numId w:val="13"/>
+      </w:numPr>
+      <w:spacing w:before="40" w:after="0"/>
+      <w:outlineLvl w:val="7"/>
+    </w:pPr>
+    <w:rPr>
+      <w:rFonts w:asciiTheme="majorHAnsi" w:eastAsiaTheme="majorEastAsia" w:hAnsiTheme="majorHAnsi" w:cstheme="majorBidi"/>
+      <w:color w:val="272727" w:themeColor="text1" w:themeTint="D8"/>
+      <w:sz w:val="21"/>
+      <w:szCs w:val="21"/>
+    </w:rPr>
+  </w:style>
+  <w:style w:type="paragraph" w:styleId="Heading9">
+    <w:name w:val="heading 9"/>
+    <w:basedOn w:val="Normal"/>
+    <w:next w:val="Normal"/>
+    <w:link w:val="Heading9Char"/>
+    <w:uiPriority w:val="9"/>
+    <w:semiHidden/>
+    <w:unhideWhenUsed/>
+    <w:qFormat/>
+    <w:rsid w:val="00615315"/>
+    <w:pPr>
+      <w:keepNext/>
+      <w:keepLines/>
+      <w:numPr>
+        <w:ilvl w:val="8"/>
+        <w:numId w:val="13"/>
+      </w:numPr>
+      <w:spacing w:before="40" w:after="0"/>
+      <w:outlineLvl w:val="8"/>
+    </w:pPr>
+    <w:rPr>
+      <w:rFonts w:asciiTheme="majorHAnsi" w:eastAsiaTheme="majorEastAsia" w:hAnsiTheme="majorHAnsi" w:cstheme="majorBidi"/>
+      <w:i/>
+      <w:iCs/>
+      <w:color w:val="272727" w:themeColor="text1" w:themeTint="D8"/>
+      <w:sz w:val="21"/>
+      <w:szCs w:val="21"/>
     </w:rPr>
   </w:style>
   <w:style w:type="character" w:default="1" w:styleId="DefaultParagraphFont">
@@ -5653,6 +11410,127 @@
     <w:unhideWhenUsed/>
     <w:rsid w:val="009D4B46"/>
   </w:style>
+  <w:style w:type="character" w:customStyle="1" w:styleId="Heading3Char">
+    <w:name w:val="Heading 3 Char"/>
+    <w:basedOn w:val="DefaultParagraphFont"/>
+    <w:link w:val="Heading3"/>
+    <w:uiPriority w:val="9"/>
+    <w:rsid w:val="00615315"/>
+    <w:rPr>
+      <w:rFonts w:asciiTheme="majorHAnsi" w:eastAsiaTheme="majorEastAsia" w:hAnsiTheme="majorHAnsi" w:cstheme="majorBidi"/>
+      <w:color w:val="243F60" w:themeColor="accent1" w:themeShade="7F"/>
+      <w:sz w:val="24"/>
+      <w:szCs w:val="24"/>
+    </w:rPr>
+  </w:style>
+  <w:style w:type="character" w:customStyle="1" w:styleId="Heading4Char">
+    <w:name w:val="Heading 4 Char"/>
+    <w:basedOn w:val="DefaultParagraphFont"/>
+    <w:link w:val="Heading4"/>
+    <w:uiPriority w:val="9"/>
+    <w:semiHidden/>
+    <w:rsid w:val="00615315"/>
+    <w:rPr>
+      <w:rFonts w:asciiTheme="majorHAnsi" w:eastAsiaTheme="majorEastAsia" w:hAnsiTheme="majorHAnsi" w:cstheme="majorBidi"/>
+      <w:i/>
+      <w:iCs/>
+      <w:color w:val="365F91" w:themeColor="accent1" w:themeShade="BF"/>
+      <w:sz w:val="24"/>
+      <w:szCs w:val="24"/>
+    </w:rPr>
+  </w:style>
+  <w:style w:type="character" w:customStyle="1" w:styleId="Heading5Char">
+    <w:name w:val="Heading 5 Char"/>
+    <w:basedOn w:val="DefaultParagraphFont"/>
+    <w:link w:val="Heading5"/>
+    <w:uiPriority w:val="9"/>
+    <w:semiHidden/>
+    <w:rsid w:val="00615315"/>
+    <w:rPr>
+      <w:rFonts w:asciiTheme="majorHAnsi" w:eastAsiaTheme="majorEastAsia" w:hAnsiTheme="majorHAnsi" w:cstheme="majorBidi"/>
+      <w:color w:val="365F91" w:themeColor="accent1" w:themeShade="BF"/>
+      <w:sz w:val="24"/>
+      <w:szCs w:val="24"/>
+    </w:rPr>
+  </w:style>
+  <w:style w:type="character" w:customStyle="1" w:styleId="Heading6Char">
+    <w:name w:val="Heading 6 Char"/>
+    <w:basedOn w:val="DefaultParagraphFont"/>
+    <w:link w:val="Heading6"/>
+    <w:uiPriority w:val="9"/>
+    <w:semiHidden/>
+    <w:rsid w:val="00615315"/>
+    <w:rPr>
+      <w:rFonts w:asciiTheme="majorHAnsi" w:eastAsiaTheme="majorEastAsia" w:hAnsiTheme="majorHAnsi" w:cstheme="majorBidi"/>
+      <w:color w:val="243F60" w:themeColor="accent1" w:themeShade="7F"/>
+      <w:sz w:val="24"/>
+      <w:szCs w:val="24"/>
+    </w:rPr>
+  </w:style>
+  <w:style w:type="character" w:customStyle="1" w:styleId="Heading7Char">
+    <w:name w:val="Heading 7 Char"/>
+    <w:basedOn w:val="DefaultParagraphFont"/>
+    <w:link w:val="Heading7"/>
+    <w:uiPriority w:val="9"/>
+    <w:semiHidden/>
+    <w:rsid w:val="00615315"/>
+    <w:rPr>
+      <w:rFonts w:asciiTheme="majorHAnsi" w:eastAsiaTheme="majorEastAsia" w:hAnsiTheme="majorHAnsi" w:cstheme="majorBidi"/>
+      <w:i/>
+      <w:iCs/>
+      <w:color w:val="243F60" w:themeColor="accent1" w:themeShade="7F"/>
+      <w:sz w:val="24"/>
+      <w:szCs w:val="24"/>
+    </w:rPr>
+  </w:style>
+  <w:style w:type="character" w:customStyle="1" w:styleId="Heading8Char">
+    <w:name w:val="Heading 8 Char"/>
+    <w:basedOn w:val="DefaultParagraphFont"/>
+    <w:link w:val="Heading8"/>
+    <w:uiPriority w:val="9"/>
+    <w:semiHidden/>
+    <w:rsid w:val="00615315"/>
+    <w:rPr>
+      <w:rFonts w:asciiTheme="majorHAnsi" w:eastAsiaTheme="majorEastAsia" w:hAnsiTheme="majorHAnsi" w:cstheme="majorBidi"/>
+      <w:color w:val="272727" w:themeColor="text1" w:themeTint="D8"/>
+      <w:sz w:val="21"/>
+      <w:szCs w:val="21"/>
+    </w:rPr>
+  </w:style>
+  <w:style w:type="character" w:customStyle="1" w:styleId="Heading9Char">
+    <w:name w:val="Heading 9 Char"/>
+    <w:basedOn w:val="DefaultParagraphFont"/>
+    <w:link w:val="Heading9"/>
+    <w:uiPriority w:val="9"/>
+    <w:semiHidden/>
+    <w:rsid w:val="00615315"/>
+    <w:rPr>
+      <w:rFonts w:asciiTheme="majorHAnsi" w:eastAsiaTheme="majorEastAsia" w:hAnsiTheme="majorHAnsi" w:cstheme="majorBidi"/>
+      <w:i/>
+      <w:iCs/>
+      <w:color w:val="272727" w:themeColor="text1" w:themeTint="D8"/>
+      <w:sz w:val="21"/>
+      <w:szCs w:val="21"/>
+    </w:rPr>
+  </w:style>
+  <w:style w:type="character" w:customStyle="1" w:styleId="jlqj4b">
+    <w:name w:val="jlqj4b"/>
+    <w:basedOn w:val="DefaultParagraphFont"/>
+    <w:rsid w:val="00A60E71"/>
+  </w:style>
+  <w:style w:type="paragraph" w:styleId="TOC3">
+    <w:name w:val="toc 3"/>
+    <w:basedOn w:val="Normal"/>
+    <w:next w:val="Normal"/>
+    <w:autoRedefine/>
+    <w:uiPriority w:val="39"/>
+    <w:unhideWhenUsed/>
+    <w:rsid w:val="00CD3F2D"/>
+    <w:pPr>
+      <w:spacing w:after="100"/>
+      <w:ind w:left="480"/>
+    </w:pPr>
+  </w:style>
 </w:styles>
 </file>
 
@@ -5940,21 +11818,29 @@
 </file>
 
 <file path=customXml/item1.xml><?xml version="1.0" encoding="utf-8"?>
-<p:properties xmlns:p="http://schemas.microsoft.com/office/2006/metadata/properties" xmlns:xsi="http://www.w3.org/2001/XMLSchema-instance" xmlns:pc="http://schemas.microsoft.com/office/infopath/2007/PartnerControls">
-  <documentManagement/>
-</p:properties>
+<b:Sources xmlns:b="http://schemas.openxmlformats.org/officeDocument/2006/bibliography" xmlns="http://schemas.openxmlformats.org/officeDocument/2006/bibliography" SelectedStyle="\ISO690Nmerical.XSL" StyleName="ISO 690 - Numerical Reference" Version="1987">
+  <b:Source>
+    <b:Tag>Sta</b:Tag>
+    <b:SourceType>Book</b:SourceType>
+    <b:Guid>{A650A363-A1F5-4F7A-88F1-4549733DA6EE}</b:Guid>
+    <b:Author>
+      <b:Author>
+        <b:NameList>
+          <b:Person>
+            <b:Last>Overflow</b:Last>
+            <b:First>Stack</b:First>
+          </b:Person>
+        </b:NameList>
+      </b:Author>
+    </b:Author>
+    <b:Title>Android™ Notes for Professionals</b:Title>
+    <b:Publisher>Creative Commons BY-SA</b:Publisher>
+    <b:RefOrder>1</b:RefOrder>
+  </b:Source>
+</b:Sources>
 </file>
 
 <file path=customXml/item2.xml><?xml version="1.0" encoding="utf-8"?>
-<?mso-contentType ?>
-<FormTemplates xmlns="http://schemas.microsoft.com/sharepoint/v3/contenttype/forms">
-  <Display>DocumentLibraryForm</Display>
-  <Edit>DocumentLibraryForm</Edit>
-  <New>DocumentLibraryForm</New>
-</FormTemplates>
-</file>
-
-<file path=customXml/item3.xml><?xml version="1.0" encoding="utf-8"?>
 <ct:contentTypeSchema xmlns:ct="http://schemas.microsoft.com/office/2006/metadata/contentType" xmlns:ma="http://schemas.microsoft.com/office/2006/metadata/properties/metaAttributes" ct:_="" ma:_="" ma:contentTypeName="Document" ma:contentTypeID="0x010100BE1D4C117E3B7647903A3B6F5252064D" ma:contentTypeVersion="9" ma:contentTypeDescription="Create a new document." ma:contentTypeScope="" ma:versionID="0a97e68933793c07aabccc0e8f22eadc">
   <xsd:schema xmlns:xsd="http://www.w3.org/2001/XMLSchema" xmlns:xs="http://www.w3.org/2001/XMLSchema" xmlns:p="http://schemas.microsoft.com/office/2006/metadata/properties" xmlns:ns2="6146a9c9-eadc-4b66-ba4d-5b0875e28a26" targetNamespace="http://schemas.microsoft.com/office/2006/metadata/properties" ma:root="true" ma:fieldsID="3ea2a1acef74ff8db82b0c0f4c708d82" ns2:_="">
     <xsd:import namespace="6146a9c9-eadc-4b66-ba4d-5b0875e28a26"/>
@@ -6132,47 +12018,30 @@
 </ct:contentTypeSchema>
 </file>
 
+<file path=customXml/item3.xml><?xml version="1.0" encoding="utf-8"?>
+<?mso-contentType ?>
+<FormTemplates xmlns="http://schemas.microsoft.com/sharepoint/v3/contenttype/forms">
+  <Display>DocumentLibraryForm</Display>
+  <Edit>DocumentLibraryForm</Edit>
+  <New>DocumentLibraryForm</New>
+</FormTemplates>
+</file>
+
 <file path=customXml/item4.xml><?xml version="1.0" encoding="utf-8"?>
-<b:Sources xmlns:b="http://schemas.openxmlformats.org/officeDocument/2006/bibliography" xmlns="http://schemas.openxmlformats.org/officeDocument/2006/bibliography" SelectedStyle="\ISO690Nmerical.XSL" StyleName="ISO 690 - Numerical Reference" Version="1987">
-  <b:Source>
-    <b:Tag>Sta</b:Tag>
-    <b:SourceType>Book</b:SourceType>
-    <b:Guid>{A650A363-A1F5-4F7A-88F1-4549733DA6EE}</b:Guid>
-    <b:Author>
-      <b:Author>
-        <b:NameList>
-          <b:Person>
-            <b:Last>Overflow</b:Last>
-            <b:First>Stack</b:First>
-          </b:Person>
-        </b:NameList>
-      </b:Author>
-    </b:Author>
-    <b:Title>Android™ Notes for Professionals</b:Title>
-    <b:Publisher>Creative Commons BY-SA</b:Publisher>
-    <b:RefOrder>1</b:RefOrder>
-  </b:Source>
-</b:Sources>
+<p:properties xmlns:p="http://schemas.microsoft.com/office/2006/metadata/properties" xmlns:xsi="http://www.w3.org/2001/XMLSchema-instance" xmlns:pc="http://schemas.microsoft.com/office/infopath/2007/PartnerControls">
+  <documentManagement/>
+</p:properties>
 </file>
 
 <file path=customXml/itemProps1.xml><?xml version="1.0" encoding="utf-8"?>
-<ds:datastoreItem xmlns:ds="http://schemas.openxmlformats.org/officeDocument/2006/customXml" ds:itemID="{6178C593-3698-4893-80F9-4E62F770E837}">
+<ds:datastoreItem xmlns:ds="http://schemas.openxmlformats.org/officeDocument/2006/customXml" ds:itemID="{A02A6693-708C-4EAE-8642-1FFF9F725D82}">
   <ds:schemaRefs>
-    <ds:schemaRef ds:uri="http://schemas.microsoft.com/office/2006/metadata/properties"/>
-    <ds:schemaRef ds:uri="http://schemas.microsoft.com/office/infopath/2007/PartnerControls"/>
+    <ds:schemaRef ds:uri="http://schemas.openxmlformats.org/officeDocument/2006/bibliography"/>
   </ds:schemaRefs>
 </ds:datastoreItem>
 </file>
 
 <file path=customXml/itemProps2.xml><?xml version="1.0" encoding="utf-8"?>
-<ds:datastoreItem xmlns:ds="http://schemas.openxmlformats.org/officeDocument/2006/customXml" ds:itemID="{2F11ED31-3A27-43E4-88B1-5F072AC480EA}">
-  <ds:schemaRefs>
-    <ds:schemaRef ds:uri="http://schemas.microsoft.com/sharepoint/v3/contenttype/forms"/>
-  </ds:schemaRefs>
-</ds:datastoreItem>
-</file>
-
-<file path=customXml/itemProps3.xml><?xml version="1.0" encoding="utf-8"?>
 <ds:datastoreItem xmlns:ds="http://schemas.openxmlformats.org/officeDocument/2006/customXml" ds:itemID="{2E4338A5-0485-4778-8B60-788EE67B2B26}">
   <ds:schemaRefs>
     <ds:schemaRef ds:uri="http://schemas.microsoft.com/office/2006/metadata/contentType"/>
@@ -6190,10 +12059,19 @@
 </ds:datastoreItem>
 </file>
 
+<file path=customXml/itemProps3.xml><?xml version="1.0" encoding="utf-8"?>
+<ds:datastoreItem xmlns:ds="http://schemas.openxmlformats.org/officeDocument/2006/customXml" ds:itemID="{2F11ED31-3A27-43E4-88B1-5F072AC480EA}">
+  <ds:schemaRefs>
+    <ds:schemaRef ds:uri="http://schemas.microsoft.com/sharepoint/v3/contenttype/forms"/>
+  </ds:schemaRefs>
+</ds:datastoreItem>
+</file>
+
 <file path=customXml/itemProps4.xml><?xml version="1.0" encoding="utf-8"?>
-<ds:datastoreItem xmlns:ds="http://schemas.openxmlformats.org/officeDocument/2006/customXml" ds:itemID="{A02A6693-708C-4EAE-8642-1FFF9F725D82}">
+<ds:datastoreItem xmlns:ds="http://schemas.openxmlformats.org/officeDocument/2006/customXml" ds:itemID="{6178C593-3698-4893-80F9-4E62F770E837}">
   <ds:schemaRefs>
-    <ds:schemaRef ds:uri="http://schemas.openxmlformats.org/officeDocument/2006/bibliography"/>
+    <ds:schemaRef ds:uri="http://schemas.microsoft.com/office/2006/metadata/properties"/>
+    <ds:schemaRef ds:uri="http://schemas.microsoft.com/office/infopath/2007/PartnerControls"/>
   </ds:schemaRefs>
 </ds:datastoreItem>
 </file>